--- a/سنجش/مستندات تحویلی سامانه به همراه مستندات کد/شناسایی بیماری های گندم - فاز سوم.docx
+++ b/سنجش/مستندات تحویلی سامانه به همراه مستندات کد/شناسایی بیماری های گندم - فاز سوم.docx
@@ -1,6 +1,6 @@
 
 <file path=word/document.xml><?xml version="1.0" encoding="utf-8"?>
-<w:document xmlns:wpc="http://schemas.microsoft.com/office/word/2010/wordprocessingCanvas" xmlns:cx="http://schemas.microsoft.com/office/drawing/2014/chartex" xmlns:mc="http://schemas.openxmlformats.org/markup-compatibility/2006" xmlns:o="urn:schemas-microsoft-com:office:office" xmlns:r="http://schemas.openxmlformats.org/officeDocument/2006/relationships" xmlns:m="http://schemas.openxmlformats.org/officeDocument/2006/math" xmlns:v="urn:schemas-microsoft-com:vml" xmlns:wp14="http://schemas.microsoft.com/office/word/2010/wordprocessingDrawing" xmlns:wp="http://schemas.openxmlformats.org/drawingml/2006/wordprocessingDrawing" xmlns:w10="urn:schemas-microsoft-com:office:word" xmlns:w="http://schemas.openxmlformats.org/wordprocessingml/2006/main" xmlns:w14="http://schemas.microsoft.com/office/word/2010/wordml" xmlns:w15="http://schemas.microsoft.com/office/word/2012/wordml" xmlns:w16se="http://schemas.microsoft.com/office/word/2015/wordml/symex" xmlns:wpg="http://schemas.microsoft.com/office/word/2010/wordprocessingGroup" xmlns:wpi="http://schemas.microsoft.com/office/word/2010/wordprocessingInk" xmlns:wne="http://schemas.microsoft.com/office/word/2006/wordml" xmlns:wps="http://schemas.microsoft.com/office/word/2010/wordprocessingShape" mc:Ignorable="w14 w15 w16se wp14">
+<w:document xmlns:wpc="http://schemas.microsoft.com/office/word/2010/wordprocessingCanvas" xmlns:mc="http://schemas.openxmlformats.org/markup-compatibility/2006" xmlns:o="urn:schemas-microsoft-com:office:office" xmlns:r="http://schemas.openxmlformats.org/officeDocument/2006/relationships" xmlns:m="http://schemas.openxmlformats.org/officeDocument/2006/math" xmlns:v="urn:schemas-microsoft-com:vml" xmlns:wp14="http://schemas.microsoft.com/office/word/2010/wordprocessingDrawing" xmlns:wp="http://schemas.openxmlformats.org/drawingml/2006/wordprocessingDrawing" xmlns:w10="urn:schemas-microsoft-com:office:word" xmlns:w="http://schemas.openxmlformats.org/wordprocessingml/2006/main" xmlns:w14="http://schemas.microsoft.com/office/word/2010/wordml" xmlns:w15="http://schemas.microsoft.com/office/word/2012/wordml" xmlns:wpg="http://schemas.microsoft.com/office/word/2010/wordprocessingGroup" xmlns:wpi="http://schemas.microsoft.com/office/word/2010/wordprocessingInk" xmlns:wne="http://schemas.microsoft.com/office/word/2006/wordml" xmlns:wps="http://schemas.microsoft.com/office/word/2010/wordprocessingShape" mc:Ignorable="w14 w15 wp14">
   <w:body>
     <w:p>
       <w:pPr>
@@ -140,9 +140,7 @@
           <w:rtl/>
         </w:rPr>
       </w:pPr>
-      <w:bookmarkStart w:id="0" w:name="_GoBack"/>
     </w:p>
-    <w:bookmarkEnd w:id="0"/>
     <w:p>
       <w:pPr>
         <w:rPr>
@@ -8021,6 +8019,15 @@
                 <w:rtl/>
               </w:rPr>
             </w:pPr>
+            <w:r>
+              <w:rPr>
+                <w:rFonts w:hint="cs"/>
+                <w:sz w:val="20"/>
+                <w:szCs w:val="20"/>
+                <w:rtl/>
+              </w:rPr>
+              <w:t>کارشناسی ارشد</w:t>
+            </w:r>
           </w:p>
         </w:tc>
         <w:tc>
@@ -8039,6 +8046,15 @@
                 <w:rtl/>
               </w:rPr>
             </w:pPr>
+            <w:r>
+              <w:rPr>
+                <w:rFonts w:ascii="Times" w:hAnsi="Times" w:hint="cs"/>
+                <w:sz w:val="20"/>
+                <w:szCs w:val="20"/>
+                <w:rtl/>
+              </w:rPr>
+              <w:t>برق الکترونیک</w:t>
+            </w:r>
           </w:p>
         </w:tc>
         <w:tc>
@@ -8048,7 +8064,12 @@
           </w:tcPr>
           <w:p>
             <w:pPr>
-              <w:ind w:firstLine="126"/>
+              <w:ind w:left="-57" w:right="-57" w:firstLine="0"/>
+              <w:jc w:val="center"/>
+              <w:rPr>
+                <w:sz w:val="20"/>
+                <w:szCs w:val="20"/>
+              </w:rPr>
             </w:pPr>
             <w:r>
               <w:rPr>
@@ -8057,7 +8078,7 @@
                 <w:szCs w:val="20"/>
                 <w:rtl/>
               </w:rPr>
-              <w:t>مدیر نرم افزار</w:t>
+              <w:t>مربی</w:t>
             </w:r>
           </w:p>
         </w:tc>
@@ -14061,14 +14082,15 @@
           <w:lang w:bidi="fa-IR"/>
         </w:rPr>
       </w:pPr>
-      <w:bookmarkStart w:id="1" w:name="_Toc494353134"/>
-      <w:bookmarkStart w:id="2" w:name="_Toc494355397"/>
-      <w:bookmarkStart w:id="3" w:name="_Toc494355435"/>
-      <w:bookmarkStart w:id="4" w:name="_Toc494355496"/>
-      <w:bookmarkStart w:id="5" w:name="_Toc494353135"/>
-      <w:bookmarkStart w:id="6" w:name="_Toc494355398"/>
-      <w:bookmarkStart w:id="7" w:name="_Toc494355436"/>
-      <w:bookmarkStart w:id="8" w:name="_Toc494355497"/>
+      <w:bookmarkStart w:id="0" w:name="_Toc494353134"/>
+      <w:bookmarkStart w:id="1" w:name="_Toc494355397"/>
+      <w:bookmarkStart w:id="2" w:name="_Toc494355435"/>
+      <w:bookmarkStart w:id="3" w:name="_Toc494355496"/>
+      <w:bookmarkStart w:id="4" w:name="_Toc494353135"/>
+      <w:bookmarkStart w:id="5" w:name="_Toc494355398"/>
+      <w:bookmarkStart w:id="6" w:name="_Toc494355436"/>
+      <w:bookmarkStart w:id="7" w:name="_Toc494355497"/>
+      <w:bookmarkEnd w:id="0"/>
       <w:bookmarkEnd w:id="1"/>
       <w:bookmarkEnd w:id="2"/>
       <w:bookmarkEnd w:id="3"/>
@@ -14076,7 +14098,6 @@
       <w:bookmarkEnd w:id="5"/>
       <w:bookmarkEnd w:id="6"/>
       <w:bookmarkEnd w:id="7"/>
-      <w:bookmarkEnd w:id="8"/>
     </w:p>
     <w:p>
       <w:pPr>
@@ -16217,8 +16238,8 @@
       <w:pPr>
         <w:pStyle w:val="Heading1"/>
       </w:pPr>
-      <w:bookmarkStart w:id="9" w:name="_Toc506719433"/>
-      <w:bookmarkStart w:id="10" w:name="_Toc534513039"/>
+      <w:bookmarkStart w:id="8" w:name="_Toc506719433"/>
+      <w:bookmarkStart w:id="9" w:name="_Toc534513039"/>
       <w:r>
         <w:rPr>
           <w:rtl/>
@@ -16226,8 +16247,8 @@
         <w:lastRenderedPageBreak/>
         <w:t>مقدمه</w:t>
       </w:r>
+      <w:bookmarkEnd w:id="8"/>
       <w:bookmarkEnd w:id="9"/>
-      <w:bookmarkEnd w:id="10"/>
     </w:p>
     <w:p>
       <w:pPr>
@@ -16542,7 +16563,7 @@
           <w:rtl/>
         </w:rPr>
       </w:pPr>
-      <w:bookmarkStart w:id="11" w:name="_Toc534513040"/>
+      <w:bookmarkStart w:id="10" w:name="_Toc534513040"/>
       <w:r>
         <w:rPr>
           <w:rFonts w:hint="cs"/>
@@ -16576,7 +16597,7 @@
         </w:rPr>
         <w:t>م</w:t>
       </w:r>
-      <w:bookmarkEnd w:id="11"/>
+      <w:bookmarkEnd w:id="10"/>
     </w:p>
     <w:p>
       <w:pPr>
@@ -17438,7 +17459,19 @@
                                 <w:rtl/>
                                 <w:lang w:bidi="fa-IR"/>
                               </w:rPr>
-                              <w:t>واسط کاربری</w:t>
+                              <w:t xml:space="preserve">واسط </w:t>
+                            </w:r>
+                            <w:r>
+                              <w:rPr>
+                                <w:rFonts w:hint="cs"/>
+                                <w:b/>
+                                <w:bCs/>
+                                <w:sz w:val="24"/>
+                                <w:szCs w:val="24"/>
+                                <w:rtl/>
+                                <w:lang w:bidi="fa-IR"/>
+                              </w:rPr>
+                              <w:t>کاربری</w:t>
                             </w:r>
                           </w:p>
                         </w:txbxContent>
@@ -17488,7 +17521,19 @@
                           <w:rtl/>
                           <w:lang w:bidi="fa-IR"/>
                         </w:rPr>
-                        <w:t>واسط کاربری</w:t>
+                        <w:t xml:space="preserve">واسط </w:t>
+                      </w:r>
+                      <w:r>
+                        <w:rPr>
+                          <w:rFonts w:hint="cs"/>
+                          <w:b/>
+                          <w:bCs/>
+                          <w:sz w:val="24"/>
+                          <w:szCs w:val="24"/>
+                          <w:rtl/>
+                          <w:lang w:bidi="fa-IR"/>
+                        </w:rPr>
+                        <w:t>کاربری</w:t>
                       </w:r>
                     </w:p>
                   </w:txbxContent>
@@ -17891,7 +17936,7 @@
           </mc:Choice>
           <mc:Fallback>
             <w:pict>
-              <v:line w14:anchorId="20E1E4B9" id="Straight Connector 40" o:spid="_x0000_s1026" style="position:absolute;flip:x;z-index:251656192;visibility:visible;mso-wrap-style:square;mso-width-percent:0;mso-height-percent:0;mso-wrap-distance-left:9pt;mso-wrap-distance-top:0;mso-wrap-distance-right:9pt;mso-wrap-distance-bottom:0;mso-position-horizontal:absolute;mso-position-horizontal-relative:text;mso-position-vertical:absolute;mso-position-vertical-relative:text;mso-width-percent:0;mso-height-percent:0;mso-width-relative:margin;mso-height-relative:margin" from="291.7pt,194.8pt" to="331.15pt,200.95pt" o:gfxdata="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">
+              <v:line w14:anchorId="74156089" id="Straight Connector 40" o:spid="_x0000_s1026" style="position:absolute;flip:x;z-index:251656192;visibility:visible;mso-wrap-style:square;mso-width-percent:0;mso-height-percent:0;mso-wrap-distance-left:9pt;mso-wrap-distance-top:0;mso-wrap-distance-right:9pt;mso-wrap-distance-bottom:0;mso-position-horizontal:absolute;mso-position-horizontal-relative:text;mso-position-vertical:absolute;mso-position-vertical-relative:text;mso-width-percent:0;mso-height-percent:0;mso-width-relative:margin;mso-height-relative:margin" from="291.7pt,194.8pt" to="331.15pt,200.95pt" o:gfxdata="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">
                 <v:stroke endarrow="block"/>
               </v:line>
             </w:pict>
@@ -18180,7 +18225,7 @@
           </mc:Choice>
           <mc:Fallback>
             <w:pict>
-              <v:line w14:anchorId="27A67A59" id="Straight Connector 43" o:spid="_x0000_s1026" style="position:absolute;flip:x y;z-index:251662336;visibility:visible;mso-wrap-style:square;mso-width-percent:0;mso-height-percent:0;mso-wrap-distance-left:9pt;mso-wrap-distance-top:0;mso-wrap-distance-right:9pt;mso-wrap-distance-bottom:0;mso-position-horizontal:absolute;mso-position-horizontal-relative:text;mso-position-vertical:absolute;mso-position-vertical-relative:text;mso-width-percent:0;mso-height-percent:0;mso-width-relative:margin;mso-height-relative:margin" from="394.4pt,225.55pt" to="411.95pt,258.1pt" o:gfxdata="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">
+              <v:line w14:anchorId="756D6AA6" id="Straight Connector 43" o:spid="_x0000_s1026" style="position:absolute;flip:x y;z-index:251662336;visibility:visible;mso-wrap-style:square;mso-width-percent:0;mso-height-percent:0;mso-wrap-distance-left:9pt;mso-wrap-distance-top:0;mso-wrap-distance-right:9pt;mso-wrap-distance-bottom:0;mso-position-horizontal:absolute;mso-position-horizontal-relative:text;mso-position-vertical:absolute;mso-position-vertical-relative:text;mso-width-percent:0;mso-height-percent:0;mso-width-relative:margin;mso-height-relative:margin" from="394.4pt,225.55pt" to="411.95pt,258.1pt" o:gfxdata="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">
                 <v:stroke endarrow="block"/>
               </v:line>
             </w:pict>
@@ -18254,7 +18299,7 @@
           </mc:Choice>
           <mc:Fallback>
             <w:pict>
-              <v:line w14:anchorId="62FDC8E6" id="Straight Connector 37" o:spid="_x0000_s1026" style="position:absolute;z-index:251646976;visibility:visible;mso-wrap-style:square;mso-height-percent:0;mso-wrap-distance-left:9pt;mso-wrap-distance-top:0;mso-wrap-distance-right:9pt;mso-wrap-distance-bottom:0;mso-position-horizontal:absolute;mso-position-horizontal-relative:text;mso-position-vertical:absolute;mso-position-vertical-relative:text;mso-height-percent:0;mso-height-relative:margin" from="40.4pt,147.9pt" to="40.4pt,186pt" o:gfxdata="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">
+              <v:line w14:anchorId="6A798349" id="Straight Connector 37" o:spid="_x0000_s1026" style="position:absolute;z-index:251646976;visibility:visible;mso-wrap-style:square;mso-height-percent:0;mso-wrap-distance-left:9pt;mso-wrap-distance-top:0;mso-wrap-distance-right:9pt;mso-wrap-distance-bottom:0;mso-position-horizontal:absolute;mso-position-horizontal-relative:text;mso-position-vertical:absolute;mso-position-vertical-relative:text;mso-height-percent:0;mso-height-relative:margin" from="40.4pt,147.9pt" to="40.4pt,186pt" o:gfxdata="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">
                 <v:stroke endarrow="block"/>
               </v:line>
             </w:pict>
@@ -18331,7 +18376,7 @@
           </mc:Choice>
           <mc:Fallback>
             <w:pict>
-              <v:line w14:anchorId="155F7644" id="Straight Connector 37" o:spid="_x0000_s1026" style="position:absolute;flip:x y;z-index:251650048;visibility:visible;mso-wrap-style:square;mso-width-percent:0;mso-height-percent:0;mso-wrap-distance-left:9pt;mso-wrap-distance-top:0;mso-wrap-distance-right:9pt;mso-wrap-distance-bottom:0;mso-position-horizontal:absolute;mso-position-horizontal-relative:text;mso-position-vertical:absolute;mso-position-vertical-relative:text;mso-width-percent:0;mso-height-percent:0;mso-width-relative:margin;mso-height-relative:margin" from="44.85pt,149.1pt" to="45.75pt,185.1pt" o:gfxdata="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">
+              <v:line w14:anchorId="689AA6EB" id="Straight Connector 37" o:spid="_x0000_s1026" style="position:absolute;flip:x y;z-index:251650048;visibility:visible;mso-wrap-style:square;mso-width-percent:0;mso-height-percent:0;mso-wrap-distance-left:9pt;mso-wrap-distance-top:0;mso-wrap-distance-right:9pt;mso-wrap-distance-bottom:0;mso-position-horizontal:absolute;mso-position-horizontal-relative:text;mso-position-vertical:absolute;mso-position-vertical-relative:text;mso-width-percent:0;mso-height-percent:0;mso-width-relative:margin;mso-height-relative:margin" from="44.85pt,149.1pt" to="45.75pt,185.1pt" o:gfxdata="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">
                 <v:stroke endarrow="block"/>
               </v:line>
             </w:pict>
@@ -18401,8 +18446,8 @@
           <w:szCs w:val="28"/>
         </w:rPr>
       </w:pPr>
-      <w:bookmarkStart w:id="12" w:name="_Toc506474545"/>
-      <w:bookmarkStart w:id="13" w:name="_Toc506719442"/>
+      <w:bookmarkStart w:id="11" w:name="_Toc506474545"/>
+      <w:bookmarkStart w:id="12" w:name="_Toc506719442"/>
       <w:r>
         <w:rPr>
           <w:rtl/>
@@ -18429,14 +18474,14 @@
         <w:softHyphen/>
         <w:t xml:space="preserve">بینی بیماری </w:t>
       </w:r>
+      <w:bookmarkEnd w:id="11"/>
+      <w:r>
+        <w:rPr>
+          <w:rtl/>
+        </w:rPr>
+        <w:t>فوزاریوم گندم</w:t>
+      </w:r>
       <w:bookmarkEnd w:id="12"/>
-      <w:r>
-        <w:rPr>
-          <w:rtl/>
-        </w:rPr>
-        <w:t>فوزاریوم گندم</w:t>
-      </w:r>
-      <w:bookmarkEnd w:id="13"/>
       <w:r>
         <w:rPr>
           <w:noProof/>
@@ -18516,14 +18561,14 @@
           <w:rtl/>
         </w:rPr>
       </w:pPr>
-      <w:bookmarkStart w:id="14" w:name="_Toc534513041"/>
+      <w:bookmarkStart w:id="13" w:name="_Toc534513041"/>
       <w:r>
         <w:rPr>
           <w:rtl/>
         </w:rPr>
         <w:t>پایتون</w:t>
       </w:r>
-      <w:bookmarkEnd w:id="14"/>
+      <w:bookmarkEnd w:id="13"/>
     </w:p>
     <w:p>
       <w:pPr>
@@ -18885,7 +18930,7 @@
           <w:lang w:bidi="fa-IR"/>
         </w:rPr>
       </w:pPr>
-      <w:bookmarkStart w:id="15" w:name="_Toc534513042"/>
+      <w:bookmarkStart w:id="14" w:name="_Toc534513042"/>
       <w:r>
         <w:rPr>
           <w:rFonts w:hint="cs"/>
@@ -18893,7 +18938,7 @@
         </w:rPr>
         <w:t>پایگاه داده</w:t>
       </w:r>
-      <w:bookmarkEnd w:id="15"/>
+      <w:bookmarkEnd w:id="14"/>
       <w:r>
         <w:rPr>
           <w:rFonts w:ascii="Nazli" w:hAnsi="Nazli" w:hint="cs"/>
@@ -19644,7 +19689,7 @@
           <w:rtl/>
         </w:rPr>
       </w:pPr>
-      <w:bookmarkStart w:id="16" w:name="_Toc534513043"/>
+      <w:bookmarkStart w:id="15" w:name="_Toc534513043"/>
       <w:r>
         <w:rPr>
           <w:rtl/>
@@ -19653,7 +19698,7 @@
         <w:lastRenderedPageBreak/>
         <w:t>جانگو</w:t>
       </w:r>
-      <w:bookmarkEnd w:id="16"/>
+      <w:bookmarkEnd w:id="15"/>
     </w:p>
     <w:p>
       <w:pPr>
@@ -20490,7 +20535,7 @@
           <w:lang w:bidi="hi-IN"/>
         </w:rPr>
       </w:pPr>
-      <w:bookmarkStart w:id="17" w:name="_Toc534513044"/>
+      <w:bookmarkStart w:id="16" w:name="_Toc534513044"/>
       <w:r>
         <w:rPr>
           <w:rFonts w:hint="cs"/>
@@ -20499,7 +20544,7 @@
         </w:rPr>
         <w:t>پروتکل ارتباطی با سرورهای خارجی</w:t>
       </w:r>
-      <w:bookmarkEnd w:id="17"/>
+      <w:bookmarkEnd w:id="16"/>
     </w:p>
     <w:p>
       <w:pPr>
@@ -20931,6 +20976,7 @@
         </w:rPr>
         <w:t xml:space="preserve">, </w:t>
       </w:r>
+      <w:proofErr w:type="spellStart"/>
       <w:r>
         <w:rPr>
           <w:rFonts w:asciiTheme="majorBidi" w:hAnsiTheme="majorBidi"/>
@@ -20939,6 +20985,7 @@
         </w:rPr>
         <w:t>Heroku</w:t>
       </w:r>
+      <w:proofErr w:type="spellEnd"/>
       <w:r>
         <w:rPr>
           <w:rFonts w:ascii="Nazli" w:hAnsi="Nazli"/>
@@ -20985,8 +21032,8 @@
           <w:b/>
         </w:rPr>
       </w:pPr>
-      <w:bookmarkStart w:id="18" w:name="_Toc534513045"/>
-      <w:bookmarkStart w:id="19" w:name="_Toc506719435"/>
+      <w:bookmarkStart w:id="17" w:name="_Toc534513045"/>
+      <w:bookmarkStart w:id="18" w:name="_Toc506719435"/>
       <w:r>
         <w:rPr>
           <w:rFonts w:eastAsia="Noto Sans CJK SC Regular"/>
@@ -20994,20 +21041,566 @@
         </w:rPr>
         <w:t>الگوریتم</w:t>
       </w:r>
+      <w:bookmarkEnd w:id="17"/>
+      <w:r>
+        <w:rPr>
+          <w:rFonts w:eastAsia="Noto Sans CJK SC Regular"/>
+          <w:rtl/>
+        </w:rPr>
+        <w:t xml:space="preserve"> </w:t>
+      </w:r>
       <w:bookmarkEnd w:id="18"/>
-      <w:r>
+    </w:p>
+    <w:p>
+      <w:pPr>
+        <w:spacing w:line="360" w:lineRule="auto"/>
+      </w:pPr>
+    </w:p>
+    <w:p>
+      <w:pPr>
+        <w:spacing w:line="360" w:lineRule="auto"/>
+        <w:ind w:firstLine="0"/>
+        <w:rPr>
+          <w:rFonts w:ascii="Nazli" w:hAnsi="Nazli"/>
+          <w:sz w:val="28"/>
+          <w:szCs w:val="28"/>
+          <w:rtl/>
+        </w:rPr>
+      </w:pPr>
+      <w:r>
+        <w:rPr>
+          <w:rFonts w:ascii="Nazli" w:hAnsi="Nazli"/>
+          <w:sz w:val="28"/>
+          <w:szCs w:val="28"/>
+          <w:rtl/>
+        </w:rPr>
+        <w:t>این الگوریتم در حوزه پیش</w:t>
+      </w:r>
+      <w:r>
+        <w:rPr>
+          <w:rFonts w:ascii="Nazli" w:hAnsi="Nazli"/>
+          <w:sz w:val="28"/>
+          <w:szCs w:val="28"/>
+          <w:rtl/>
+        </w:rPr>
+        <w:softHyphen/>
+        <w:t>بینی و پیش هشدار شیوع  بیماری فوزاریم کاربرد دارد</w:t>
+      </w:r>
+      <w:r>
+        <w:rPr>
+          <w:rFonts w:ascii="Nazli" w:hAnsi="Nazli"/>
+          <w:b/>
+          <w:sz w:val="28"/>
+          <w:szCs w:val="28"/>
+          <w:rtl/>
+        </w:rPr>
+        <w:t xml:space="preserve">. خروجی این الگوریتم </w:t>
+      </w:r>
+      <w:r>
+        <w:rPr>
+          <w:rFonts w:ascii="Nazli" w:hAnsi="Nazli"/>
+          <w:sz w:val="28"/>
+          <w:szCs w:val="28"/>
+          <w:rtl/>
+        </w:rPr>
+        <w:t>نقشه پیش بینی میزان شدت بیماری است</w:t>
+      </w:r>
+      <w:r>
+        <w:rPr>
+          <w:rFonts w:ascii="Nazli" w:hAnsi="Nazli" w:hint="cs"/>
+          <w:sz w:val="28"/>
+          <w:szCs w:val="28"/>
+          <w:rtl/>
+        </w:rPr>
+        <w:t xml:space="preserve"> </w:t>
+      </w:r>
+      <w:r>
+        <w:rPr>
+          <w:rFonts w:ascii="Nazli" w:hAnsi="Nazli"/>
+          <w:sz w:val="28"/>
+          <w:szCs w:val="28"/>
+          <w:rtl/>
+        </w:rPr>
+        <w:t>که توسط محاسبات مدل ارائه شده در الگوریتم بدست آمده</w:t>
+      </w:r>
+      <w:r>
+        <w:rPr>
+          <w:rFonts w:ascii="Nazli" w:hAnsi="Nazli" w:hint="cs"/>
+          <w:sz w:val="28"/>
+          <w:szCs w:val="28"/>
+          <w:rtl/>
+        </w:rPr>
+        <w:t xml:space="preserve"> </w:t>
+      </w:r>
+      <w:r>
+        <w:rPr>
+          <w:rFonts w:ascii="Nazli" w:hAnsi="Nazli"/>
+          <w:sz w:val="28"/>
+          <w:szCs w:val="28"/>
+          <w:rtl/>
+        </w:rPr>
+        <w:softHyphen/>
+        <w:t>است.</w:t>
+      </w:r>
+    </w:p>
+    <w:p>
+      <w:pPr>
+        <w:spacing w:line="360" w:lineRule="auto"/>
+        <w:ind w:firstLine="0"/>
+        <w:rPr>
+          <w:rFonts w:ascii="Nazli" w:hAnsi="Nazli"/>
+          <w:sz w:val="28"/>
+          <w:szCs w:val="28"/>
+        </w:rPr>
+      </w:pPr>
+      <w:r>
+        <w:rPr>
+          <w:rFonts w:ascii="Nazli" w:hAnsi="Nazli" w:hint="cs"/>
+          <w:sz w:val="28"/>
+          <w:szCs w:val="28"/>
+          <w:rtl/>
+        </w:rPr>
+        <w:t>این الگوریتم</w:t>
+      </w:r>
+      <w:r>
+        <w:rPr>
+          <w:rFonts w:ascii="Nazli" w:hAnsi="Nazli"/>
+          <w:sz w:val="28"/>
+          <w:szCs w:val="28"/>
+          <w:rtl/>
+        </w:rPr>
+        <w:t xml:space="preserve"> در مرکزی</w:t>
+      </w:r>
+      <w:r>
+        <w:rPr>
+          <w:rFonts w:ascii="Nazli" w:hAnsi="Nazli"/>
+          <w:sz w:val="28"/>
+          <w:szCs w:val="28"/>
+          <w:rtl/>
+        </w:rPr>
+        <w:softHyphen/>
+        <w:t>ترین بخش</w:t>
+      </w:r>
+      <w:r>
+        <w:rPr>
+          <w:rFonts w:ascii="Nazli" w:hAnsi="Nazli"/>
+          <w:sz w:val="28"/>
+          <w:szCs w:val="28"/>
+          <w:rtl/>
+        </w:rPr>
+        <w:t xml:space="preserve"> قرار گرفت</w:t>
+      </w:r>
+      <w:r>
+        <w:rPr>
+          <w:rFonts w:ascii="Nazli" w:hAnsi="Nazli" w:hint="cs"/>
+          <w:sz w:val="28"/>
+          <w:szCs w:val="28"/>
+          <w:rtl/>
+        </w:rPr>
+        <w:t>ه است و</w:t>
+      </w:r>
+      <w:r>
+        <w:rPr>
+          <w:rFonts w:ascii="Nazli" w:hAnsi="Nazli" w:cs="Calibri" w:hint="cs"/>
+          <w:sz w:val="28"/>
+          <w:szCs w:val="28"/>
+          <w:rtl/>
+        </w:rPr>
+        <w:t xml:space="preserve"> </w:t>
+      </w:r>
+      <w:r>
+        <w:rPr>
+          <w:rFonts w:ascii="Nazli" w:hAnsi="Nazli"/>
+          <w:sz w:val="28"/>
+          <w:szCs w:val="28"/>
+          <w:rtl/>
+        </w:rPr>
+        <w:t>توسط کارشناسان فنی گروه سنجش از دور توسعه داده</w:t>
+      </w:r>
+      <w:r>
+        <w:rPr>
+          <w:rFonts w:ascii="Nazli" w:hAnsi="Nazli" w:hint="cs"/>
+          <w:sz w:val="28"/>
+          <w:szCs w:val="28"/>
+          <w:rtl/>
+        </w:rPr>
+        <w:t xml:space="preserve"> </w:t>
+      </w:r>
+      <w:r>
+        <w:rPr>
+          <w:rFonts w:ascii="Nazli" w:hAnsi="Nazli"/>
+          <w:sz w:val="28"/>
+          <w:szCs w:val="28"/>
+          <w:rtl/>
+        </w:rPr>
+        <w:softHyphen/>
+        <w:t>شده</w:t>
+      </w:r>
+      <w:r>
+        <w:rPr>
+          <w:rFonts w:ascii="Nazli" w:hAnsi="Nazli"/>
+          <w:sz w:val="28"/>
+          <w:szCs w:val="28"/>
+          <w:rtl/>
+        </w:rPr>
+        <w:softHyphen/>
+      </w:r>
+      <w:r>
+        <w:rPr>
+          <w:rFonts w:ascii="Nazli" w:hAnsi="Nazli" w:hint="cs"/>
+          <w:sz w:val="28"/>
+          <w:szCs w:val="28"/>
+          <w:rtl/>
+        </w:rPr>
+        <w:t xml:space="preserve"> </w:t>
+      </w:r>
+      <w:r>
+        <w:rPr>
+          <w:rFonts w:ascii="Nazli" w:hAnsi="Nazli"/>
+          <w:sz w:val="28"/>
+          <w:szCs w:val="28"/>
+          <w:rtl/>
+        </w:rPr>
+        <w:t>است و در نهایت به زبان پایتون تبدیل شده</w:t>
+      </w:r>
+      <w:r>
+        <w:rPr>
+          <w:rFonts w:ascii="Nazli" w:hAnsi="Nazli"/>
+          <w:sz w:val="28"/>
+          <w:szCs w:val="28"/>
+          <w:rtl/>
+        </w:rPr>
+        <w:softHyphen/>
+      </w:r>
+      <w:r>
+        <w:rPr>
+          <w:rFonts w:ascii="Nazli" w:hAnsi="Nazli" w:hint="cs"/>
+          <w:sz w:val="28"/>
+          <w:szCs w:val="28"/>
+          <w:rtl/>
+        </w:rPr>
+        <w:t xml:space="preserve"> است.</w:t>
+      </w:r>
+    </w:p>
+    <w:p>
+      <w:pPr>
+        <w:spacing w:line="360" w:lineRule="auto"/>
+        <w:ind w:firstLine="0"/>
+      </w:pPr>
+    </w:p>
+    <w:p>
+      <w:pPr>
+        <w:pStyle w:val="Heading1"/>
         <w:rPr>
           <w:rFonts w:eastAsia="Noto Sans CJK SC Regular"/>
-          <w:rtl/>
-        </w:rPr>
-        <w:t xml:space="preserve"> </w:t>
+          <w:lang w:bidi="en-US"/>
+        </w:rPr>
+      </w:pPr>
+      <w:bookmarkStart w:id="19" w:name="_Toc534513046"/>
+      <w:r>
+        <w:rPr>
+          <w:rFonts w:eastAsia="Noto Sans CJK SC Regular" w:hint="cs"/>
+          <w:rtl/>
+        </w:rPr>
+        <w:t>سرور ذخیره سازی تصاویر</w:t>
       </w:r>
       <w:bookmarkEnd w:id="19"/>
     </w:p>
     <w:p>
       <w:pPr>
         <w:spacing w:line="360" w:lineRule="auto"/>
-      </w:pPr>
+        <w:ind w:firstLine="0"/>
+        <w:rPr>
+          <w:rFonts w:ascii="Nazli" w:hAnsi="Nazli"/>
+          <w:sz w:val="28"/>
+          <w:szCs w:val="28"/>
+          <w:rtl/>
+        </w:rPr>
+      </w:pPr>
+      <w:r>
+        <w:rPr>
+          <w:rFonts w:ascii="Nazli" w:hAnsi="Nazli"/>
+          <w:sz w:val="28"/>
+          <w:szCs w:val="28"/>
+          <w:rtl/>
+        </w:rPr>
+        <w:t>به دلیل بالا بودن حجم فایل</w:t>
+      </w:r>
+      <w:r>
+        <w:rPr>
+          <w:rFonts w:ascii="Nazli" w:hAnsi="Nazli"/>
+          <w:sz w:val="28"/>
+          <w:szCs w:val="28"/>
+          <w:rtl/>
+        </w:rPr>
+        <w:softHyphen/>
+        <w:t>های تولید شده توسط الگوریتم</w:t>
+      </w:r>
+      <w:r>
+        <w:rPr>
+          <w:rFonts w:ascii="Nazli" w:hAnsi="Nazli"/>
+          <w:sz w:val="28"/>
+          <w:szCs w:val="28"/>
+          <w:rtl/>
+        </w:rPr>
+        <w:softHyphen/>
+        <w:t>ها و یا ورودی</w:t>
+      </w:r>
+      <w:r>
+        <w:rPr>
+          <w:rFonts w:ascii="Nazli" w:hAnsi="Nazli"/>
+          <w:sz w:val="28"/>
+          <w:szCs w:val="28"/>
+          <w:rtl/>
+        </w:rPr>
+        <w:softHyphen/>
+        <w:t>های</w:t>
+      </w:r>
+      <w:r>
+        <w:rPr>
+          <w:rFonts w:ascii="Nazli" w:hAnsi="Nazli" w:hint="cs"/>
+          <w:sz w:val="28"/>
+          <w:szCs w:val="28"/>
+          <w:rtl/>
+          <w:lang w:bidi="fa-IR"/>
+        </w:rPr>
+        <w:t xml:space="preserve"> آنها</w:t>
+      </w:r>
+      <w:r>
+        <w:rPr>
+          <w:rFonts w:ascii="Nazli" w:hAnsi="Nazli"/>
+          <w:sz w:val="28"/>
+          <w:szCs w:val="28"/>
+          <w:rtl/>
+        </w:rPr>
+        <w:t xml:space="preserve"> نیاز به یک سرور مستقل برای نگهداری </w:t>
+      </w:r>
+      <w:r>
+        <w:rPr>
+          <w:rFonts w:ascii="Nazli" w:hAnsi="Nazli" w:hint="cs"/>
+          <w:sz w:val="28"/>
+          <w:szCs w:val="28"/>
+          <w:rtl/>
+        </w:rPr>
+        <w:t>داده</w:t>
+      </w:r>
+      <w:r>
+        <w:rPr>
+          <w:rFonts w:ascii="Nazli" w:hAnsi="Nazli"/>
+          <w:sz w:val="28"/>
+          <w:szCs w:val="28"/>
+          <w:rtl/>
+        </w:rPr>
+        <w:softHyphen/>
+      </w:r>
+      <w:r>
+        <w:rPr>
+          <w:rFonts w:ascii="Nazli" w:hAnsi="Nazli" w:hint="cs"/>
+          <w:sz w:val="28"/>
+          <w:szCs w:val="28"/>
+          <w:rtl/>
+        </w:rPr>
+        <w:t>ها</w:t>
+      </w:r>
+      <w:r>
+        <w:rPr>
+          <w:rFonts w:ascii="Nazli" w:hAnsi="Nazli"/>
+          <w:sz w:val="28"/>
+          <w:szCs w:val="28"/>
+          <w:rtl/>
+        </w:rPr>
+        <w:t xml:space="preserve"> می</w:t>
+      </w:r>
+      <w:r>
+        <w:rPr>
+          <w:rFonts w:ascii="Nazli" w:hAnsi="Nazli"/>
+          <w:sz w:val="28"/>
+          <w:szCs w:val="28"/>
+          <w:rtl/>
+        </w:rPr>
+        <w:softHyphen/>
+        <w:t>باشد</w:t>
+      </w:r>
+      <w:r>
+        <w:rPr>
+          <w:rFonts w:ascii="Nazli" w:hAnsi="Nazli" w:hint="cs"/>
+          <w:sz w:val="28"/>
+          <w:szCs w:val="28"/>
+          <w:rtl/>
+        </w:rPr>
+        <w:t>.</w:t>
+      </w:r>
+      <w:r>
+        <w:rPr>
+          <w:rFonts w:ascii="Nazli" w:hAnsi="Nazli" w:hint="cs"/>
+          <w:b/>
+          <w:sz w:val="28"/>
+          <w:szCs w:val="28"/>
+          <w:rtl/>
+        </w:rPr>
+        <w:t xml:space="preserve"> از این رو</w:t>
+      </w:r>
+      <w:r>
+        <w:rPr>
+          <w:rFonts w:ascii="Nazli" w:hAnsi="Nazli"/>
+          <w:b/>
+          <w:sz w:val="28"/>
+          <w:szCs w:val="28"/>
+          <w:rtl/>
+        </w:rPr>
+        <w:t xml:space="preserve"> </w:t>
+      </w:r>
+      <w:r>
+        <w:rPr>
+          <w:rFonts w:ascii="Nazli" w:hAnsi="Nazli"/>
+          <w:sz w:val="28"/>
+          <w:szCs w:val="28"/>
+          <w:rtl/>
+        </w:rPr>
+        <w:t>برای کاهش بار سرور اصلی تصمیم به ایجاد یک فایل سرور مستقل گرفته</w:t>
+      </w:r>
+      <w:r>
+        <w:rPr>
+          <w:rFonts w:ascii="Nazli" w:hAnsi="Nazli"/>
+          <w:sz w:val="28"/>
+          <w:szCs w:val="28"/>
+          <w:rtl/>
+        </w:rPr>
+        <w:softHyphen/>
+      </w:r>
+      <w:r>
+        <w:rPr>
+          <w:rFonts w:ascii="Nazli" w:hAnsi="Nazli" w:hint="cs"/>
+          <w:sz w:val="28"/>
+          <w:szCs w:val="28"/>
+          <w:rtl/>
+        </w:rPr>
+        <w:t xml:space="preserve"> </w:t>
+      </w:r>
+      <w:r>
+        <w:rPr>
+          <w:rFonts w:ascii="Nazli" w:hAnsi="Nazli"/>
+          <w:sz w:val="28"/>
+          <w:szCs w:val="28"/>
+          <w:rtl/>
+        </w:rPr>
+        <w:t>شد</w:t>
+      </w:r>
+      <w:r>
+        <w:rPr>
+          <w:rFonts w:ascii="Nazli" w:hAnsi="Nazli"/>
+          <w:b/>
+          <w:sz w:val="28"/>
+          <w:szCs w:val="28"/>
+          <w:rtl/>
+        </w:rPr>
+        <w:t xml:space="preserve">. </w:t>
+      </w:r>
+      <w:r>
+        <w:rPr>
+          <w:rFonts w:ascii="Nazli" w:hAnsi="Nazli"/>
+          <w:sz w:val="28"/>
+          <w:szCs w:val="28"/>
+          <w:rtl/>
+        </w:rPr>
+        <w:t>فایل</w:t>
+      </w:r>
+      <w:r>
+        <w:rPr>
+          <w:rFonts w:ascii="Nazli" w:hAnsi="Nazli"/>
+          <w:sz w:val="28"/>
+          <w:szCs w:val="28"/>
+          <w:rtl/>
+        </w:rPr>
+        <w:softHyphen/>
+        <w:t>هایی</w:t>
+      </w:r>
+      <w:r>
+        <w:rPr>
+          <w:rFonts w:ascii="Nazli" w:hAnsi="Nazli" w:hint="cs"/>
+          <w:sz w:val="28"/>
+          <w:szCs w:val="28"/>
+          <w:rtl/>
+        </w:rPr>
+        <w:t xml:space="preserve"> </w:t>
+      </w:r>
+      <w:r>
+        <w:rPr>
+          <w:rFonts w:ascii="Nazli" w:hAnsi="Nazli"/>
+          <w:sz w:val="28"/>
+          <w:szCs w:val="28"/>
+          <w:rtl/>
+        </w:rPr>
+        <w:t>که بر روی این سرور قرار می</w:t>
+      </w:r>
+      <w:r>
+        <w:rPr>
+          <w:rFonts w:ascii="Nazli" w:hAnsi="Nazli"/>
+          <w:sz w:val="28"/>
+          <w:szCs w:val="28"/>
+          <w:rtl/>
+        </w:rPr>
+        <w:softHyphen/>
+        <w:t>گیرند</w:t>
+      </w:r>
+      <w:r>
+        <w:rPr>
+          <w:rFonts w:ascii="Nazli" w:hAnsi="Nazli" w:hint="cs"/>
+          <w:sz w:val="28"/>
+          <w:szCs w:val="28"/>
+          <w:rtl/>
+        </w:rPr>
+        <w:t xml:space="preserve"> </w:t>
+      </w:r>
+      <w:r>
+        <w:rPr>
+          <w:rFonts w:ascii="Nazli" w:hAnsi="Nazli"/>
+          <w:sz w:val="28"/>
+          <w:szCs w:val="28"/>
+          <w:rtl/>
+        </w:rPr>
+        <w:t>از طریق آدرس</w:t>
+      </w:r>
+      <w:r>
+        <w:rPr>
+          <w:rFonts w:ascii="Nazli" w:hAnsi="Nazli"/>
+          <w:sz w:val="28"/>
+          <w:szCs w:val="28"/>
+          <w:rtl/>
+        </w:rPr>
+        <w:softHyphen/>
+        <w:t>های فیزیکی که در داخل پایگاه</w:t>
+      </w:r>
+      <w:r>
+        <w:rPr>
+          <w:rFonts w:ascii="Nazli" w:hAnsi="Nazli"/>
+          <w:sz w:val="28"/>
+          <w:szCs w:val="28"/>
+          <w:rtl/>
+        </w:rPr>
+        <w:softHyphen/>
+        <w:t>داده وجود دارد توسط برنامه مورد استفاده قرار می</w:t>
+      </w:r>
+      <w:r>
+        <w:rPr>
+          <w:rFonts w:ascii="Nazli" w:hAnsi="Nazli"/>
+          <w:sz w:val="28"/>
+          <w:szCs w:val="28"/>
+          <w:rtl/>
+        </w:rPr>
+        <w:softHyphen/>
+        <w:t>گیرند</w:t>
+      </w:r>
+      <w:r>
+        <w:rPr>
+          <w:rFonts w:ascii="Nazli" w:hAnsi="Nazli"/>
+          <w:b/>
+          <w:sz w:val="28"/>
+          <w:szCs w:val="28"/>
+          <w:rtl/>
+        </w:rPr>
+        <w:t>.</w:t>
+      </w:r>
     </w:p>
     <w:p>
       <w:pPr>
@@ -21017,557 +21610,11 @@
           <w:rFonts w:ascii="Nazli" w:hAnsi="Nazli"/>
           <w:sz w:val="28"/>
           <w:szCs w:val="28"/>
-          <w:rtl/>
-        </w:rPr>
-      </w:pPr>
-      <w:r>
-        <w:rPr>
-          <w:rFonts w:ascii="Nazli" w:hAnsi="Nazli"/>
-          <w:sz w:val="28"/>
-          <w:szCs w:val="28"/>
-          <w:rtl/>
-        </w:rPr>
-        <w:t>این الگوریتم در حوزه پیش</w:t>
-      </w:r>
-      <w:r>
-        <w:rPr>
-          <w:rFonts w:ascii="Nazli" w:hAnsi="Nazli"/>
-          <w:sz w:val="28"/>
-          <w:szCs w:val="28"/>
-          <w:rtl/>
-        </w:rPr>
-        <w:softHyphen/>
-        <w:t>بینی و پیش هشدار شیوع  بیماری فوزاریم کاربرد دارد</w:t>
-      </w:r>
-      <w:r>
-        <w:rPr>
-          <w:rFonts w:ascii="Nazli" w:hAnsi="Nazli"/>
-          <w:b/>
-          <w:sz w:val="28"/>
-          <w:szCs w:val="28"/>
-          <w:rtl/>
-        </w:rPr>
-        <w:t xml:space="preserve">. خروجی این الگوریتم </w:t>
-      </w:r>
-      <w:r>
-        <w:rPr>
-          <w:rFonts w:ascii="Nazli" w:hAnsi="Nazli"/>
-          <w:sz w:val="28"/>
-          <w:szCs w:val="28"/>
-          <w:rtl/>
-        </w:rPr>
-        <w:t>نقشه پیش بینی میزان شدت بیماری است</w:t>
-      </w:r>
-      <w:r>
-        <w:rPr>
-          <w:rFonts w:ascii="Nazli" w:hAnsi="Nazli" w:hint="cs"/>
-          <w:sz w:val="28"/>
-          <w:szCs w:val="28"/>
-          <w:rtl/>
-        </w:rPr>
-        <w:t xml:space="preserve"> </w:t>
-      </w:r>
-      <w:r>
-        <w:rPr>
-          <w:rFonts w:ascii="Nazli" w:hAnsi="Nazli"/>
-          <w:sz w:val="28"/>
-          <w:szCs w:val="28"/>
-          <w:rtl/>
-        </w:rPr>
-        <w:t>که توسط محاسبات مدل ارائه شده در الگوریتم بدست آمده</w:t>
-      </w:r>
-      <w:r>
-        <w:rPr>
-          <w:rFonts w:ascii="Nazli" w:hAnsi="Nazli" w:hint="cs"/>
-          <w:sz w:val="28"/>
-          <w:szCs w:val="28"/>
-          <w:rtl/>
-        </w:rPr>
-        <w:t xml:space="preserve"> </w:t>
-      </w:r>
-      <w:r>
-        <w:rPr>
-          <w:rFonts w:ascii="Nazli" w:hAnsi="Nazli"/>
-          <w:sz w:val="28"/>
-          <w:szCs w:val="28"/>
-          <w:rtl/>
-        </w:rPr>
-        <w:softHyphen/>
-        <w:t>است.</w:t>
-      </w:r>
+        </w:rPr>
+      </w:pPr>
     </w:p>
     <w:p>
       <w:pPr>
-        <w:spacing w:line="360" w:lineRule="auto"/>
-        <w:ind w:firstLine="0"/>
-        <w:rPr>
-          <w:rFonts w:ascii="Nazli" w:hAnsi="Nazli"/>
-          <w:sz w:val="28"/>
-          <w:szCs w:val="28"/>
-        </w:rPr>
-      </w:pPr>
-      <w:r>
-        <w:rPr>
-          <w:rFonts w:ascii="Nazli" w:hAnsi="Nazli" w:hint="cs"/>
-          <w:sz w:val="28"/>
-          <w:szCs w:val="28"/>
-          <w:rtl/>
-        </w:rPr>
-        <w:t>این الگوریتم</w:t>
-      </w:r>
-      <w:r>
-        <w:rPr>
-          <w:rFonts w:ascii="Nazli" w:hAnsi="Nazli"/>
-          <w:sz w:val="28"/>
-          <w:szCs w:val="28"/>
-          <w:rtl/>
-        </w:rPr>
-        <w:t xml:space="preserve"> در مرکزی</w:t>
-      </w:r>
-      <w:r>
-        <w:rPr>
-          <w:rFonts w:ascii="Nazli" w:hAnsi="Nazli"/>
-          <w:sz w:val="28"/>
-          <w:szCs w:val="28"/>
-          <w:rtl/>
-        </w:rPr>
-        <w:softHyphen/>
-        <w:t>ترین بخش</w:t>
-      </w:r>
-      <w:r>
-        <w:rPr>
-          <w:rFonts w:ascii="Nazli" w:hAnsi="Nazli"/>
-          <w:sz w:val="28"/>
-          <w:szCs w:val="28"/>
-          <w:rtl/>
-        </w:rPr>
-        <w:t xml:space="preserve"> قرار گرفت</w:t>
-      </w:r>
-      <w:r>
-        <w:rPr>
-          <w:rFonts w:ascii="Nazli" w:hAnsi="Nazli" w:hint="cs"/>
-          <w:sz w:val="28"/>
-          <w:szCs w:val="28"/>
-          <w:rtl/>
-        </w:rPr>
-        <w:t>ه است و</w:t>
-      </w:r>
-      <w:r>
-        <w:rPr>
-          <w:rFonts w:ascii="Nazli" w:hAnsi="Nazli" w:cs="Calibri" w:hint="cs"/>
-          <w:sz w:val="28"/>
-          <w:szCs w:val="28"/>
-          <w:rtl/>
-        </w:rPr>
-        <w:t xml:space="preserve"> </w:t>
-      </w:r>
-      <w:r>
-        <w:rPr>
-          <w:rFonts w:ascii="Nazli" w:hAnsi="Nazli"/>
-          <w:sz w:val="28"/>
-          <w:szCs w:val="28"/>
-          <w:rtl/>
-        </w:rPr>
-        <w:t>توسط کارشناسان فنی گروه سنجش از دور توسعه داده</w:t>
-      </w:r>
-      <w:r>
-        <w:rPr>
-          <w:rFonts w:ascii="Nazli" w:hAnsi="Nazli" w:hint="cs"/>
-          <w:sz w:val="28"/>
-          <w:szCs w:val="28"/>
-          <w:rtl/>
-        </w:rPr>
-        <w:t xml:space="preserve"> </w:t>
-      </w:r>
-      <w:r>
-        <w:rPr>
-          <w:rFonts w:ascii="Nazli" w:hAnsi="Nazli"/>
-          <w:sz w:val="28"/>
-          <w:szCs w:val="28"/>
-          <w:rtl/>
-        </w:rPr>
-        <w:softHyphen/>
-        <w:t>شده</w:t>
-      </w:r>
-      <w:r>
-        <w:rPr>
-          <w:rFonts w:ascii="Nazli" w:hAnsi="Nazli"/>
-          <w:sz w:val="28"/>
-          <w:szCs w:val="28"/>
-          <w:rtl/>
-        </w:rPr>
-        <w:softHyphen/>
-      </w:r>
-      <w:r>
-        <w:rPr>
-          <w:rFonts w:ascii="Nazli" w:hAnsi="Nazli" w:hint="cs"/>
-          <w:sz w:val="28"/>
-          <w:szCs w:val="28"/>
-          <w:rtl/>
-        </w:rPr>
-        <w:t xml:space="preserve"> </w:t>
-      </w:r>
-      <w:r>
-        <w:rPr>
-          <w:rFonts w:ascii="Nazli" w:hAnsi="Nazli"/>
-          <w:sz w:val="28"/>
-          <w:szCs w:val="28"/>
-          <w:rtl/>
-        </w:rPr>
-        <w:t>است و در نهایت به زبان پایتون تبدیل شده</w:t>
-      </w:r>
-      <w:r>
-        <w:rPr>
-          <w:rFonts w:ascii="Nazli" w:hAnsi="Nazli"/>
-          <w:sz w:val="28"/>
-          <w:szCs w:val="28"/>
-          <w:rtl/>
-        </w:rPr>
-        <w:softHyphen/>
-      </w:r>
-      <w:r>
-        <w:rPr>
-          <w:rFonts w:ascii="Nazli" w:hAnsi="Nazli" w:hint="cs"/>
-          <w:sz w:val="28"/>
-          <w:szCs w:val="28"/>
-          <w:rtl/>
-        </w:rPr>
-        <w:t xml:space="preserve"> است.</w:t>
-      </w:r>
-    </w:p>
-    <w:p>
-      <w:pPr>
-        <w:spacing w:line="360" w:lineRule="auto"/>
-        <w:ind w:firstLine="0"/>
-      </w:pPr>
-    </w:p>
-    <w:p>
-      <w:pPr>
-        <w:pStyle w:val="Heading1"/>
-        <w:rPr>
-          <w:rFonts w:eastAsia="Noto Sans CJK SC Regular"/>
-          <w:lang w:bidi="en-US"/>
-        </w:rPr>
-      </w:pPr>
-      <w:bookmarkStart w:id="20" w:name="_Toc534513046"/>
-      <w:r>
-        <w:rPr>
-          <w:rFonts w:eastAsia="Noto Sans CJK SC Regular" w:hint="cs"/>
-          <w:rtl/>
-        </w:rPr>
-        <w:t>سرور ذخیره سازی تصاویر</w:t>
-      </w:r>
-      <w:bookmarkEnd w:id="20"/>
-    </w:p>
-    <w:p>
-      <w:pPr>
-        <w:spacing w:line="360" w:lineRule="auto"/>
-        <w:ind w:firstLine="0"/>
-        <w:rPr>
-          <w:rFonts w:ascii="Nazli" w:hAnsi="Nazli"/>
-          <w:sz w:val="28"/>
-          <w:szCs w:val="28"/>
-          <w:rtl/>
-        </w:rPr>
-      </w:pPr>
-      <w:r>
-        <w:rPr>
-          <w:rFonts w:ascii="Nazli" w:hAnsi="Nazli"/>
-          <w:sz w:val="28"/>
-          <w:szCs w:val="28"/>
-          <w:rtl/>
-        </w:rPr>
-        <w:t>به دلیل بالا بودن حجم فایل</w:t>
-      </w:r>
-      <w:r>
-        <w:rPr>
-          <w:rFonts w:ascii="Nazli" w:hAnsi="Nazli"/>
-          <w:sz w:val="28"/>
-          <w:szCs w:val="28"/>
-          <w:rtl/>
-        </w:rPr>
-        <w:softHyphen/>
-        <w:t>های تولید شده توسط الگوریتم</w:t>
-      </w:r>
-      <w:r>
-        <w:rPr>
-          <w:rFonts w:ascii="Nazli" w:hAnsi="Nazli"/>
-          <w:sz w:val="28"/>
-          <w:szCs w:val="28"/>
-          <w:rtl/>
-        </w:rPr>
-        <w:softHyphen/>
-        <w:t>ها و یا ورودی</w:t>
-      </w:r>
-      <w:r>
-        <w:rPr>
-          <w:rFonts w:ascii="Nazli" w:hAnsi="Nazli"/>
-          <w:sz w:val="28"/>
-          <w:szCs w:val="28"/>
-          <w:rtl/>
-        </w:rPr>
-        <w:softHyphen/>
-        <w:t>های</w:t>
-      </w:r>
-      <w:r>
-        <w:rPr>
-          <w:rFonts w:ascii="Nazli" w:hAnsi="Nazli" w:hint="cs"/>
-          <w:sz w:val="28"/>
-          <w:szCs w:val="28"/>
-          <w:rtl/>
-          <w:lang w:bidi="fa-IR"/>
-        </w:rPr>
-        <w:t xml:space="preserve"> آنها</w:t>
-      </w:r>
-      <w:r>
-        <w:rPr>
-          <w:rFonts w:ascii="Nazli" w:hAnsi="Nazli"/>
-          <w:sz w:val="28"/>
-          <w:szCs w:val="28"/>
-          <w:rtl/>
-        </w:rPr>
-        <w:t xml:space="preserve"> نیاز به یک سرور مستقل برای نگهداری </w:t>
-      </w:r>
-      <w:r>
-        <w:rPr>
-          <w:rFonts w:ascii="Nazli" w:hAnsi="Nazli" w:hint="cs"/>
-          <w:sz w:val="28"/>
-          <w:szCs w:val="28"/>
-          <w:rtl/>
-        </w:rPr>
-        <w:t>داده</w:t>
-      </w:r>
-      <w:r>
-        <w:rPr>
-          <w:rFonts w:ascii="Nazli" w:hAnsi="Nazli"/>
-          <w:sz w:val="28"/>
-          <w:szCs w:val="28"/>
-          <w:rtl/>
-        </w:rPr>
-        <w:softHyphen/>
-      </w:r>
-      <w:r>
-        <w:rPr>
-          <w:rFonts w:ascii="Nazli" w:hAnsi="Nazli" w:hint="cs"/>
-          <w:sz w:val="28"/>
-          <w:szCs w:val="28"/>
-          <w:rtl/>
-        </w:rPr>
-        <w:t>ها</w:t>
-      </w:r>
-      <w:r>
-        <w:rPr>
-          <w:rFonts w:ascii="Nazli" w:hAnsi="Nazli"/>
-          <w:sz w:val="28"/>
-          <w:szCs w:val="28"/>
-          <w:rtl/>
-        </w:rPr>
-        <w:t xml:space="preserve"> می</w:t>
-      </w:r>
-      <w:r>
-        <w:rPr>
-          <w:rFonts w:ascii="Nazli" w:hAnsi="Nazli"/>
-          <w:sz w:val="28"/>
-          <w:szCs w:val="28"/>
-          <w:rtl/>
-        </w:rPr>
-        <w:softHyphen/>
-        <w:t>باشد</w:t>
-      </w:r>
-      <w:r>
-        <w:rPr>
-          <w:rFonts w:ascii="Nazli" w:hAnsi="Nazli" w:hint="cs"/>
-          <w:sz w:val="28"/>
-          <w:szCs w:val="28"/>
-          <w:rtl/>
-        </w:rPr>
-        <w:t>.</w:t>
-      </w:r>
-      <w:r>
-        <w:rPr>
-          <w:rFonts w:ascii="Nazli" w:hAnsi="Nazli" w:hint="cs"/>
-          <w:b/>
-          <w:sz w:val="28"/>
-          <w:szCs w:val="28"/>
-          <w:rtl/>
-        </w:rPr>
-        <w:t xml:space="preserve"> از این رو</w:t>
-      </w:r>
-      <w:r>
-        <w:rPr>
-          <w:rFonts w:ascii="Nazli" w:hAnsi="Nazli"/>
-          <w:b/>
-          <w:sz w:val="28"/>
-          <w:szCs w:val="28"/>
-          <w:rtl/>
-        </w:rPr>
-        <w:t xml:space="preserve"> </w:t>
-      </w:r>
-      <w:r>
-        <w:rPr>
-          <w:rFonts w:ascii="Nazli" w:hAnsi="Nazli"/>
-          <w:sz w:val="28"/>
-          <w:szCs w:val="28"/>
-          <w:rtl/>
-        </w:rPr>
-        <w:t>برای کاهش بار سرور اصلی تصمیم به ایجاد یک فایل سرور مستقل گرفته</w:t>
-      </w:r>
-      <w:r>
-        <w:rPr>
-          <w:rFonts w:ascii="Nazli" w:hAnsi="Nazli"/>
-          <w:sz w:val="28"/>
-          <w:szCs w:val="28"/>
-          <w:rtl/>
-        </w:rPr>
-        <w:softHyphen/>
-      </w:r>
-      <w:r>
-        <w:rPr>
-          <w:rFonts w:ascii="Nazli" w:hAnsi="Nazli" w:hint="cs"/>
-          <w:sz w:val="28"/>
-          <w:szCs w:val="28"/>
-          <w:rtl/>
-        </w:rPr>
-        <w:t xml:space="preserve"> </w:t>
-      </w:r>
-      <w:r>
-        <w:rPr>
-          <w:rFonts w:ascii="Nazli" w:hAnsi="Nazli"/>
-          <w:sz w:val="28"/>
-          <w:szCs w:val="28"/>
-          <w:rtl/>
-        </w:rPr>
-        <w:t>شد</w:t>
-      </w:r>
-      <w:r>
-        <w:rPr>
-          <w:rFonts w:ascii="Nazli" w:hAnsi="Nazli"/>
-          <w:b/>
-          <w:sz w:val="28"/>
-          <w:szCs w:val="28"/>
-          <w:rtl/>
-        </w:rPr>
-        <w:t xml:space="preserve">. </w:t>
-      </w:r>
-      <w:r>
-        <w:rPr>
-          <w:rFonts w:ascii="Nazli" w:hAnsi="Nazli"/>
-          <w:sz w:val="28"/>
-          <w:szCs w:val="28"/>
-          <w:rtl/>
-        </w:rPr>
-        <w:t>فایل</w:t>
-      </w:r>
-      <w:r>
-        <w:rPr>
-          <w:rFonts w:ascii="Nazli" w:hAnsi="Nazli"/>
-          <w:sz w:val="28"/>
-          <w:szCs w:val="28"/>
-          <w:rtl/>
-        </w:rPr>
-        <w:softHyphen/>
-        <w:t>هایی</w:t>
-      </w:r>
-      <w:r>
-        <w:rPr>
-          <w:rFonts w:ascii="Nazli" w:hAnsi="Nazli" w:hint="cs"/>
-          <w:sz w:val="28"/>
-          <w:szCs w:val="28"/>
-          <w:rtl/>
-        </w:rPr>
-        <w:t xml:space="preserve"> </w:t>
-      </w:r>
-      <w:r>
-        <w:rPr>
-          <w:rFonts w:ascii="Nazli" w:hAnsi="Nazli"/>
-          <w:sz w:val="28"/>
-          <w:szCs w:val="28"/>
-          <w:rtl/>
-        </w:rPr>
-        <w:t>که بر روی این سرور قرار می</w:t>
-      </w:r>
-      <w:r>
-        <w:rPr>
-          <w:rFonts w:ascii="Nazli" w:hAnsi="Nazli"/>
-          <w:sz w:val="28"/>
-          <w:szCs w:val="28"/>
-          <w:rtl/>
-        </w:rPr>
-        <w:softHyphen/>
-        <w:t>گیرند</w:t>
-      </w:r>
-      <w:r>
-        <w:rPr>
-          <w:rFonts w:ascii="Nazli" w:hAnsi="Nazli" w:hint="cs"/>
-          <w:sz w:val="28"/>
-          <w:szCs w:val="28"/>
-          <w:rtl/>
-        </w:rPr>
-        <w:t xml:space="preserve"> </w:t>
-      </w:r>
-      <w:r>
-        <w:rPr>
-          <w:rFonts w:ascii="Nazli" w:hAnsi="Nazli"/>
-          <w:sz w:val="28"/>
-          <w:szCs w:val="28"/>
-          <w:rtl/>
-        </w:rPr>
-        <w:t>از طریق آدرس</w:t>
-      </w:r>
-      <w:r>
-        <w:rPr>
-          <w:rFonts w:ascii="Nazli" w:hAnsi="Nazli"/>
-          <w:sz w:val="28"/>
-          <w:szCs w:val="28"/>
-          <w:rtl/>
-        </w:rPr>
-        <w:softHyphen/>
-        <w:t>های فیزیکی که در داخل پایگاه</w:t>
-      </w:r>
-      <w:r>
-        <w:rPr>
-          <w:rFonts w:ascii="Nazli" w:hAnsi="Nazli"/>
-          <w:sz w:val="28"/>
-          <w:szCs w:val="28"/>
-          <w:rtl/>
-        </w:rPr>
-        <w:softHyphen/>
-        <w:t>داده وجود دارد توسط برنامه مورد استفاده قرار می</w:t>
-      </w:r>
-      <w:r>
-        <w:rPr>
-          <w:rFonts w:ascii="Nazli" w:hAnsi="Nazli"/>
-          <w:sz w:val="28"/>
-          <w:szCs w:val="28"/>
-          <w:rtl/>
-        </w:rPr>
-        <w:softHyphen/>
-        <w:t>گیرند</w:t>
-      </w:r>
-      <w:r>
-        <w:rPr>
-          <w:rFonts w:ascii="Nazli" w:hAnsi="Nazli"/>
-          <w:b/>
-          <w:sz w:val="28"/>
-          <w:szCs w:val="28"/>
-          <w:rtl/>
-        </w:rPr>
-        <w:t>.</w:t>
-      </w:r>
-    </w:p>
-    <w:p>
-      <w:pPr>
-        <w:spacing w:line="360" w:lineRule="auto"/>
-        <w:ind w:firstLine="0"/>
-        <w:rPr>
-          <w:rFonts w:ascii="Nazli" w:hAnsi="Nazli"/>
-          <w:sz w:val="28"/>
-          <w:szCs w:val="28"/>
-        </w:rPr>
-      </w:pPr>
-    </w:p>
-    <w:p>
-      <w:pPr>
         <w:pStyle w:val="Heading1"/>
         <w:rPr>
           <w:rFonts w:eastAsia="Noto Sans CJK SC Regular"/>
@@ -21575,8 +21622,8 @@
           <w:rtl/>
         </w:rPr>
       </w:pPr>
-      <w:bookmarkStart w:id="21" w:name="_Toc506719437"/>
-      <w:bookmarkStart w:id="22" w:name="_Toc534513047"/>
+      <w:bookmarkStart w:id="20" w:name="_Toc506719437"/>
+      <w:bookmarkStart w:id="21" w:name="_Toc534513047"/>
       <w:r>
         <w:rPr>
           <w:rFonts w:eastAsia="Noto Sans CJK SC Regular"/>
@@ -21585,8 +21632,8 @@
         <w:lastRenderedPageBreak/>
         <w:t>وب سایت هواشناسی</w:t>
       </w:r>
+      <w:bookmarkEnd w:id="20"/>
       <w:bookmarkEnd w:id="21"/>
-      <w:bookmarkEnd w:id="22"/>
     </w:p>
     <w:p>
       <w:pPr>
@@ -22079,23 +22126,23 @@
           <w:rtl/>
         </w:rPr>
       </w:pPr>
-      <w:bookmarkStart w:id="23" w:name="_Toc506719443"/>
-      <w:bookmarkStart w:id="24" w:name="_Toc534513048"/>
+      <w:bookmarkStart w:id="22" w:name="_Toc506719443"/>
+      <w:bookmarkStart w:id="23" w:name="_Toc534513048"/>
       <w:r>
         <w:rPr>
           <w:rtl/>
         </w:rPr>
         <w:t>سرورهای خارجی</w:t>
       </w:r>
+      <w:bookmarkEnd w:id="22"/>
+      <w:r>
+        <w:rPr>
+          <w:rFonts w:hint="cs"/>
+          <w:rtl/>
+        </w:rPr>
+        <w:t xml:space="preserve"> سرویس گیرنده</w:t>
+      </w:r>
       <w:bookmarkEnd w:id="23"/>
-      <w:r>
-        <w:rPr>
-          <w:rFonts w:hint="cs"/>
-          <w:rtl/>
-        </w:rPr>
-        <w:t xml:space="preserve"> سرویس گیرنده</w:t>
-      </w:r>
-      <w:bookmarkEnd w:id="24"/>
     </w:p>
     <w:p>
       <w:pPr>
@@ -22447,9 +22494,9 @@
           <w:lang w:bidi="en-US"/>
         </w:rPr>
       </w:pPr>
-      <w:bookmarkStart w:id="25" w:name="_Toc506474547"/>
-      <w:bookmarkStart w:id="26" w:name="_Toc506719447"/>
-      <w:bookmarkStart w:id="27" w:name="_Toc506719704"/>
+      <w:bookmarkStart w:id="24" w:name="_Toc506474547"/>
+      <w:bookmarkStart w:id="25" w:name="_Toc506719447"/>
+      <w:bookmarkStart w:id="26" w:name="_Toc506719704"/>
       <w:r>
         <w:rPr>
           <w:rtl/>
@@ -22487,16 +22534,16 @@
         </w:rPr>
         <w:t xml:space="preserve"> </w:t>
       </w:r>
+      <w:bookmarkEnd w:id="24"/>
+      <w:r>
+        <w:rPr>
+          <w:rtl/>
+          <w:lang w:bidi="fa-IR"/>
+        </w:rPr>
+        <w:t>پرتال ارتباطی با سرورهای خارجی</w:t>
+      </w:r>
       <w:bookmarkEnd w:id="25"/>
-      <w:r>
-        <w:rPr>
-          <w:rtl/>
-          <w:lang w:bidi="fa-IR"/>
-        </w:rPr>
-        <w:t>پرتال ارتباطی با سرورهای خارجی</w:t>
-      </w:r>
       <w:bookmarkEnd w:id="26"/>
-      <w:bookmarkEnd w:id="27"/>
     </w:p>
     <w:p>
       <w:pPr>
@@ -22564,9 +22611,9 @@
       <w:pPr>
         <w:pStyle w:val="af3"/>
       </w:pPr>
-      <w:bookmarkStart w:id="28" w:name="_Toc506474548"/>
-      <w:bookmarkStart w:id="29" w:name="_Toc506719448"/>
-      <w:bookmarkStart w:id="30" w:name="_Toc506719705"/>
+      <w:bookmarkStart w:id="27" w:name="_Toc506474548"/>
+      <w:bookmarkStart w:id="28" w:name="_Toc506719448"/>
+      <w:bookmarkStart w:id="29" w:name="_Toc506719705"/>
       <w:r>
         <w:rPr>
           <w:rtl/>
@@ -22589,22 +22636,22 @@
       <w:r>
         <w:t xml:space="preserve"> </w:t>
       </w:r>
+      <w:bookmarkEnd w:id="27"/>
+      <w:r>
+        <w:rPr>
+          <w:rFonts w:hint="cs"/>
+          <w:rtl/>
+        </w:rPr>
+        <w:t xml:space="preserve">3 </w:t>
+      </w:r>
+      <w:r>
+        <w:rPr>
+          <w:rtl/>
+        </w:rPr>
+        <w:t>فرمت جیسون مربوط به مناطق برای ارتباط با سرورهای خارجی</w:t>
+      </w:r>
       <w:bookmarkEnd w:id="28"/>
-      <w:r>
-        <w:rPr>
-          <w:rFonts w:hint="cs"/>
-          <w:rtl/>
-        </w:rPr>
-        <w:t xml:space="preserve">3 </w:t>
-      </w:r>
-      <w:r>
-        <w:rPr>
-          <w:rtl/>
-        </w:rPr>
-        <w:t>فرمت جیسون مربوط به مناطق برای ارتباط با سرورهای خارجی</w:t>
-      </w:r>
       <w:bookmarkEnd w:id="29"/>
-      <w:bookmarkEnd w:id="30"/>
     </w:p>
     <w:p>
       <w:pPr>
@@ -22637,7 +22684,7 @@
           <w:rtl/>
         </w:rPr>
       </w:pPr>
-      <w:bookmarkStart w:id="31" w:name="_Toc534513049"/>
+      <w:bookmarkStart w:id="30" w:name="_Toc534513049"/>
       <w:r>
         <w:rPr>
           <w:rFonts w:eastAsia="Noto Sans CJK SC Regular"/>
@@ -22646,7 +22693,7 @@
         <w:lastRenderedPageBreak/>
         <w:t>رابط کاربری</w:t>
       </w:r>
-      <w:bookmarkEnd w:id="31"/>
+      <w:bookmarkEnd w:id="30"/>
     </w:p>
     <w:p>
       <w:pPr>
@@ -22943,9 +22990,9 @@
           <w:rtl/>
         </w:rPr>
       </w:pPr>
-      <w:bookmarkStart w:id="32" w:name="_Toc506474549"/>
-      <w:bookmarkStart w:id="33" w:name="_Toc506719449"/>
-      <w:bookmarkStart w:id="34" w:name="_Toc506719706"/>
+      <w:bookmarkStart w:id="31" w:name="_Toc506474549"/>
+      <w:bookmarkStart w:id="32" w:name="_Toc506719449"/>
+      <w:bookmarkStart w:id="33" w:name="_Toc506719706"/>
       <w:r>
         <w:rPr>
           <w:rtl/>
@@ -23006,15 +23053,15 @@
         </w:rPr>
         <w:t xml:space="preserve"> فوزاریوم</w:t>
       </w:r>
+      <w:bookmarkEnd w:id="31"/>
+      <w:r>
+        <w:rPr>
+          <w:rtl/>
+        </w:rPr>
+        <w:t xml:space="preserve"> گندم</w:t>
+      </w:r>
       <w:bookmarkEnd w:id="32"/>
-      <w:r>
-        <w:rPr>
-          <w:rtl/>
-        </w:rPr>
-        <w:t xml:space="preserve"> گندم</w:t>
-      </w:r>
       <w:bookmarkEnd w:id="33"/>
-      <w:bookmarkEnd w:id="34"/>
     </w:p>
     <w:p>
       <w:pPr>
@@ -23094,9 +23141,9 @@
           <w:rtl/>
         </w:rPr>
       </w:pPr>
-      <w:bookmarkStart w:id="35" w:name="_Toc506474550"/>
-      <w:bookmarkStart w:id="36" w:name="_Toc506719450"/>
-      <w:bookmarkStart w:id="37" w:name="_Toc506719707"/>
+      <w:bookmarkStart w:id="34" w:name="_Toc506474550"/>
+      <w:bookmarkStart w:id="35" w:name="_Toc506719450"/>
+      <w:bookmarkStart w:id="36" w:name="_Toc506719707"/>
       <w:r>
         <w:rPr>
           <w:rtl/>
@@ -23129,7 +23176,7 @@
         </w:rPr>
         <w:t xml:space="preserve"> </w:t>
       </w:r>
-      <w:bookmarkEnd w:id="35"/>
+      <w:bookmarkEnd w:id="34"/>
       <w:r>
         <w:rPr>
           <w:rtl/>
@@ -23143,8 +23190,8 @@
         <w:softHyphen/>
         <w:t>داده</w:t>
       </w:r>
+      <w:bookmarkEnd w:id="35"/>
       <w:bookmarkEnd w:id="36"/>
-      <w:bookmarkEnd w:id="37"/>
       <w:r>
         <w:rPr>
           <w:rFonts w:hint="cs"/>
@@ -23166,7 +23213,7 @@
           <w:rtl/>
         </w:rPr>
       </w:pPr>
-      <w:bookmarkStart w:id="38" w:name="_Toc534513050"/>
+      <w:bookmarkStart w:id="37" w:name="_Toc534513050"/>
       <w:r>
         <w:rPr>
           <w:rFonts w:eastAsia="Noto Sans CJK SC Regular"/>
@@ -23174,7 +23221,7 @@
         </w:rPr>
         <w:t>سیستم احراز هویت</w:t>
       </w:r>
-      <w:bookmarkEnd w:id="38"/>
+      <w:bookmarkEnd w:id="37"/>
       <w:r>
         <w:rPr>
           <w:rFonts w:eastAsia="Noto Sans CJK SC Regular"/>
@@ -23395,7 +23442,7 @@
         <w:spacing w:line="360" w:lineRule="auto"/>
         <w:ind w:firstLine="0"/>
       </w:pPr>
-      <w:bookmarkStart w:id="39" w:name="_Toc506474551"/>
+      <w:bookmarkStart w:id="38" w:name="_Toc506474551"/>
     </w:p>
     <w:p>
       <w:pPr>
@@ -23404,8 +23451,8 @@
           <w:rtl/>
         </w:rPr>
       </w:pPr>
-      <w:bookmarkStart w:id="40" w:name="_Toc506719451"/>
-      <w:bookmarkStart w:id="41" w:name="_Toc506719708"/>
+      <w:bookmarkStart w:id="39" w:name="_Toc506719451"/>
+      <w:bookmarkStart w:id="40" w:name="_Toc506719708"/>
       <w:r>
         <w:rPr>
           <w:rtl/>
@@ -23438,7 +23485,7 @@
         </w:rPr>
         <w:t xml:space="preserve"> سیستم احراز هویت</w:t>
       </w:r>
-      <w:bookmarkEnd w:id="39"/>
+      <w:bookmarkEnd w:id="38"/>
       <w:r>
         <w:rPr>
           <w:rtl/>
@@ -23452,8 +23499,8 @@
         <w:softHyphen/>
         <w:t>بینی بیماری فوزاریوم گندم</w:t>
       </w:r>
+      <w:bookmarkEnd w:id="39"/>
       <w:bookmarkEnd w:id="40"/>
-      <w:bookmarkEnd w:id="41"/>
     </w:p>
     <w:p>
       <w:pPr>
@@ -23495,7 +23542,7 @@
           <w:rtl/>
         </w:rPr>
       </w:pPr>
-      <w:bookmarkStart w:id="42" w:name="_Toc534513051"/>
+      <w:bookmarkStart w:id="41" w:name="_Toc534513051"/>
       <w:r>
         <w:rPr>
           <w:rFonts w:eastAsia="Noto Sans CJK SC Regular"/>
@@ -23504,7 +23551,7 @@
         <w:lastRenderedPageBreak/>
         <w:t>مدیرسیستم</w:t>
       </w:r>
-      <w:bookmarkEnd w:id="42"/>
+      <w:bookmarkEnd w:id="41"/>
     </w:p>
     <w:p>
       <w:pPr>
@@ -23593,7 +23640,7 @@
           <w:rtl/>
         </w:rPr>
       </w:pPr>
-      <w:bookmarkStart w:id="43" w:name="_Toc534513052"/>
+      <w:bookmarkStart w:id="42" w:name="_Toc534513052"/>
       <w:r>
         <w:rPr>
           <w:rFonts w:hint="cs"/>
@@ -23614,7 +23661,7 @@
         </w:rPr>
         <w:t>های پردازش شده</w:t>
       </w:r>
-      <w:bookmarkEnd w:id="43"/>
+      <w:bookmarkEnd w:id="42"/>
     </w:p>
     <w:p>
       <w:pPr>
@@ -23854,7 +23901,7 @@
           <w:rtl/>
         </w:rPr>
       </w:pPr>
-      <w:bookmarkStart w:id="44" w:name="_Toc534532515"/>
+      <w:bookmarkStart w:id="43" w:name="_Toc534532515"/>
       <w:r>
         <w:rPr>
           <w:rFonts w:eastAsia="Times New Roman" w:hint="cs"/>
@@ -23863,7 +23910,7 @@
         <w:lastRenderedPageBreak/>
         <w:t xml:space="preserve"> </w:t>
       </w:r>
-      <w:bookmarkStart w:id="45" w:name="_Toc534513053"/>
+      <w:bookmarkStart w:id="44" w:name="_Toc534513053"/>
       <w:r>
         <w:rPr>
           <w:rFonts w:eastAsia="Times New Roman" w:hint="cs"/>
@@ -23871,8 +23918,8 @@
         </w:rPr>
         <w:t>ساختار کدها</w:t>
       </w:r>
+      <w:bookmarkEnd w:id="43"/>
       <w:bookmarkEnd w:id="44"/>
-      <w:bookmarkEnd w:id="45"/>
     </w:p>
     <w:p>
       <w:pPr>
@@ -23965,17 +24012,18 @@
           <w:szCs w:val="21"/>
         </w:rPr>
         <w:br/>
-        <w:t>│   └── VegetationQuantitativeParameterApp</w:t>
-      </w:r>
+        <w:t xml:space="preserve">│   └── </w:t>
+      </w:r>
+      <w:proofErr w:type="spellStart"/>
       <w:r>
         <w:rPr>
           <w:rFonts w:ascii="Courier New" w:eastAsia="Calibri" w:hAnsi="Courier New" w:cs="Courier New"/>
           <w:sz w:val="21"/>
           <w:szCs w:val="21"/>
         </w:rPr>
-        <w:br/>
-        <w:t>│       └── Regions</w:t>
-      </w:r>
+        <w:t>VegetationQuantitativeParameterApp</w:t>
+      </w:r>
+      <w:proofErr w:type="spellEnd"/>
       <w:r>
         <w:rPr>
           <w:rFonts w:ascii="Courier New" w:eastAsia="Calibri" w:hAnsi="Courier New" w:cs="Courier New"/>
@@ -23983,7 +24031,7 @@
           <w:szCs w:val="21"/>
         </w:rPr>
         <w:br/>
-        <w:t>│           ├── ghazvin</w:t>
+        <w:t>│       └── Regions</w:t>
       </w:r>
       <w:r>
         <w:rPr>
@@ -23992,17 +24040,18 @@
           <w:szCs w:val="21"/>
         </w:rPr>
         <w:br/>
-        <w:t>│           │   └── Analyzes</w:t>
-      </w:r>
+        <w:t xml:space="preserve">│           ├── </w:t>
+      </w:r>
+      <w:proofErr w:type="spellStart"/>
       <w:r>
         <w:rPr>
           <w:rFonts w:ascii="Courier New" w:eastAsia="Calibri" w:hAnsi="Courier New" w:cs="Courier New"/>
           <w:sz w:val="21"/>
           <w:szCs w:val="21"/>
         </w:rPr>
-        <w:br/>
-        <w:t>│           │       ├── 137bd913-564d-4f2e-b3c7-8b197a3f25c2</w:t>
-      </w:r>
+        <w:t>ghazvin</w:t>
+      </w:r>
+      <w:proofErr w:type="spellEnd"/>
       <w:r>
         <w:rPr>
           <w:rFonts w:ascii="Courier New" w:eastAsia="Calibri" w:hAnsi="Courier New" w:cs="Courier New"/>
@@ -24010,7 +24059,7 @@
           <w:szCs w:val="21"/>
         </w:rPr>
         <w:br/>
-        <w:t>│           └── moghan</w:t>
+        <w:t>│           │   └── Analyzes</w:t>
       </w:r>
       <w:r>
         <w:rPr>
@@ -24019,7 +24068,7 @@
           <w:szCs w:val="21"/>
         </w:rPr>
         <w:br/>
-        <w:t>│               └── Analyzes</w:t>
+        <w:t>│           │       ├── 137bd913-564d-4f2e-b3c7-8b197a3f25c2</w:t>
       </w:r>
       <w:r>
         <w:rPr>
@@ -24028,17 +24077,18 @@
           <w:szCs w:val="21"/>
         </w:rPr>
         <w:br/>
-        <w:t>│                   └── 475e280d-4e7d-4ddc-a46f-d7446a62a515</w:t>
-      </w:r>
+        <w:t xml:space="preserve">│           └── </w:t>
+      </w:r>
+      <w:proofErr w:type="spellStart"/>
       <w:r>
         <w:rPr>
           <w:rFonts w:ascii="Courier New" w:eastAsia="Calibri" w:hAnsi="Courier New" w:cs="Courier New"/>
           <w:sz w:val="21"/>
           <w:szCs w:val="21"/>
         </w:rPr>
-        <w:br/>
-        <w:t>├── QuantitativeParameterWeb</w:t>
-      </w:r>
+        <w:t>moghan</w:t>
+      </w:r>
+      <w:proofErr w:type="spellEnd"/>
       <w:r>
         <w:rPr>
           <w:rFonts w:ascii="Courier New" w:eastAsia="Calibri" w:hAnsi="Courier New" w:cs="Courier New"/>
@@ -24046,7 +24096,7 @@
           <w:szCs w:val="21"/>
         </w:rPr>
         <w:br/>
-        <w:t>│   ├── __init__.py</w:t>
+        <w:t>│               └── Analyzes</w:t>
       </w:r>
       <w:r>
         <w:rPr>
@@ -24055,7 +24105,7 @@
           <w:szCs w:val="21"/>
         </w:rPr>
         <w:br/>
-        <w:t>│   ├── settings.py</w:t>
+        <w:t>│                   └── 475e280d-4e7d-4ddc-a46f-d7446a62a515</w:t>
       </w:r>
       <w:r>
         <w:rPr>
@@ -24064,17 +24114,18 @@
           <w:szCs w:val="21"/>
         </w:rPr>
         <w:br/>
-        <w:t>│   ├── urls.py</w:t>
-      </w:r>
+        <w:t xml:space="preserve">├── </w:t>
+      </w:r>
+      <w:proofErr w:type="spellStart"/>
       <w:r>
         <w:rPr>
           <w:rFonts w:ascii="Courier New" w:eastAsia="Calibri" w:hAnsi="Courier New" w:cs="Courier New"/>
           <w:sz w:val="21"/>
           <w:szCs w:val="21"/>
         </w:rPr>
-        <w:br/>
-        <w:t>│   └── wsgi.py</w:t>
-      </w:r>
+        <w:t>QuantitativeParameterWeb</w:t>
+      </w:r>
+      <w:proofErr w:type="spellEnd"/>
       <w:r>
         <w:rPr>
           <w:rFonts w:ascii="Courier New" w:eastAsia="Calibri" w:hAnsi="Courier New" w:cs="Courier New"/>
@@ -24082,7 +24133,7 @@
           <w:szCs w:val="21"/>
         </w:rPr>
         <w:br/>
-        <w:t>├── templates</w:t>
+        <w:t>│   ├── __init__.py</w:t>
       </w:r>
       <w:r>
         <w:rPr>
@@ -24091,7 +24142,7 @@
           <w:szCs w:val="21"/>
         </w:rPr>
         <w:br/>
-        <w:t>│   ├── index.js</w:t>
+        <w:t>│   ├── settings.py</w:t>
       </w:r>
       <w:r>
         <w:rPr>
@@ -24100,7 +24151,7 @@
           <w:szCs w:val="21"/>
         </w:rPr>
         <w:br/>
-        <w:t>│   ├── registration</w:t>
+        <w:t>│   ├── urls.py</w:t>
       </w:r>
       <w:r>
         <w:rPr>
@@ -24109,7 +24160,7 @@
           <w:szCs w:val="21"/>
         </w:rPr>
         <w:br/>
-        <w:t>│   │   └── login.html</w:t>
+        <w:t>│   └── wsgi.py</w:t>
       </w:r>
       <w:r>
         <w:rPr>
@@ -24118,7 +24169,7 @@
           <w:szCs w:val="21"/>
         </w:rPr>
         <w:br/>
-        <w:t>│   └── stylelogin.css</w:t>
+        <w:t>├── templates</w:t>
       </w:r>
       <w:r>
         <w:rPr>
@@ -24127,7 +24178,7 @@
           <w:szCs w:val="21"/>
         </w:rPr>
         <w:br/>
-        <w:t>└── vegetationquantitativeparameter</w:t>
+        <w:t>│   ├── index.js</w:t>
       </w:r>
       <w:r>
         <w:rPr>
@@ -24136,7 +24187,7 @@
           <w:szCs w:val="21"/>
         </w:rPr>
         <w:br/>
-        <w:t xml:space="preserve">    ├── admin.py</w:t>
+        <w:t>│   ├── registration</w:t>
       </w:r>
       <w:r>
         <w:rPr>
@@ -24145,7 +24196,7 @@
           <w:szCs w:val="21"/>
         </w:rPr>
         <w:br/>
-        <w:t xml:space="preserve">    ├── api</w:t>
+        <w:t>│   │   └── login.html</w:t>
       </w:r>
       <w:r>
         <w:rPr>
@@ -24154,7 +24205,7 @@
           <w:szCs w:val="21"/>
         </w:rPr>
         <w:br/>
-        <w:t xml:space="preserve">    │   ├── __init__.py</w:t>
+        <w:t>│   └── stylelogin.css</w:t>
       </w:r>
       <w:r>
         <w:rPr>
@@ -24163,17 +24214,18 @@
           <w:szCs w:val="21"/>
         </w:rPr>
         <w:br/>
-        <w:t xml:space="preserve">    │   ├── serializers.py</w:t>
-      </w:r>
+        <w:t xml:space="preserve">└── </w:t>
+      </w:r>
+      <w:proofErr w:type="spellStart"/>
       <w:r>
         <w:rPr>
           <w:rFonts w:ascii="Courier New" w:eastAsia="Calibri" w:hAnsi="Courier New" w:cs="Courier New"/>
           <w:sz w:val="21"/>
           <w:szCs w:val="21"/>
         </w:rPr>
-        <w:br/>
-        <w:t xml:space="preserve">    │   ├── urls.py</w:t>
-      </w:r>
+        <w:t>vegetationquantitativeparameter</w:t>
+      </w:r>
+      <w:proofErr w:type="spellEnd"/>
       <w:r>
         <w:rPr>
           <w:rFonts w:ascii="Courier New" w:eastAsia="Calibri" w:hAnsi="Courier New" w:cs="Courier New"/>
@@ -24181,7 +24233,7 @@
           <w:szCs w:val="21"/>
         </w:rPr>
         <w:br/>
-        <w:t xml:space="preserve">    │   └── views.py</w:t>
+        <w:t xml:space="preserve">    ├── admin.py</w:t>
       </w:r>
       <w:r>
         <w:rPr>
@@ -24190,17 +24242,18 @@
           <w:szCs w:val="21"/>
         </w:rPr>
         <w:br/>
-        <w:t xml:space="preserve">    ├── apps.py</w:t>
-      </w:r>
+        <w:t xml:space="preserve">    ├── </w:t>
+      </w:r>
+      <w:proofErr w:type="spellStart"/>
       <w:r>
         <w:rPr>
           <w:rFonts w:ascii="Courier New" w:eastAsia="Calibri" w:hAnsi="Courier New" w:cs="Courier New"/>
           <w:sz w:val="21"/>
           <w:szCs w:val="21"/>
         </w:rPr>
-        <w:br/>
-        <w:t xml:space="preserve">    ├── __init__.py</w:t>
-      </w:r>
+        <w:t>api</w:t>
+      </w:r>
+      <w:proofErr w:type="spellEnd"/>
       <w:r>
         <w:rPr>
           <w:rFonts w:ascii="Courier New" w:eastAsia="Calibri" w:hAnsi="Courier New" w:cs="Courier New"/>
@@ -24208,7 +24261,7 @@
           <w:szCs w:val="21"/>
         </w:rPr>
         <w:br/>
-        <w:t xml:space="preserve">    ├── lib</w:t>
+        <w:t xml:space="preserve">    │   ├── __init__.py</w:t>
       </w:r>
       <w:r>
         <w:rPr>
@@ -24217,7 +24270,7 @@
           <w:szCs w:val="21"/>
         </w:rPr>
         <w:br/>
-        <w:t xml:space="preserve">    │   ├── biomass_lai</w:t>
+        <w:t xml:space="preserve">    │   ├── serializers.py</w:t>
       </w:r>
       <w:r>
         <w:rPr>
@@ -24226,7 +24279,7 @@
           <w:szCs w:val="21"/>
         </w:rPr>
         <w:br/>
-        <w:t xml:space="preserve">    │   │   ├── ghazvin.py</w:t>
+        <w:t xml:space="preserve">    │   ├── urls.py</w:t>
       </w:r>
       <w:r>
         <w:rPr>
@@ -24235,7 +24288,7 @@
           <w:szCs w:val="21"/>
         </w:rPr>
         <w:br/>
-        <w:t xml:space="preserve">    │   │   ├── index</w:t>
+        <w:t xml:space="preserve">    │   └── views.py</w:t>
       </w:r>
       <w:r>
         <w:rPr>
@@ -24244,7 +24297,7 @@
           <w:szCs w:val="21"/>
         </w:rPr>
         <w:br/>
-        <w:t xml:space="preserve">    │   │   │   ├── base.py</w:t>
+        <w:t xml:space="preserve">    ├── apps.py</w:t>
       </w:r>
       <w:r>
         <w:rPr>
@@ -24253,7 +24306,7 @@
           <w:szCs w:val="21"/>
         </w:rPr>
         <w:br/>
-        <w:t xml:space="preserve">    │   │   │   ├── index.py</w:t>
+        <w:t xml:space="preserve">    ├── __init__.py</w:t>
       </w:r>
       <w:r>
         <w:rPr>
@@ -24262,7 +24315,7 @@
           <w:szCs w:val="21"/>
         </w:rPr>
         <w:br/>
-        <w:t xml:space="preserve">    │   │   │   ├── __init__.py</w:t>
+        <w:t xml:space="preserve">    ├── lib</w:t>
       </w:r>
       <w:r>
         <w:rPr>
@@ -24271,17 +24324,18 @@
           <w:szCs w:val="21"/>
         </w:rPr>
         <w:br/>
-        <w:t xml:space="preserve">    │   │   ├── __init__.py</w:t>
-      </w:r>
+        <w:t xml:space="preserve">    │   ├── </w:t>
+      </w:r>
+      <w:proofErr w:type="spellStart"/>
       <w:r>
         <w:rPr>
           <w:rFonts w:ascii="Courier New" w:eastAsia="Calibri" w:hAnsi="Courier New" w:cs="Courier New"/>
           <w:sz w:val="21"/>
           <w:szCs w:val="21"/>
         </w:rPr>
-        <w:br/>
-        <w:t xml:space="preserve">    │   │   ├── moghan.py</w:t>
-      </w:r>
+        <w:t>biomass_lai</w:t>
+      </w:r>
+      <w:proofErr w:type="spellEnd"/>
       <w:r>
         <w:rPr>
           <w:rFonts w:ascii="Courier New" w:eastAsia="Calibri" w:hAnsi="Courier New" w:cs="Courier New"/>
@@ -24289,7 +24343,7 @@
           <w:szCs w:val="21"/>
         </w:rPr>
         <w:br/>
-        <w:t xml:space="preserve">    │   ├── engine.py</w:t>
+        <w:t xml:space="preserve">    │   │   ├── ghazvin.py</w:t>
       </w:r>
       <w:r>
         <w:rPr>
@@ -24298,7 +24352,7 @@
           <w:szCs w:val="21"/>
         </w:rPr>
         <w:br/>
-        <w:t xml:space="preserve">    │   ├── evapotranspiration</w:t>
+        <w:t xml:space="preserve">    │   │   ├── index</w:t>
       </w:r>
       <w:r>
         <w:rPr>
@@ -24307,7 +24361,7 @@
           <w:szCs w:val="21"/>
         </w:rPr>
         <w:br/>
-        <w:t xml:space="preserve">    │   │   ├── example.py</w:t>
+        <w:t xml:space="preserve">    │   │   │   ├── base.py</w:t>
       </w:r>
       <w:r>
         <w:rPr>
@@ -24316,7 +24370,7 @@
           <w:szCs w:val="21"/>
         </w:rPr>
         <w:br/>
-        <w:t xml:space="preserve">    │   │   ├── files_reader.py</w:t>
+        <w:t xml:space="preserve">    │   │   │   ├── index.py</w:t>
       </w:r>
       <w:r>
         <w:rPr>
@@ -24325,7 +24379,7 @@
           <w:szCs w:val="21"/>
         </w:rPr>
         <w:br/>
-        <w:t xml:space="preserve">    │   │   ├── GeO.py</w:t>
+        <w:t xml:space="preserve">    │   │   │   ├── __init__.py</w:t>
       </w:r>
       <w:r>
         <w:rPr>
@@ -24343,7 +24397,7 @@
           <w:szCs w:val="21"/>
         </w:rPr>
         <w:br/>
-        <w:t xml:space="preserve">    │   │   ├── load_data.py</w:t>
+        <w:t xml:space="preserve">    │   │   ├── moghan.py</w:t>
       </w:r>
       <w:r>
         <w:rPr>
@@ -24352,7 +24406,7 @@
           <w:szCs w:val="21"/>
         </w:rPr>
         <w:br/>
-        <w:t xml:space="preserve">    │   │   ├── main_ET0.py</w:t>
+        <w:t xml:space="preserve">    │   ├── engine.py</w:t>
       </w:r>
       <w:r>
         <w:rPr>
@@ -24361,7 +24415,7 @@
           <w:szCs w:val="21"/>
         </w:rPr>
         <w:br/>
-        <w:t xml:space="preserve">    │   │   ├── main_metric.py</w:t>
+        <w:t xml:space="preserve">    │   ├── evapotranspiration</w:t>
       </w:r>
       <w:r>
         <w:rPr>
@@ -24370,7 +24424,7 @@
           <w:szCs w:val="21"/>
         </w:rPr>
         <w:br/>
-        <w:t xml:space="preserve">    │   │   ├── main_sebal.py</w:t>
+        <w:t xml:space="preserve">    │   │   ├── example.py</w:t>
       </w:r>
       <w:r>
         <w:rPr>
@@ -24379,6 +24433,7 @@
           <w:szCs w:val="21"/>
         </w:rPr>
         <w:br/>
+        <w:t xml:space="preserve">    │   │   ├── files_reader.py</w:t>
       </w:r>
       <w:r>
         <w:rPr>
@@ -24386,8 +24441,8 @@
           <w:sz w:val="21"/>
           <w:szCs w:val="21"/>
         </w:rPr>
-        <w:lastRenderedPageBreak/>
-        <w:t xml:space="preserve">    │   │   ├── RasTerio.py</w:t>
+        <w:br/>
+        <w:t xml:space="preserve">    │   │   ├── GeO.py</w:t>
       </w:r>
       <w:r>
         <w:rPr>
@@ -24396,7 +24451,7 @@
           <w:szCs w:val="21"/>
         </w:rPr>
         <w:br/>
-        <w:t xml:space="preserve">    │   │   ├── rs_mathematica.py</w:t>
+        <w:t xml:space="preserve">    │   │   ├── __init__.py</w:t>
       </w:r>
       <w:r>
         <w:rPr>
@@ -24405,7 +24460,7 @@
           <w:szCs w:val="21"/>
         </w:rPr>
         <w:br/>
-        <w:t xml:space="preserve">    │   │   ├── skl.py</w:t>
+        <w:t xml:space="preserve">    │   │   ├── load_data.py</w:t>
       </w:r>
       <w:r>
         <w:rPr>
@@ -24414,7 +24469,7 @@
           <w:szCs w:val="21"/>
         </w:rPr>
         <w:br/>
-        <w:t xml:space="preserve">    │   │   ├── test_metric.py</w:t>
+        <w:t xml:space="preserve">    │   │   ├── main_ET0.py</w:t>
       </w:r>
       <w:r>
         <w:rPr>
@@ -24423,7 +24478,7 @@
           <w:szCs w:val="21"/>
         </w:rPr>
         <w:br/>
-        <w:t xml:space="preserve">    │   │   └── test_sebal.py</w:t>
+        <w:t xml:space="preserve">    │   │   ├── main_metric.py</w:t>
       </w:r>
       <w:r>
         <w:rPr>
@@ -24432,7 +24487,7 @@
           <w:szCs w:val="21"/>
         </w:rPr>
         <w:br/>
-        <w:t xml:space="preserve">    │   ├── __init__.py</w:t>
+        <w:t xml:space="preserve">    │   │   ├── main_sebal.py</w:t>
       </w:r>
       <w:r>
         <w:rPr>
@@ -24441,7 +24496,6 @@
           <w:szCs w:val="21"/>
         </w:rPr>
         <w:br/>
-        <w:t xml:space="preserve">    │   ├── machinlearning</w:t>
       </w:r>
       <w:r>
         <w:rPr>
@@ -24449,8 +24503,8 @@
           <w:sz w:val="21"/>
           <w:szCs w:val="21"/>
         </w:rPr>
-        <w:br/>
-        <w:t xml:space="preserve">    │   │   ├── algs</w:t>
+        <w:lastRenderedPageBreak/>
+        <w:t xml:space="preserve">    │   │   ├── RasTerio.py</w:t>
       </w:r>
       <w:r>
         <w:rPr>
@@ -24459,7 +24513,7 @@
           <w:szCs w:val="21"/>
         </w:rPr>
         <w:br/>
-        <w:t xml:space="preserve">    │   │   │   ├── algorithm.py</w:t>
+        <w:t xml:space="preserve">    │   │   ├── rs_mathematica.py</w:t>
       </w:r>
       <w:r>
         <w:rPr>
@@ -24468,7 +24522,7 @@
           <w:szCs w:val="21"/>
         </w:rPr>
         <w:br/>
-        <w:t xml:space="preserve">    │   │   │   ├── __init__.py</w:t>
+        <w:t xml:space="preserve">    │   │   ├── skl.py</w:t>
       </w:r>
       <w:r>
         <w:rPr>
@@ -24477,7 +24531,7 @@
           <w:szCs w:val="21"/>
         </w:rPr>
         <w:br/>
-        <w:t xml:space="preserve">    │   │   ├── __init__.py</w:t>
+        <w:t xml:space="preserve">    │   │   ├── test_metric.py</w:t>
       </w:r>
       <w:r>
         <w:rPr>
@@ -24486,7 +24540,7 @@
           <w:szCs w:val="21"/>
         </w:rPr>
         <w:br/>
-        <w:t xml:space="preserve">    │   │   ├── main.py</w:t>
+        <w:t xml:space="preserve">    │   │   └── test_sebal.py</w:t>
       </w:r>
       <w:r>
         <w:rPr>
@@ -24495,7 +24549,7 @@
           <w:szCs w:val="21"/>
         </w:rPr>
         <w:br/>
-        <w:t xml:space="preserve">    ├── migrations</w:t>
+        <w:t xml:space="preserve">    │   ├── __init__.py</w:t>
       </w:r>
       <w:r>
         <w:rPr>
@@ -24504,17 +24558,18 @@
           <w:szCs w:val="21"/>
         </w:rPr>
         <w:br/>
-        <w:t xml:space="preserve">    │   ├── 0001_initial.py</w:t>
-      </w:r>
+        <w:t xml:space="preserve">    │   ├── </w:t>
+      </w:r>
+      <w:proofErr w:type="spellStart"/>
       <w:r>
         <w:rPr>
           <w:rFonts w:ascii="Courier New" w:eastAsia="Calibri" w:hAnsi="Courier New" w:cs="Courier New"/>
           <w:sz w:val="21"/>
           <w:szCs w:val="21"/>
         </w:rPr>
-        <w:br/>
-        <w:t xml:space="preserve">    │   ├── 0002_auto_20180819_0431.py</w:t>
-      </w:r>
+        <w:t>machinlearning</w:t>
+      </w:r>
+      <w:proofErr w:type="spellEnd"/>
       <w:r>
         <w:rPr>
           <w:rFonts w:ascii="Courier New" w:eastAsia="Calibri" w:hAnsi="Courier New" w:cs="Courier New"/>
@@ -24522,17 +24577,18 @@
           <w:szCs w:val="21"/>
         </w:rPr>
         <w:br/>
-        <w:t xml:space="preserve">    │   ├── 0003_auto_20180904_0716.py</w:t>
-      </w:r>
+        <w:t xml:space="preserve">    │   │   ├── </w:t>
+      </w:r>
+      <w:proofErr w:type="spellStart"/>
       <w:r>
         <w:rPr>
           <w:rFonts w:ascii="Courier New" w:eastAsia="Calibri" w:hAnsi="Courier New" w:cs="Courier New"/>
           <w:sz w:val="21"/>
           <w:szCs w:val="21"/>
         </w:rPr>
-        <w:br/>
-        <w:t xml:space="preserve">    │   ├── __init__.py</w:t>
-      </w:r>
+        <w:t>algs</w:t>
+      </w:r>
+      <w:proofErr w:type="spellEnd"/>
       <w:r>
         <w:rPr>
           <w:rFonts w:ascii="Courier New" w:eastAsia="Calibri" w:hAnsi="Courier New" w:cs="Courier New"/>
@@ -24540,7 +24596,7 @@
           <w:szCs w:val="21"/>
         </w:rPr>
         <w:br/>
-        <w:t xml:space="preserve">    ├── models.py</w:t>
+        <w:t xml:space="preserve">    │   │   │   ├── algorithm.py</w:t>
       </w:r>
       <w:r>
         <w:rPr>
@@ -24549,7 +24605,7 @@
           <w:szCs w:val="21"/>
         </w:rPr>
         <w:br/>
-        <w:t xml:space="preserve">    ├── static</w:t>
+        <w:t xml:space="preserve">    │   │   │   ├── __init__.py</w:t>
       </w:r>
       <w:r>
         <w:rPr>
@@ -24558,7 +24614,7 @@
           <w:szCs w:val="21"/>
         </w:rPr>
         <w:br/>
-        <w:t xml:space="preserve">    │   └── vegetationquantitativeparameter</w:t>
+        <w:t xml:space="preserve">    │   │   ├── __init__.py</w:t>
       </w:r>
       <w:r>
         <w:rPr>
@@ -24567,7 +24623,7 @@
           <w:szCs w:val="21"/>
         </w:rPr>
         <w:br/>
-        <w:t xml:space="preserve">    │       ├── css</w:t>
+        <w:t xml:space="preserve">    │   │   ├── main.py</w:t>
       </w:r>
       <w:r>
         <w:rPr>
@@ -24576,7 +24632,7 @@
           <w:szCs w:val="21"/>
         </w:rPr>
         <w:br/>
-        <w:t xml:space="preserve">    │       │   ├── bootstrap-magnify.css</w:t>
+        <w:t xml:space="preserve">    ├── migrations</w:t>
       </w:r>
       <w:r>
         <w:rPr>
@@ -24585,7 +24641,7 @@
           <w:szCs w:val="21"/>
         </w:rPr>
         <w:br/>
-        <w:t xml:space="preserve">    │       │   ├── bootstrap.min.css</w:t>
+        <w:t xml:space="preserve">    │   ├── 0001_initial.py</w:t>
       </w:r>
       <w:r>
         <w:rPr>
@@ -24594,7 +24650,7 @@
           <w:szCs w:val="21"/>
         </w:rPr>
         <w:br/>
-        <w:t xml:space="preserve">    │       │   ├── bootstrap-rtl.min.css</w:t>
+        <w:t xml:space="preserve">    │   ├── 0002_auto_20180819_0431.py</w:t>
       </w:r>
       <w:r>
         <w:rPr>
@@ -24603,7 +24659,7 @@
           <w:szCs w:val="21"/>
         </w:rPr>
         <w:br/>
-        <w:t xml:space="preserve">    │       │   ├── font-awesome.min.css</w:t>
+        <w:t xml:space="preserve">    │   ├── 0003_auto_20180904_0716.py</w:t>
       </w:r>
       <w:r>
         <w:rPr>
@@ -24612,7 +24668,7 @@
           <w:szCs w:val="21"/>
         </w:rPr>
         <w:br/>
-        <w:t xml:space="preserve">    │       │   ├── font-awesome.mins.css</w:t>
+        <w:t xml:space="preserve">    │   ├── __init__.py</w:t>
       </w:r>
       <w:r>
         <w:rPr>
@@ -24621,7 +24677,7 @@
           <w:szCs w:val="21"/>
         </w:rPr>
         <w:br/>
-        <w:t xml:space="preserve">    │       │   ├── iranmap.css</w:t>
+        <w:t xml:space="preserve">    ├── models.py</w:t>
       </w:r>
       <w:r>
         <w:rPr>
@@ -24630,7 +24686,7 @@
           <w:szCs w:val="21"/>
         </w:rPr>
         <w:br/>
-        <w:t xml:space="preserve">    │       │   ├── login.css</w:t>
+        <w:t xml:space="preserve">    ├── static</w:t>
       </w:r>
       <w:r>
         <w:rPr>
@@ -24639,17 +24695,18 @@
           <w:szCs w:val="21"/>
         </w:rPr>
         <w:br/>
-        <w:t xml:space="preserve">    │       │   ├── main.css</w:t>
-      </w:r>
+        <w:t xml:space="preserve">    │   └── </w:t>
+      </w:r>
+      <w:proofErr w:type="spellStart"/>
       <w:r>
         <w:rPr>
           <w:rFonts w:ascii="Courier New" w:eastAsia="Calibri" w:hAnsi="Courier New" w:cs="Courier New"/>
           <w:sz w:val="21"/>
           <w:szCs w:val="21"/>
         </w:rPr>
-        <w:br/>
-        <w:t xml:space="preserve">    │       │   ├── noscript.css</w:t>
-      </w:r>
+        <w:t>vegetationquantitativeparameter</w:t>
+      </w:r>
+      <w:proofErr w:type="spellEnd"/>
       <w:r>
         <w:rPr>
           <w:rFonts w:ascii="Courier New" w:eastAsia="Calibri" w:hAnsi="Courier New" w:cs="Courier New"/>
@@ -24657,17 +24714,18 @@
           <w:szCs w:val="21"/>
         </w:rPr>
         <w:br/>
-        <w:t xml:space="preserve">    │       │   ├── owl.carousel.min.css</w:t>
-      </w:r>
+        <w:t xml:space="preserve">    │       ├── </w:t>
+      </w:r>
+      <w:proofErr w:type="spellStart"/>
       <w:r>
         <w:rPr>
           <w:rFonts w:ascii="Courier New" w:eastAsia="Calibri" w:hAnsi="Courier New" w:cs="Courier New"/>
           <w:sz w:val="21"/>
           <w:szCs w:val="21"/>
         </w:rPr>
-        <w:br/>
-        <w:t xml:space="preserve">    │       │   ├── owl.theme.default.min.css</w:t>
-      </w:r>
+        <w:t>css</w:t>
+      </w:r>
+      <w:proofErr w:type="spellEnd"/>
       <w:r>
         <w:rPr>
           <w:rFonts w:ascii="Courier New" w:eastAsia="Calibri" w:hAnsi="Courier New" w:cs="Courier New"/>
@@ -24675,7 +24733,7 @@
           <w:szCs w:val="21"/>
         </w:rPr>
         <w:br/>
-        <w:t xml:space="preserve">    │       │   └── style.css</w:t>
+        <w:t xml:space="preserve">    │       │   ├── bootstrap-magnify.css</w:t>
       </w:r>
       <w:r>
         <w:rPr>
@@ -24684,7 +24742,7 @@
           <w:szCs w:val="21"/>
         </w:rPr>
         <w:br/>
-        <w:t xml:space="preserve">    │       ├── cssland</w:t>
+        <w:t xml:space="preserve">    │       │   ├── bootstrap.min.css</w:t>
       </w:r>
       <w:r>
         <w:rPr>
@@ -24693,7 +24751,7 @@
           <w:szCs w:val="21"/>
         </w:rPr>
         <w:br/>
-        <w:t xml:space="preserve">    │       │   ├── font-awesome.mins.css</w:t>
+        <w:t xml:space="preserve">    │       │   ├── bootstrap-rtl.min.css</w:t>
       </w:r>
       <w:r>
         <w:rPr>
@@ -24702,7 +24760,7 @@
           <w:szCs w:val="21"/>
         </w:rPr>
         <w:br/>
-        <w:t xml:space="preserve">    │       │   ├── images</w:t>
+        <w:t xml:space="preserve">    │       │   ├── font-awesome.min.css</w:t>
       </w:r>
       <w:r>
         <w:rPr>
@@ -24711,7 +24769,7 @@
           <w:szCs w:val="21"/>
         </w:rPr>
         <w:br/>
-        <w:t xml:space="preserve">    │       │   │   ├── dark-bl.svg</w:t>
+        <w:t xml:space="preserve">    │       │   ├── font-awesome.mins.css</w:t>
       </w:r>
       <w:r>
         <w:rPr>
@@ -24720,7 +24778,7 @@
           <w:szCs w:val="21"/>
         </w:rPr>
         <w:br/>
-        <w:t xml:space="preserve">    │       │   │   ├── dark-br.svg</w:t>
+        <w:t xml:space="preserve">    │       │   ├── iranmap.css</w:t>
       </w:r>
       <w:r>
         <w:rPr>
@@ -24729,7 +24787,7 @@
           <w:szCs w:val="21"/>
         </w:rPr>
         <w:br/>
-        <w:t xml:space="preserve">    │       │   │   ├── dark-tl.svg</w:t>
+        <w:t xml:space="preserve">    │       │   ├── login.css</w:t>
       </w:r>
       <w:r>
         <w:rPr>
@@ -24738,7 +24796,7 @@
           <w:szCs w:val="21"/>
         </w:rPr>
         <w:br/>
-        <w:t xml:space="preserve">    │       │   │   ├── dark-tr.svg</w:t>
+        <w:t xml:space="preserve">    │       │   ├── main.css</w:t>
       </w:r>
       <w:r>
         <w:rPr>
@@ -24747,7 +24805,7 @@
           <w:szCs w:val="21"/>
         </w:rPr>
         <w:br/>
-        <w:t xml:space="preserve">    │       │   │   ├── light-bl.svg</w:t>
+        <w:t xml:space="preserve">    │       │   ├── noscript.css</w:t>
       </w:r>
       <w:r>
         <w:rPr>
@@ -24756,7 +24814,7 @@
           <w:szCs w:val="21"/>
         </w:rPr>
         <w:br/>
-        <w:t xml:space="preserve">    │       │   │   ├── light-br.svg</w:t>
+        <w:t xml:space="preserve">    │       │   ├── owl.carousel.min.css</w:t>
       </w:r>
       <w:r>
         <w:rPr>
@@ -24765,7 +24823,7 @@
           <w:szCs w:val="21"/>
         </w:rPr>
         <w:br/>
-        <w:t xml:space="preserve">    │       │   │   ├── light-tl.svg</w:t>
+        <w:t xml:space="preserve">    │       │   ├── owl.theme.default.min.css</w:t>
       </w:r>
       <w:r>
         <w:rPr>
@@ -24774,7 +24832,7 @@
           <w:szCs w:val="21"/>
         </w:rPr>
         <w:br/>
-        <w:t xml:space="preserve">    │       │   │   ├── light-tr.svg</w:t>
+        <w:t xml:space="preserve">    │       │   └── style.css</w:t>
       </w:r>
       <w:r>
         <w:rPr>
@@ -24783,17 +24841,18 @@
           <w:szCs w:val="21"/>
         </w:rPr>
         <w:br/>
-        <w:t xml:space="preserve">    │       │   │   └── overlay.png</w:t>
-      </w:r>
+        <w:t xml:space="preserve">    │       ├── </w:t>
+      </w:r>
+      <w:proofErr w:type="spellStart"/>
       <w:r>
         <w:rPr>
           <w:rFonts w:ascii="Courier New" w:eastAsia="Calibri" w:hAnsi="Courier New" w:cs="Courier New"/>
           <w:sz w:val="21"/>
           <w:szCs w:val="21"/>
         </w:rPr>
-        <w:br/>
-        <w:t xml:space="preserve">    │       │   ├── main.css</w:t>
-      </w:r>
+        <w:t>cssland</w:t>
+      </w:r>
+      <w:proofErr w:type="spellEnd"/>
       <w:r>
         <w:rPr>
           <w:rFonts w:ascii="Courier New" w:eastAsia="Calibri" w:hAnsi="Courier New" w:cs="Courier New"/>
@@ -24801,7 +24860,7 @@
           <w:szCs w:val="21"/>
         </w:rPr>
         <w:br/>
-        <w:t xml:space="preserve">    │       │   └── noscript.css</w:t>
+        <w:t xml:space="preserve">    │       │   ├── font-awesome.mins.css</w:t>
       </w:r>
       <w:r>
         <w:rPr>
@@ -24810,7 +24869,7 @@
           <w:szCs w:val="21"/>
         </w:rPr>
         <w:br/>
-        <w:t xml:space="preserve">    │       ├── csslogin</w:t>
+        <w:t xml:space="preserve">    │       │   ├── images</w:t>
       </w:r>
       <w:r>
         <w:rPr>
@@ -24819,17 +24878,18 @@
           <w:szCs w:val="21"/>
         </w:rPr>
         <w:br/>
-        <w:t xml:space="preserve">    │       │   ├── index.js</w:t>
-      </w:r>
+        <w:t xml:space="preserve">    │       │   │   ├── dark-</w:t>
+      </w:r>
+      <w:proofErr w:type="spellStart"/>
       <w:r>
         <w:rPr>
           <w:rFonts w:ascii="Courier New" w:eastAsia="Calibri" w:hAnsi="Courier New" w:cs="Courier New"/>
           <w:sz w:val="21"/>
           <w:szCs w:val="21"/>
         </w:rPr>
-        <w:br/>
-        <w:t xml:space="preserve">    │       │   └── stylelogin.css</w:t>
-      </w:r>
+        <w:t>bl.svg</w:t>
+      </w:r>
+      <w:proofErr w:type="spellEnd"/>
       <w:r>
         <w:rPr>
           <w:rFonts w:ascii="Courier New" w:eastAsia="Calibri" w:hAnsi="Courier New" w:cs="Courier New"/>
@@ -24837,17 +24897,18 @@
           <w:szCs w:val="21"/>
         </w:rPr>
         <w:br/>
-        <w:t xml:space="preserve">    │       ├── fonts</w:t>
-      </w:r>
+        <w:t xml:space="preserve">    │       │   │   ├── dark-</w:t>
+      </w:r>
+      <w:proofErr w:type="spellStart"/>
       <w:r>
         <w:rPr>
           <w:rFonts w:ascii="Courier New" w:eastAsia="Calibri" w:hAnsi="Courier New" w:cs="Courier New"/>
           <w:sz w:val="21"/>
           <w:szCs w:val="21"/>
         </w:rPr>
-        <w:br/>
-        <w:t xml:space="preserve">    │       │   ├── eot</w:t>
-      </w:r>
+        <w:t>br.svg</w:t>
+      </w:r>
+      <w:proofErr w:type="spellEnd"/>
       <w:r>
         <w:rPr>
           <w:rFonts w:ascii="Courier New" w:eastAsia="Calibri" w:hAnsi="Courier New" w:cs="Courier New"/>
@@ -24855,16 +24916,18 @@
           <w:szCs w:val="21"/>
         </w:rPr>
         <w:br/>
-      </w:r>
+        <w:t xml:space="preserve">    │       │   │   ├── dark-</w:t>
+      </w:r>
+      <w:proofErr w:type="spellStart"/>
       <w:r>
         <w:rPr>
           <w:rFonts w:ascii="Courier New" w:eastAsia="Calibri" w:hAnsi="Courier New" w:cs="Courier New"/>
           <w:sz w:val="21"/>
           <w:szCs w:val="21"/>
         </w:rPr>
-        <w:lastRenderedPageBreak/>
-        <w:t xml:space="preserve">    │       │   │   ├── IRANSans(FaNum)_Medium.eot</w:t>
-      </w:r>
+        <w:t>tl.svg</w:t>
+      </w:r>
+      <w:proofErr w:type="spellEnd"/>
       <w:r>
         <w:rPr>
           <w:rFonts w:ascii="Courier New" w:eastAsia="Calibri" w:hAnsi="Courier New" w:cs="Courier New"/>
@@ -24872,17 +24935,18 @@
           <w:szCs w:val="21"/>
         </w:rPr>
         <w:br/>
-        <w:t xml:space="preserve">    │       │   │   ├── IRANSansWeb(FaNum)_Bold.eot</w:t>
-      </w:r>
+        <w:t xml:space="preserve">    │       │   │   ├── dark-</w:t>
+      </w:r>
+      <w:proofErr w:type="spellStart"/>
       <w:r>
         <w:rPr>
           <w:rFonts w:ascii="Courier New" w:eastAsia="Calibri" w:hAnsi="Courier New" w:cs="Courier New"/>
           <w:sz w:val="21"/>
           <w:szCs w:val="21"/>
         </w:rPr>
-        <w:br/>
-        <w:t xml:space="preserve">    │       │   │   ├── IRANSansWeb(FaNum).eot</w:t>
-      </w:r>
+        <w:t>tr.svg</w:t>
+      </w:r>
+      <w:proofErr w:type="spellEnd"/>
       <w:r>
         <w:rPr>
           <w:rFonts w:ascii="Courier New" w:eastAsia="Calibri" w:hAnsi="Courier New" w:cs="Courier New"/>
@@ -24890,17 +24954,18 @@
           <w:szCs w:val="21"/>
         </w:rPr>
         <w:br/>
-        <w:t xml:space="preserve">    │       │   │   ├── IRANSansWeb(FaNum)_Light.eot</w:t>
-      </w:r>
+        <w:t xml:space="preserve">    │       │   │   ├── light-</w:t>
+      </w:r>
+      <w:proofErr w:type="spellStart"/>
       <w:r>
         <w:rPr>
           <w:rFonts w:ascii="Courier New" w:eastAsia="Calibri" w:hAnsi="Courier New" w:cs="Courier New"/>
           <w:sz w:val="21"/>
           <w:szCs w:val="21"/>
         </w:rPr>
-        <w:br/>
-        <w:t xml:space="preserve">    │       │   │   ├── IRANSansWeb(FaNum)_Medium.eot</w:t>
-      </w:r>
+        <w:t>bl.svg</w:t>
+      </w:r>
+      <w:proofErr w:type="spellEnd"/>
       <w:r>
         <w:rPr>
           <w:rFonts w:ascii="Courier New" w:eastAsia="Calibri" w:hAnsi="Courier New" w:cs="Courier New"/>
@@ -24908,17 +24973,18 @@
           <w:szCs w:val="21"/>
         </w:rPr>
         <w:br/>
-        <w:t xml:space="preserve">    │       │   │   └── IRANSansWeb(FaNum)_UltraLight.eot</w:t>
-      </w:r>
+        <w:t xml:space="preserve">    │       │   │   ├── light-</w:t>
+      </w:r>
+      <w:proofErr w:type="spellStart"/>
       <w:r>
         <w:rPr>
           <w:rFonts w:ascii="Courier New" w:eastAsia="Calibri" w:hAnsi="Courier New" w:cs="Courier New"/>
           <w:sz w:val="21"/>
           <w:szCs w:val="21"/>
         </w:rPr>
-        <w:br/>
-        <w:t xml:space="preserve">    │       │   ├── FontAwesome.otf</w:t>
-      </w:r>
+        <w:t>br.svg</w:t>
+      </w:r>
+      <w:proofErr w:type="spellEnd"/>
       <w:r>
         <w:rPr>
           <w:rFonts w:ascii="Courier New" w:eastAsia="Calibri" w:hAnsi="Courier New" w:cs="Courier New"/>
@@ -24926,17 +24992,18 @@
           <w:szCs w:val="21"/>
         </w:rPr>
         <w:br/>
-        <w:t xml:space="preserve">    │       │   ├── fontawesome-webfont.eot</w:t>
-      </w:r>
+        <w:t xml:space="preserve">    │       │   │   ├── light-</w:t>
+      </w:r>
+      <w:proofErr w:type="spellStart"/>
       <w:r>
         <w:rPr>
           <w:rFonts w:ascii="Courier New" w:eastAsia="Calibri" w:hAnsi="Courier New" w:cs="Courier New"/>
           <w:sz w:val="21"/>
           <w:szCs w:val="21"/>
         </w:rPr>
-        <w:br/>
-        <w:t xml:space="preserve">    │       │   ├── fontawesome-webfont.svg</w:t>
-      </w:r>
+        <w:t>tl.svg</w:t>
+      </w:r>
+      <w:proofErr w:type="spellEnd"/>
       <w:r>
         <w:rPr>
           <w:rFonts w:ascii="Courier New" w:eastAsia="Calibri" w:hAnsi="Courier New" w:cs="Courier New"/>
@@ -24944,17 +25011,18 @@
           <w:szCs w:val="21"/>
         </w:rPr>
         <w:br/>
-        <w:t xml:space="preserve">    │       │   ├── fontawesome-webfont.ttf</w:t>
-      </w:r>
+        <w:t xml:space="preserve">    │       │   │   ├── light-</w:t>
+      </w:r>
+      <w:proofErr w:type="spellStart"/>
       <w:r>
         <w:rPr>
           <w:rFonts w:ascii="Courier New" w:eastAsia="Calibri" w:hAnsi="Courier New" w:cs="Courier New"/>
           <w:sz w:val="21"/>
           <w:szCs w:val="21"/>
         </w:rPr>
-        <w:br/>
-        <w:t xml:space="preserve">    │       │   ├── fontawesome-webfont.woff</w:t>
-      </w:r>
+        <w:t>tr.svg</w:t>
+      </w:r>
+      <w:proofErr w:type="spellEnd"/>
       <w:r>
         <w:rPr>
           <w:rFonts w:ascii="Courier New" w:eastAsia="Calibri" w:hAnsi="Courier New" w:cs="Courier New"/>
@@ -24962,7 +25030,7 @@
           <w:szCs w:val="21"/>
         </w:rPr>
         <w:br/>
-        <w:t xml:space="preserve">    │       │   ├── fontawesome-webfont.woff2</w:t>
+        <w:t xml:space="preserve">    │       │   │   └── overlay.png</w:t>
       </w:r>
       <w:r>
         <w:rPr>
@@ -24971,7 +25039,7 @@
           <w:szCs w:val="21"/>
         </w:rPr>
         <w:br/>
-        <w:t xml:space="preserve">    │       │   ├── iransans</w:t>
+        <w:t xml:space="preserve">    │       │   ├── main.css</w:t>
       </w:r>
       <w:r>
         <w:rPr>
@@ -24980,7 +25048,7 @@
           <w:szCs w:val="21"/>
         </w:rPr>
         <w:br/>
-        <w:t xml:space="preserve">    │       │   │   ├── eot</w:t>
+        <w:t xml:space="preserve">    │       │   └── noscript.css</w:t>
       </w:r>
       <w:r>
         <w:rPr>
@@ -24989,17 +25057,18 @@
           <w:szCs w:val="21"/>
         </w:rPr>
         <w:br/>
-        <w:t xml:space="preserve">    │       │   │   │   ├── IRANSans(FaNum)_Medium.eot</w:t>
-      </w:r>
+        <w:t xml:space="preserve">    │       ├── </w:t>
+      </w:r>
+      <w:proofErr w:type="spellStart"/>
       <w:r>
         <w:rPr>
           <w:rFonts w:ascii="Courier New" w:eastAsia="Calibri" w:hAnsi="Courier New" w:cs="Courier New"/>
           <w:sz w:val="21"/>
           <w:szCs w:val="21"/>
         </w:rPr>
-        <w:br/>
-        <w:t xml:space="preserve">    │       │   │   │   ├── IRANSansWeb(FaNum)_Bold.eot</w:t>
-      </w:r>
+        <w:t>csslogin</w:t>
+      </w:r>
+      <w:proofErr w:type="spellEnd"/>
       <w:r>
         <w:rPr>
           <w:rFonts w:ascii="Courier New" w:eastAsia="Calibri" w:hAnsi="Courier New" w:cs="Courier New"/>
@@ -25007,7 +25076,7 @@
           <w:szCs w:val="21"/>
         </w:rPr>
         <w:br/>
-        <w:t xml:space="preserve">    │       │   │   │   ├── IRANSansWeb(FaNum).eot</w:t>
+        <w:t xml:space="preserve">    │       │   ├── index.js</w:t>
       </w:r>
       <w:r>
         <w:rPr>
@@ -25016,7 +25085,7 @@
           <w:szCs w:val="21"/>
         </w:rPr>
         <w:br/>
-        <w:t xml:space="preserve">    │       │   │   │   ├── IRANSansWeb(FaNum)_Light.eot</w:t>
+        <w:t xml:space="preserve">    │       │   └── stylelogin.css</w:t>
       </w:r>
       <w:r>
         <w:rPr>
@@ -25025,7 +25094,7 @@
           <w:szCs w:val="21"/>
         </w:rPr>
         <w:br/>
-        <w:t xml:space="preserve">    │       │   │   │   ├── IRANSansWeb(FaNum)_Medium.eot</w:t>
+        <w:t xml:space="preserve">    │       ├── fonts</w:t>
       </w:r>
       <w:r>
         <w:rPr>
@@ -25034,17 +25103,18 @@
           <w:szCs w:val="21"/>
         </w:rPr>
         <w:br/>
-        <w:t xml:space="preserve">    │       │   │   │   └── IRANSansWeb(FaNum)_UltraLight.eot</w:t>
-      </w:r>
+        <w:t xml:space="preserve">    │       │   ├── </w:t>
+      </w:r>
+      <w:proofErr w:type="spellStart"/>
       <w:r>
         <w:rPr>
           <w:rFonts w:ascii="Courier New" w:eastAsia="Calibri" w:hAnsi="Courier New" w:cs="Courier New"/>
           <w:sz w:val="21"/>
           <w:szCs w:val="21"/>
         </w:rPr>
-        <w:br/>
-        <w:t xml:space="preserve">    │       │   │   ├── ttf</w:t>
-      </w:r>
+        <w:t>eot</w:t>
+      </w:r>
+      <w:proofErr w:type="spellEnd"/>
       <w:r>
         <w:rPr>
           <w:rFonts w:ascii="Courier New" w:eastAsia="Calibri" w:hAnsi="Courier New" w:cs="Courier New"/>
@@ -25052,7 +25122,6 @@
           <w:szCs w:val="21"/>
         </w:rPr>
         <w:br/>
-        <w:t xml:space="preserve">    │       │   │   │   ├── IRANSansWeb(FaNum)_Bold.ttf</w:t>
       </w:r>
       <w:r>
         <w:rPr>
@@ -25060,54 +25129,55 @@
           <w:sz w:val="21"/>
           <w:szCs w:val="21"/>
         </w:rPr>
-        <w:br/>
-        <w:t xml:space="preserve">    │       │   │   │   ├── IRANSansWeb(FaNum)_Light.ttf</w:t>
-      </w:r>
+        <w:lastRenderedPageBreak/>
+        <w:t xml:space="preserve">    │       │   │   ├── </w:t>
+      </w:r>
+      <w:proofErr w:type="spellStart"/>
       <w:r>
         <w:rPr>
           <w:rFonts w:ascii="Courier New" w:eastAsia="Calibri" w:hAnsi="Courier New" w:cs="Courier New"/>
           <w:sz w:val="21"/>
           <w:szCs w:val="21"/>
         </w:rPr>
-        <w:br/>
-        <w:t xml:space="preserve">    │       │   │   │   ├── IRANSansWeb(FaNum)_Medium.ttf</w:t>
-      </w:r>
+        <w:t>IRANSans</w:t>
+      </w:r>
+      <w:proofErr w:type="spellEnd"/>
       <w:r>
         <w:rPr>
           <w:rFonts w:ascii="Courier New" w:eastAsia="Calibri" w:hAnsi="Courier New" w:cs="Courier New"/>
           <w:sz w:val="21"/>
           <w:szCs w:val="21"/>
         </w:rPr>
-        <w:br/>
-        <w:t xml:space="preserve">    │       │   │   │   ├── IRANSansWeb(FaNum).ttf</w:t>
-      </w:r>
+        <w:t>(</w:t>
+      </w:r>
+      <w:proofErr w:type="spellStart"/>
       <w:r>
         <w:rPr>
           <w:rFonts w:ascii="Courier New" w:eastAsia="Calibri" w:hAnsi="Courier New" w:cs="Courier New"/>
           <w:sz w:val="21"/>
           <w:szCs w:val="21"/>
         </w:rPr>
-        <w:br/>
-        <w:t xml:space="preserve">    │       │   │   │   └── IRANSansWeb(FaNum)_UltraLight.ttf</w:t>
-      </w:r>
+        <w:t>FaNum</w:t>
+      </w:r>
+      <w:proofErr w:type="spellEnd"/>
       <w:r>
         <w:rPr>
           <w:rFonts w:ascii="Courier New" w:eastAsia="Calibri" w:hAnsi="Courier New" w:cs="Courier New"/>
           <w:sz w:val="21"/>
           <w:szCs w:val="21"/>
         </w:rPr>
-        <w:br/>
-        <w:t xml:space="preserve">    │       │   │   ├── woff</w:t>
-      </w:r>
+        <w:t>)_</w:t>
+      </w:r>
+      <w:proofErr w:type="spellStart"/>
       <w:r>
         <w:rPr>
           <w:rFonts w:ascii="Courier New" w:eastAsia="Calibri" w:hAnsi="Courier New" w:cs="Courier New"/>
           <w:sz w:val="21"/>
           <w:szCs w:val="21"/>
         </w:rPr>
-        <w:br/>
-        <w:t xml:space="preserve">    │       │   │   │   ├── IRANSansWeb(FaNum)_Bold.woff</w:t>
-      </w:r>
+        <w:t>Medium.eot</w:t>
+      </w:r>
+      <w:proofErr w:type="spellEnd"/>
       <w:r>
         <w:rPr>
           <w:rFonts w:ascii="Courier New" w:eastAsia="Calibri" w:hAnsi="Courier New" w:cs="Courier New"/>
@@ -25115,53 +25185,54 @@
           <w:szCs w:val="21"/>
         </w:rPr>
         <w:br/>
-        <w:t xml:space="preserve">    │       │   │   │   ├── IRANSansWeb(FaNum)_Light.woff</w:t>
-      </w:r>
+        <w:t xml:space="preserve">    │       │   │   ├── </w:t>
+      </w:r>
+      <w:proofErr w:type="spellStart"/>
       <w:r>
         <w:rPr>
           <w:rFonts w:ascii="Courier New" w:eastAsia="Calibri" w:hAnsi="Courier New" w:cs="Courier New"/>
           <w:sz w:val="21"/>
           <w:szCs w:val="21"/>
         </w:rPr>
-        <w:br/>
-        <w:t xml:space="preserve">    │       │   │   │   ├── IRANSansWeb(FaNum)_Medium.woff</w:t>
-      </w:r>
+        <w:t>IRANSansWeb</w:t>
+      </w:r>
+      <w:proofErr w:type="spellEnd"/>
       <w:r>
         <w:rPr>
           <w:rFonts w:ascii="Courier New" w:eastAsia="Calibri" w:hAnsi="Courier New" w:cs="Courier New"/>
           <w:sz w:val="21"/>
           <w:szCs w:val="21"/>
         </w:rPr>
-        <w:br/>
-        <w:t xml:space="preserve">    │       │   │   │   ├── IRANSansWeb(FaNum)_UltraLight.woff</w:t>
-      </w:r>
+        <w:t>(</w:t>
+      </w:r>
+      <w:proofErr w:type="spellStart"/>
       <w:r>
         <w:rPr>
           <w:rFonts w:ascii="Courier New" w:eastAsia="Calibri" w:hAnsi="Courier New" w:cs="Courier New"/>
           <w:sz w:val="21"/>
           <w:szCs w:val="21"/>
         </w:rPr>
-        <w:br/>
-        <w:t xml:space="preserve">    │       │   │   │   └── IRANSansWeb(FaNum).woff</w:t>
-      </w:r>
+        <w:t>FaNum</w:t>
+      </w:r>
+      <w:proofErr w:type="spellEnd"/>
       <w:r>
         <w:rPr>
           <w:rFonts w:ascii="Courier New" w:eastAsia="Calibri" w:hAnsi="Courier New" w:cs="Courier New"/>
           <w:sz w:val="21"/>
           <w:szCs w:val="21"/>
         </w:rPr>
-        <w:br/>
-        <w:t xml:space="preserve">    │       │   │   └── woff2</w:t>
-      </w:r>
+        <w:t>)_</w:t>
+      </w:r>
+      <w:proofErr w:type="spellStart"/>
       <w:r>
         <w:rPr>
           <w:rFonts w:ascii="Courier New" w:eastAsia="Calibri" w:hAnsi="Courier New" w:cs="Courier New"/>
           <w:sz w:val="21"/>
           <w:szCs w:val="21"/>
         </w:rPr>
-        <w:br/>
-        <w:t xml:space="preserve">    │       │   │       ├── IRANSansWeb(FaNum)_Bold.woff2</w:t>
-      </w:r>
+        <w:t>Bold.eot</w:t>
+      </w:r>
+      <w:proofErr w:type="spellEnd"/>
       <w:r>
         <w:rPr>
           <w:rFonts w:ascii="Courier New" w:eastAsia="Calibri" w:hAnsi="Courier New" w:cs="Courier New"/>
@@ -25169,53 +25240,54 @@
           <w:szCs w:val="21"/>
         </w:rPr>
         <w:br/>
-        <w:t xml:space="preserve">    │       │   │       ├── IRANSansWeb(FaNum)_Light.woff2</w:t>
-      </w:r>
+        <w:t xml:space="preserve">    │       │   │   ├── </w:t>
+      </w:r>
+      <w:proofErr w:type="spellStart"/>
       <w:r>
         <w:rPr>
           <w:rFonts w:ascii="Courier New" w:eastAsia="Calibri" w:hAnsi="Courier New" w:cs="Courier New"/>
           <w:sz w:val="21"/>
           <w:szCs w:val="21"/>
         </w:rPr>
-        <w:br/>
-        <w:t xml:space="preserve">    │       │   │       ├── IRANSansWeb(FaNum)_Medium.woff2</w:t>
-      </w:r>
+        <w:t>IRANSansWeb</w:t>
+      </w:r>
+      <w:proofErr w:type="spellEnd"/>
       <w:r>
         <w:rPr>
           <w:rFonts w:ascii="Courier New" w:eastAsia="Calibri" w:hAnsi="Courier New" w:cs="Courier New"/>
           <w:sz w:val="21"/>
           <w:szCs w:val="21"/>
         </w:rPr>
-        <w:br/>
-        <w:t xml:space="preserve">    │       │   │       ├── IRANSansWeb(FaNum)_UltraLight.woff2</w:t>
-      </w:r>
+        <w:t>(</w:t>
+      </w:r>
+      <w:proofErr w:type="spellStart"/>
       <w:r>
         <w:rPr>
           <w:rFonts w:ascii="Courier New" w:eastAsia="Calibri" w:hAnsi="Courier New" w:cs="Courier New"/>
           <w:sz w:val="21"/>
           <w:szCs w:val="21"/>
         </w:rPr>
-        <w:br/>
-        <w:t xml:space="preserve">    │       │   │       └── IRANSansWeb(FaNum).woff2</w:t>
-      </w:r>
+        <w:t>FaNum</w:t>
+      </w:r>
+      <w:proofErr w:type="spellEnd"/>
       <w:r>
         <w:rPr>
           <w:rFonts w:ascii="Courier New" w:eastAsia="Calibri" w:hAnsi="Courier New" w:cs="Courier New"/>
           <w:sz w:val="21"/>
           <w:szCs w:val="21"/>
         </w:rPr>
-        <w:br/>
-        <w:t xml:space="preserve">    │       │   ├── TitrWeb.woff</w:t>
-      </w:r>
+        <w:t>).</w:t>
+      </w:r>
+      <w:proofErr w:type="spellStart"/>
       <w:r>
         <w:rPr>
           <w:rFonts w:ascii="Courier New" w:eastAsia="Calibri" w:hAnsi="Courier New" w:cs="Courier New"/>
           <w:sz w:val="21"/>
           <w:szCs w:val="21"/>
         </w:rPr>
-        <w:br/>
-        <w:t xml:space="preserve">    │       │   ├── ttf</w:t>
-      </w:r>
+        <w:t>eot</w:t>
+      </w:r>
+      <w:proofErr w:type="spellEnd"/>
       <w:r>
         <w:rPr>
           <w:rFonts w:ascii="Courier New" w:eastAsia="Calibri" w:hAnsi="Courier New" w:cs="Courier New"/>
@@ -25223,53 +25295,54 @@
           <w:szCs w:val="21"/>
         </w:rPr>
         <w:br/>
-        <w:t xml:space="preserve">    │       │   │   ├── IRANSansWeb(FaNum)_Bold.ttf</w:t>
-      </w:r>
+        <w:t xml:space="preserve">    │       │   │   ├── </w:t>
+      </w:r>
+      <w:proofErr w:type="spellStart"/>
       <w:r>
         <w:rPr>
           <w:rFonts w:ascii="Courier New" w:eastAsia="Calibri" w:hAnsi="Courier New" w:cs="Courier New"/>
           <w:sz w:val="21"/>
           <w:szCs w:val="21"/>
         </w:rPr>
-        <w:br/>
-        <w:t xml:space="preserve">    │       │   │   ├── IRANSansWeb(FaNum)_Light.ttf</w:t>
-      </w:r>
+        <w:t>IRANSansWeb</w:t>
+      </w:r>
+      <w:proofErr w:type="spellEnd"/>
       <w:r>
         <w:rPr>
           <w:rFonts w:ascii="Courier New" w:eastAsia="Calibri" w:hAnsi="Courier New" w:cs="Courier New"/>
           <w:sz w:val="21"/>
           <w:szCs w:val="21"/>
         </w:rPr>
-        <w:br/>
-        <w:t xml:space="preserve">    │       │   │   ├── IRANSansWeb(FaNum)_Medium.ttf</w:t>
-      </w:r>
+        <w:t>(</w:t>
+      </w:r>
+      <w:proofErr w:type="spellStart"/>
       <w:r>
         <w:rPr>
           <w:rFonts w:ascii="Courier New" w:eastAsia="Calibri" w:hAnsi="Courier New" w:cs="Courier New"/>
           <w:sz w:val="21"/>
           <w:szCs w:val="21"/>
         </w:rPr>
-        <w:br/>
-        <w:t xml:space="preserve">    │       │   │   ├── IRANSansWeb(FaNum).ttf</w:t>
-      </w:r>
+        <w:t>FaNum</w:t>
+      </w:r>
+      <w:proofErr w:type="spellEnd"/>
       <w:r>
         <w:rPr>
           <w:rFonts w:ascii="Courier New" w:eastAsia="Calibri" w:hAnsi="Courier New" w:cs="Courier New"/>
           <w:sz w:val="21"/>
           <w:szCs w:val="21"/>
         </w:rPr>
-        <w:br/>
-        <w:t xml:space="preserve">    │       │   │   └── IRANSansWeb(FaNum)_UltraLight.ttf</w:t>
-      </w:r>
+        <w:t>)_</w:t>
+      </w:r>
+      <w:proofErr w:type="spellStart"/>
       <w:r>
         <w:rPr>
           <w:rFonts w:ascii="Courier New" w:eastAsia="Calibri" w:hAnsi="Courier New" w:cs="Courier New"/>
           <w:sz w:val="21"/>
           <w:szCs w:val="21"/>
         </w:rPr>
-        <w:br/>
-        <w:t xml:space="preserve">    │       │   ├── woff</w:t>
-      </w:r>
+        <w:t>Light.eot</w:t>
+      </w:r>
+      <w:proofErr w:type="spellEnd"/>
       <w:r>
         <w:rPr>
           <w:rFonts w:ascii="Courier New" w:eastAsia="Calibri" w:hAnsi="Courier New" w:cs="Courier New"/>
@@ -25277,53 +25350,54 @@
           <w:szCs w:val="21"/>
         </w:rPr>
         <w:br/>
-        <w:t xml:space="preserve">    │       │   │   ├── IRANSansWeb(FaNum)_Bold.woff</w:t>
-      </w:r>
+        <w:t xml:space="preserve">    │       │   │   ├── </w:t>
+      </w:r>
+      <w:proofErr w:type="spellStart"/>
       <w:r>
         <w:rPr>
           <w:rFonts w:ascii="Courier New" w:eastAsia="Calibri" w:hAnsi="Courier New" w:cs="Courier New"/>
           <w:sz w:val="21"/>
           <w:szCs w:val="21"/>
         </w:rPr>
-        <w:br/>
-        <w:t xml:space="preserve">    │       │   │   ├── IRANSansWeb(FaNum)_Light.woff</w:t>
-      </w:r>
+        <w:t>IRANSansWeb</w:t>
+      </w:r>
+      <w:proofErr w:type="spellEnd"/>
       <w:r>
         <w:rPr>
           <w:rFonts w:ascii="Courier New" w:eastAsia="Calibri" w:hAnsi="Courier New" w:cs="Courier New"/>
           <w:sz w:val="21"/>
           <w:szCs w:val="21"/>
         </w:rPr>
-        <w:br/>
-        <w:t xml:space="preserve">    │       │   │   ├── IRANSansWeb(FaNum)_Medium.woff</w:t>
-      </w:r>
+        <w:t>(</w:t>
+      </w:r>
+      <w:proofErr w:type="spellStart"/>
       <w:r>
         <w:rPr>
           <w:rFonts w:ascii="Courier New" w:eastAsia="Calibri" w:hAnsi="Courier New" w:cs="Courier New"/>
           <w:sz w:val="21"/>
           <w:szCs w:val="21"/>
         </w:rPr>
-        <w:br/>
-        <w:t xml:space="preserve">    │       │   │   ├── IRANSansWeb(FaNum)_UltraLight.woff</w:t>
-      </w:r>
+        <w:t>FaNum</w:t>
+      </w:r>
+      <w:proofErr w:type="spellEnd"/>
       <w:r>
         <w:rPr>
           <w:rFonts w:ascii="Courier New" w:eastAsia="Calibri" w:hAnsi="Courier New" w:cs="Courier New"/>
           <w:sz w:val="21"/>
           <w:szCs w:val="21"/>
         </w:rPr>
-        <w:br/>
-        <w:t xml:space="preserve">    │       │   │   └── IRANSansWeb(FaNum).woff</w:t>
-      </w:r>
+        <w:t>)_</w:t>
+      </w:r>
+      <w:proofErr w:type="spellStart"/>
       <w:r>
         <w:rPr>
           <w:rFonts w:ascii="Courier New" w:eastAsia="Calibri" w:hAnsi="Courier New" w:cs="Courier New"/>
           <w:sz w:val="21"/>
           <w:szCs w:val="21"/>
         </w:rPr>
-        <w:br/>
-        <w:t xml:space="preserve">    │       │   └── woff2</w:t>
-      </w:r>
+        <w:t>Medium.eot</w:t>
+      </w:r>
+      <w:proofErr w:type="spellEnd"/>
       <w:r>
         <w:rPr>
           <w:rFonts w:ascii="Courier New" w:eastAsia="Calibri" w:hAnsi="Courier New" w:cs="Courier New"/>
@@ -25331,52 +25405,54 @@
           <w:szCs w:val="21"/>
         </w:rPr>
         <w:br/>
-      </w:r>
+        <w:t xml:space="preserve">    │       │   │   └── </w:t>
+      </w:r>
+      <w:proofErr w:type="spellStart"/>
       <w:r>
         <w:rPr>
           <w:rFonts w:ascii="Courier New" w:eastAsia="Calibri" w:hAnsi="Courier New" w:cs="Courier New"/>
           <w:sz w:val="21"/>
           <w:szCs w:val="21"/>
         </w:rPr>
-        <w:lastRenderedPageBreak/>
-        <w:t xml:space="preserve">    │       │       ├── IRANSansWeb(FaNum)_Bold.woff2</w:t>
-      </w:r>
+        <w:t>IRANSansWeb</w:t>
+      </w:r>
+      <w:proofErr w:type="spellEnd"/>
       <w:r>
         <w:rPr>
           <w:rFonts w:ascii="Courier New" w:eastAsia="Calibri" w:hAnsi="Courier New" w:cs="Courier New"/>
           <w:sz w:val="21"/>
           <w:szCs w:val="21"/>
         </w:rPr>
-        <w:br/>
-        <w:t xml:space="preserve">    │       │       ├── IRANSansWeb(FaNum)_Light.woff2</w:t>
-      </w:r>
+        <w:t>(</w:t>
+      </w:r>
+      <w:proofErr w:type="spellStart"/>
       <w:r>
         <w:rPr>
           <w:rFonts w:ascii="Courier New" w:eastAsia="Calibri" w:hAnsi="Courier New" w:cs="Courier New"/>
           <w:sz w:val="21"/>
           <w:szCs w:val="21"/>
         </w:rPr>
-        <w:br/>
-        <w:t xml:space="preserve">    │       │       ├── IRANSansWeb(FaNum)_Medium.woff2</w:t>
-      </w:r>
+        <w:t>FaNum</w:t>
+      </w:r>
+      <w:proofErr w:type="spellEnd"/>
       <w:r>
         <w:rPr>
           <w:rFonts w:ascii="Courier New" w:eastAsia="Calibri" w:hAnsi="Courier New" w:cs="Courier New"/>
           <w:sz w:val="21"/>
           <w:szCs w:val="21"/>
         </w:rPr>
-        <w:br/>
-        <w:t xml:space="preserve">    │       │       ├── IRANSansWeb(FaNum)_UltraLight.woff2</w:t>
-      </w:r>
+        <w:t>)_</w:t>
+      </w:r>
+      <w:proofErr w:type="spellStart"/>
       <w:r>
         <w:rPr>
           <w:rFonts w:ascii="Courier New" w:eastAsia="Calibri" w:hAnsi="Courier New" w:cs="Courier New"/>
           <w:sz w:val="21"/>
           <w:szCs w:val="21"/>
         </w:rPr>
-        <w:br/>
-        <w:t xml:space="preserve">    │       │       └── IRANSansWeb(FaNum).woff2</w:t>
-      </w:r>
+        <w:t>UltraLight.eot</w:t>
+      </w:r>
+      <w:proofErr w:type="spellEnd"/>
       <w:r>
         <w:rPr>
           <w:rFonts w:ascii="Courier New" w:eastAsia="Calibri" w:hAnsi="Courier New" w:cs="Courier New"/>
@@ -25384,7 +25460,7 @@
           <w:szCs w:val="21"/>
         </w:rPr>
         <w:br/>
-        <w:t xml:space="preserve">    │       ├── images</w:t>
+        <w:t xml:space="preserve">    │       │   ├── FontAwesome.otf</w:t>
       </w:r>
       <w:r>
         <w:rPr>
@@ -25393,17 +25469,18 @@
           <w:szCs w:val="21"/>
         </w:rPr>
         <w:br/>
-        <w:t xml:space="preserve">    │       │   ├── 3-4.jpg</w:t>
-      </w:r>
+        <w:t xml:space="preserve">    │       │   ├── </w:t>
+      </w:r>
+      <w:proofErr w:type="spellStart"/>
       <w:r>
         <w:rPr>
           <w:rFonts w:ascii="Courier New" w:eastAsia="Calibri" w:hAnsi="Courier New" w:cs="Courier New"/>
           <w:sz w:val="21"/>
           <w:szCs w:val="21"/>
         </w:rPr>
-        <w:br/>
-        <w:t xml:space="preserve">    │       │   ├── back.png</w:t>
-      </w:r>
+        <w:t>fontawesome-webfont.eot</w:t>
+      </w:r>
+      <w:proofErr w:type="spellEnd"/>
       <w:r>
         <w:rPr>
           <w:rFonts w:ascii="Courier New" w:eastAsia="Calibri" w:hAnsi="Courier New" w:cs="Courier New"/>
@@ -25411,17 +25488,18 @@
           <w:szCs w:val="21"/>
         </w:rPr>
         <w:br/>
-        <w:t xml:space="preserve">    │       │   ├── cd-top-arrow.svg</w:t>
-      </w:r>
+        <w:t xml:space="preserve">    │       │   ├── </w:t>
+      </w:r>
+      <w:proofErr w:type="spellStart"/>
       <w:r>
         <w:rPr>
           <w:rFonts w:ascii="Courier New" w:eastAsia="Calibri" w:hAnsi="Courier New" w:cs="Courier New"/>
           <w:sz w:val="21"/>
           <w:szCs w:val="21"/>
         </w:rPr>
-        <w:br/>
-        <w:t xml:space="preserve">    │       │   ├── favicon.ico</w:t>
-      </w:r>
+        <w:t>fontawesome-webfont.svg</w:t>
+      </w:r>
+      <w:proofErr w:type="spellEnd"/>
       <w:r>
         <w:rPr>
           <w:rFonts w:ascii="Courier New" w:eastAsia="Calibri" w:hAnsi="Courier New" w:cs="Courier New"/>
@@ -25429,7 +25507,7 @@
           <w:szCs w:val="21"/>
         </w:rPr>
         <w:br/>
-        <w:t xml:space="preserve">    │       │   ├── font-mask.png</w:t>
+        <w:t xml:space="preserve">    │       │   ├── fontawesome-webfont.ttf</w:t>
       </w:r>
       <w:r>
         <w:rPr>
@@ -25438,17 +25516,18 @@
           <w:szCs w:val="21"/>
         </w:rPr>
         <w:br/>
-        <w:t xml:space="preserve">    │       │   ├── image-1.jpg</w:t>
-      </w:r>
+        <w:t xml:space="preserve">    │       │   ├── </w:t>
+      </w:r>
+      <w:proofErr w:type="spellStart"/>
       <w:r>
         <w:rPr>
           <w:rFonts w:ascii="Courier New" w:eastAsia="Calibri" w:hAnsi="Courier New" w:cs="Courier New"/>
           <w:sz w:val="21"/>
           <w:szCs w:val="21"/>
         </w:rPr>
-        <w:br/>
-        <w:t xml:space="preserve">    │       │   ├── infohome.png</w:t>
-      </w:r>
+        <w:t>fontawesome-webfont.woff</w:t>
+      </w:r>
+      <w:proofErr w:type="spellEnd"/>
       <w:r>
         <w:rPr>
           <w:rFonts w:ascii="Courier New" w:eastAsia="Calibri" w:hAnsi="Courier New" w:cs="Courier New"/>
@@ -25456,7 +25535,7 @@
           <w:szCs w:val="21"/>
         </w:rPr>
         <w:br/>
-        <w:t xml:space="preserve">    │       │   ├── info-section.jpg</w:t>
+        <w:t xml:space="preserve">    │       │   ├── fontawesome-webfont.woff2</w:t>
       </w:r>
       <w:r>
         <w:rPr>
@@ -25465,17 +25544,18 @@
           <w:szCs w:val="21"/>
         </w:rPr>
         <w:br/>
-        <w:t xml:space="preserve">    │       │   ├── landing-bg-big-3.jpg</w:t>
-      </w:r>
+        <w:t xml:space="preserve">    │       │   ├── </w:t>
+      </w:r>
+      <w:proofErr w:type="spellStart"/>
       <w:r>
         <w:rPr>
           <w:rFonts w:ascii="Courier New" w:eastAsia="Calibri" w:hAnsi="Courier New" w:cs="Courier New"/>
           <w:sz w:val="21"/>
           <w:szCs w:val="21"/>
         </w:rPr>
-        <w:br/>
-        <w:t xml:space="preserve">    │       │   ├── leaf.png</w:t>
-      </w:r>
+        <w:t>iransans</w:t>
+      </w:r>
+      <w:proofErr w:type="spellEnd"/>
       <w:r>
         <w:rPr>
           <w:rFonts w:ascii="Courier New" w:eastAsia="Calibri" w:hAnsi="Courier New" w:cs="Courier New"/>
@@ -25483,17 +25563,18 @@
           <w:szCs w:val="21"/>
         </w:rPr>
         <w:br/>
-        <w:t xml:space="preserve">    │       │   ├── line.svg</w:t>
-      </w:r>
+        <w:t xml:space="preserve">    │       │   │   ├── </w:t>
+      </w:r>
+      <w:proofErr w:type="spellStart"/>
       <w:r>
         <w:rPr>
           <w:rFonts w:ascii="Courier New" w:eastAsia="Calibri" w:hAnsi="Courier New" w:cs="Courier New"/>
           <w:sz w:val="21"/>
           <w:szCs w:val="21"/>
         </w:rPr>
-        <w:br/>
-        <w:t xml:space="preserve">    │       │   ├── logo.png</w:t>
-      </w:r>
+        <w:t>eot</w:t>
+      </w:r>
+      <w:proofErr w:type="spellEnd"/>
       <w:r>
         <w:rPr>
           <w:rFonts w:ascii="Courier New" w:eastAsia="Calibri" w:hAnsi="Courier New" w:cs="Courier New"/>
@@ -25501,53 +25582,54 @@
           <w:szCs w:val="21"/>
         </w:rPr>
         <w:br/>
-        <w:t xml:space="preserve">    │       │   ├── photo.jpg</w:t>
-      </w:r>
+        <w:t xml:space="preserve">    │       │   │   │   ├── </w:t>
+      </w:r>
+      <w:proofErr w:type="spellStart"/>
       <w:r>
         <w:rPr>
           <w:rFonts w:ascii="Courier New" w:eastAsia="Calibri" w:hAnsi="Courier New" w:cs="Courier New"/>
           <w:sz w:val="21"/>
           <w:szCs w:val="21"/>
         </w:rPr>
-        <w:br/>
-        <w:t xml:space="preserve">    │       │   ├── svg.png</w:t>
-      </w:r>
+        <w:t>IRANSans</w:t>
+      </w:r>
+      <w:proofErr w:type="spellEnd"/>
       <w:r>
         <w:rPr>
           <w:rFonts w:ascii="Courier New" w:eastAsia="Calibri" w:hAnsi="Courier New" w:cs="Courier New"/>
           <w:sz w:val="21"/>
           <w:szCs w:val="21"/>
         </w:rPr>
-        <w:br/>
-        <w:t xml:space="preserve">    │       │   ├── UserAvator.png</w:t>
-      </w:r>
+        <w:t>(</w:t>
+      </w:r>
+      <w:proofErr w:type="spellStart"/>
       <w:r>
         <w:rPr>
           <w:rFonts w:ascii="Courier New" w:eastAsia="Calibri" w:hAnsi="Courier New" w:cs="Courier New"/>
           <w:sz w:val="21"/>
           <w:szCs w:val="21"/>
         </w:rPr>
-        <w:br/>
-        <w:t xml:space="preserve">    │       │   └── water-drops.png</w:t>
-      </w:r>
+        <w:t>FaNum</w:t>
+      </w:r>
+      <w:proofErr w:type="spellEnd"/>
       <w:r>
         <w:rPr>
           <w:rFonts w:ascii="Courier New" w:eastAsia="Calibri" w:hAnsi="Courier New" w:cs="Courier New"/>
           <w:sz w:val="21"/>
           <w:szCs w:val="21"/>
         </w:rPr>
-        <w:br/>
-        <w:t xml:space="preserve">    │       └── js</w:t>
-      </w:r>
+        <w:t>)_</w:t>
+      </w:r>
+      <w:proofErr w:type="spellStart"/>
       <w:r>
         <w:rPr>
           <w:rFonts w:ascii="Courier New" w:eastAsia="Calibri" w:hAnsi="Courier New" w:cs="Courier New"/>
           <w:sz w:val="21"/>
           <w:szCs w:val="21"/>
         </w:rPr>
-        <w:br/>
-        <w:t xml:space="preserve">    │           ├── animatescroll.min.js</w:t>
-      </w:r>
+        <w:t>Medium.eot</w:t>
+      </w:r>
+      <w:proofErr w:type="spellEnd"/>
       <w:r>
         <w:rPr>
           <w:rFonts w:ascii="Courier New" w:eastAsia="Calibri" w:hAnsi="Courier New" w:cs="Courier New"/>
@@ -25555,53 +25637,54 @@
           <w:szCs w:val="21"/>
         </w:rPr>
         <w:br/>
-        <w:t xml:space="preserve">    │           ├── _back-to-top.js</w:t>
-      </w:r>
+        <w:t xml:space="preserve">    │       │   │   │   ├── </w:t>
+      </w:r>
+      <w:proofErr w:type="spellStart"/>
       <w:r>
         <w:rPr>
           <w:rFonts w:ascii="Courier New" w:eastAsia="Calibri" w:hAnsi="Courier New" w:cs="Courier New"/>
           <w:sz w:val="21"/>
           <w:szCs w:val="21"/>
         </w:rPr>
-        <w:br/>
-        <w:t xml:space="preserve">    │           ├── bootstrap-magnify.min.js</w:t>
-      </w:r>
+        <w:t>IRANSansWeb</w:t>
+      </w:r>
+      <w:proofErr w:type="spellEnd"/>
       <w:r>
         <w:rPr>
           <w:rFonts w:ascii="Courier New" w:eastAsia="Calibri" w:hAnsi="Courier New" w:cs="Courier New"/>
           <w:sz w:val="21"/>
           <w:szCs w:val="21"/>
         </w:rPr>
-        <w:br/>
-        <w:t xml:space="preserve">    │           ├── bootstrap.min.js</w:t>
-      </w:r>
+        <w:t>(</w:t>
+      </w:r>
+      <w:proofErr w:type="spellStart"/>
       <w:r>
         <w:rPr>
           <w:rFonts w:ascii="Courier New" w:eastAsia="Calibri" w:hAnsi="Courier New" w:cs="Courier New"/>
           <w:sz w:val="21"/>
           <w:szCs w:val="21"/>
         </w:rPr>
-        <w:br/>
-        <w:t xml:space="preserve">    │           ├── breakpoints.min.js</w:t>
-      </w:r>
+        <w:t>FaNum</w:t>
+      </w:r>
+      <w:proofErr w:type="spellEnd"/>
       <w:r>
         <w:rPr>
           <w:rFonts w:ascii="Courier New" w:eastAsia="Calibri" w:hAnsi="Courier New" w:cs="Courier New"/>
           <w:sz w:val="21"/>
           <w:szCs w:val="21"/>
         </w:rPr>
-        <w:br/>
-        <w:t xml:space="preserve">    │           ├── browser.min.js</w:t>
-      </w:r>
+        <w:t>)_</w:t>
+      </w:r>
+      <w:proofErr w:type="spellStart"/>
       <w:r>
         <w:rPr>
           <w:rFonts w:ascii="Courier New" w:eastAsia="Calibri" w:hAnsi="Courier New" w:cs="Courier New"/>
           <w:sz w:val="21"/>
           <w:szCs w:val="21"/>
         </w:rPr>
-        <w:br/>
-        <w:t xml:space="preserve">    │           ├── Chart.bundle.js</w:t>
-      </w:r>
+        <w:t>Bold.eot</w:t>
+      </w:r>
+      <w:proofErr w:type="spellEnd"/>
       <w:r>
         <w:rPr>
           <w:rFonts w:ascii="Courier New" w:eastAsia="Calibri" w:hAnsi="Courier New" w:cs="Courier New"/>
@@ -25609,53 +25692,54 @@
           <w:szCs w:val="21"/>
         </w:rPr>
         <w:br/>
-        <w:t xml:space="preserve">    │           ├── _custombox.min.js</w:t>
-      </w:r>
+        <w:t xml:space="preserve">    │       │   │   │   ├── </w:t>
+      </w:r>
+      <w:proofErr w:type="spellStart"/>
       <w:r>
         <w:rPr>
           <w:rFonts w:ascii="Courier New" w:eastAsia="Calibri" w:hAnsi="Courier New" w:cs="Courier New"/>
           <w:sz w:val="21"/>
           <w:szCs w:val="21"/>
         </w:rPr>
-        <w:br/>
-        <w:t xml:space="preserve">    │           ├── custom.js</w:t>
-      </w:r>
+        <w:t>IRANSansWeb</w:t>
+      </w:r>
+      <w:proofErr w:type="spellEnd"/>
       <w:r>
         <w:rPr>
           <w:rFonts w:ascii="Courier New" w:eastAsia="Calibri" w:hAnsi="Courier New" w:cs="Courier New"/>
           <w:sz w:val="21"/>
           <w:szCs w:val="21"/>
         </w:rPr>
-        <w:br/>
-        <w:t xml:space="preserve">    │           ├── index.js</w:t>
-      </w:r>
+        <w:t>(</w:t>
+      </w:r>
+      <w:proofErr w:type="spellStart"/>
       <w:r>
         <w:rPr>
           <w:rFonts w:ascii="Courier New" w:eastAsia="Calibri" w:hAnsi="Courier New" w:cs="Courier New"/>
           <w:sz w:val="21"/>
           <w:szCs w:val="21"/>
         </w:rPr>
-        <w:br/>
-        <w:t xml:space="preserve">    │           ├── indexs.js</w:t>
-      </w:r>
+        <w:t>FaNum</w:t>
+      </w:r>
+      <w:proofErr w:type="spellEnd"/>
       <w:r>
         <w:rPr>
           <w:rFonts w:ascii="Courier New" w:eastAsia="Calibri" w:hAnsi="Courier New" w:cs="Courier New"/>
           <w:sz w:val="21"/>
           <w:szCs w:val="21"/>
         </w:rPr>
-        <w:br/>
-        <w:t xml:space="preserve">    │           ├── iranmap.js</w:t>
-      </w:r>
+        <w:t>).</w:t>
+      </w:r>
+      <w:proofErr w:type="spellStart"/>
       <w:r>
         <w:rPr>
           <w:rFonts w:ascii="Courier New" w:eastAsia="Calibri" w:hAnsi="Courier New" w:cs="Courier New"/>
           <w:sz w:val="21"/>
           <w:szCs w:val="21"/>
         </w:rPr>
-        <w:br/>
-        <w:t xml:space="preserve">    │           ├── jquery-3.2.1.min.js</w:t>
-      </w:r>
+        <w:t>eot</w:t>
+      </w:r>
+      <w:proofErr w:type="spellEnd"/>
       <w:r>
         <w:rPr>
           <w:rFonts w:ascii="Courier New" w:eastAsia="Calibri" w:hAnsi="Courier New" w:cs="Courier New"/>
@@ -25663,53 +25747,54 @@
           <w:szCs w:val="21"/>
         </w:rPr>
         <w:br/>
-        <w:t xml:space="preserve">    │           ├── jquery.dropotron.min.js</w:t>
-      </w:r>
+        <w:t xml:space="preserve">    │       │   │   │   ├── </w:t>
+      </w:r>
+      <w:proofErr w:type="spellStart"/>
       <w:r>
         <w:rPr>
           <w:rFonts w:ascii="Courier New" w:eastAsia="Calibri" w:hAnsi="Courier New" w:cs="Courier New"/>
           <w:sz w:val="21"/>
           <w:szCs w:val="21"/>
         </w:rPr>
-        <w:br/>
-        <w:t xml:space="preserve">    │           ├── jquery.min.js</w:t>
-      </w:r>
+        <w:t>IRANSansWeb</w:t>
+      </w:r>
+      <w:proofErr w:type="spellEnd"/>
       <w:r>
         <w:rPr>
           <w:rFonts w:ascii="Courier New" w:eastAsia="Calibri" w:hAnsi="Courier New" w:cs="Courier New"/>
           <w:sz w:val="21"/>
           <w:szCs w:val="21"/>
         </w:rPr>
-        <w:br/>
-        <w:t xml:space="preserve">    │           ├── jquery.scrollex.min.js</w:t>
-      </w:r>
+        <w:t>(</w:t>
+      </w:r>
+      <w:proofErr w:type="spellStart"/>
       <w:r>
         <w:rPr>
           <w:rFonts w:ascii="Courier New" w:eastAsia="Calibri" w:hAnsi="Courier New" w:cs="Courier New"/>
           <w:sz w:val="21"/>
           <w:szCs w:val="21"/>
         </w:rPr>
-        <w:br/>
-        <w:t xml:space="preserve">    │           ├── jquery.scrolly.min.js</w:t>
-      </w:r>
+        <w:t>FaNum</w:t>
+      </w:r>
+      <w:proofErr w:type="spellEnd"/>
       <w:r>
         <w:rPr>
           <w:rFonts w:ascii="Courier New" w:eastAsia="Calibri" w:hAnsi="Courier New" w:cs="Courier New"/>
           <w:sz w:val="21"/>
           <w:szCs w:val="21"/>
         </w:rPr>
-        <w:br/>
-        <w:t xml:space="preserve">    │           ├── _legacy.min.js</w:t>
-      </w:r>
+        <w:t>)_</w:t>
+      </w:r>
+      <w:proofErr w:type="spellStart"/>
       <w:r>
         <w:rPr>
           <w:rFonts w:ascii="Courier New" w:eastAsia="Calibri" w:hAnsi="Courier New" w:cs="Courier New"/>
           <w:sz w:val="21"/>
           <w:szCs w:val="21"/>
         </w:rPr>
-        <w:br/>
-        <w:t xml:space="preserve">    │           ├── main.js</w:t>
-      </w:r>
+        <w:t>Light.eot</w:t>
+      </w:r>
+      <w:proofErr w:type="spellEnd"/>
       <w:r>
         <w:rPr>
           <w:rFonts w:ascii="Courier New" w:eastAsia="Calibri" w:hAnsi="Courier New" w:cs="Courier New"/>
@@ -25717,53 +25802,1747 @@
           <w:szCs w:val="21"/>
         </w:rPr>
         <w:br/>
-        <w:t xml:space="preserve">    │           ├── owl.carousel.js</w:t>
-      </w:r>
+        <w:t xml:space="preserve">    │       │   │   │   ├── </w:t>
+      </w:r>
+      <w:proofErr w:type="spellStart"/>
       <w:r>
         <w:rPr>
           <w:rFonts w:ascii="Courier New" w:eastAsia="Calibri" w:hAnsi="Courier New" w:cs="Courier New"/>
           <w:sz w:val="21"/>
           <w:szCs w:val="21"/>
         </w:rPr>
-        <w:br/>
-        <w:t xml:space="preserve">    │           ├── owl.carousel.min.js</w:t>
-      </w:r>
+        <w:t>IRANSansWeb</w:t>
+      </w:r>
+      <w:proofErr w:type="spellEnd"/>
       <w:r>
         <w:rPr>
           <w:rFonts w:ascii="Courier New" w:eastAsia="Calibri" w:hAnsi="Courier New" w:cs="Courier New"/>
           <w:sz w:val="21"/>
           <w:szCs w:val="21"/>
         </w:rPr>
-        <w:br/>
-        <w:t xml:space="preserve">    │           ├── util.js</w:t>
-      </w:r>
+        <w:t>(</w:t>
+      </w:r>
+      <w:proofErr w:type="spellStart"/>
       <w:r>
         <w:rPr>
           <w:rFonts w:ascii="Courier New" w:eastAsia="Calibri" w:hAnsi="Courier New" w:cs="Courier New"/>
           <w:sz w:val="21"/>
           <w:szCs w:val="21"/>
         </w:rPr>
-        <w:br/>
-        <w:t xml:space="preserve">    │           └── utils.js</w:t>
-      </w:r>
+        <w:t>FaNum</w:t>
+      </w:r>
+      <w:proofErr w:type="spellEnd"/>
       <w:r>
         <w:rPr>
           <w:rFonts w:ascii="Courier New" w:eastAsia="Calibri" w:hAnsi="Courier New" w:cs="Courier New"/>
           <w:sz w:val="21"/>
           <w:szCs w:val="21"/>
         </w:rPr>
-        <w:br/>
-        <w:t xml:space="preserve">    ├── templates</w:t>
-      </w:r>
+        <w:t>)_</w:t>
+      </w:r>
+      <w:proofErr w:type="spellStart"/>
       <w:r>
         <w:rPr>
           <w:rFonts w:ascii="Courier New" w:eastAsia="Calibri" w:hAnsi="Courier New" w:cs="Courier New"/>
           <w:sz w:val="21"/>
           <w:szCs w:val="21"/>
         </w:rPr>
+        <w:t>Medium.eot</w:t>
+      </w:r>
+      <w:proofErr w:type="spellEnd"/>
+      <w:r>
+        <w:rPr>
+          <w:rFonts w:ascii="Courier New" w:eastAsia="Calibri" w:hAnsi="Courier New" w:cs="Courier New"/>
+          <w:sz w:val="21"/>
+          <w:szCs w:val="21"/>
+        </w:rPr>
         <w:br/>
-        <w:t xml:space="preserve">    │   └── vegetationquantitativeparameter</w:t>
-      </w:r>
+        <w:t xml:space="preserve">    │       │   │   │   └── </w:t>
+      </w:r>
+      <w:proofErr w:type="spellStart"/>
+      <w:r>
+        <w:rPr>
+          <w:rFonts w:ascii="Courier New" w:eastAsia="Calibri" w:hAnsi="Courier New" w:cs="Courier New"/>
+          <w:sz w:val="21"/>
+          <w:szCs w:val="21"/>
+        </w:rPr>
+        <w:t>IRANSansWeb</w:t>
+      </w:r>
+      <w:proofErr w:type="spellEnd"/>
+      <w:r>
+        <w:rPr>
+          <w:rFonts w:ascii="Courier New" w:eastAsia="Calibri" w:hAnsi="Courier New" w:cs="Courier New"/>
+          <w:sz w:val="21"/>
+          <w:szCs w:val="21"/>
+        </w:rPr>
+        <w:t>(</w:t>
+      </w:r>
+      <w:proofErr w:type="spellStart"/>
+      <w:r>
+        <w:rPr>
+          <w:rFonts w:ascii="Courier New" w:eastAsia="Calibri" w:hAnsi="Courier New" w:cs="Courier New"/>
+          <w:sz w:val="21"/>
+          <w:szCs w:val="21"/>
+        </w:rPr>
+        <w:t>FaNum</w:t>
+      </w:r>
+      <w:proofErr w:type="spellEnd"/>
+      <w:r>
+        <w:rPr>
+          <w:rFonts w:ascii="Courier New" w:eastAsia="Calibri" w:hAnsi="Courier New" w:cs="Courier New"/>
+          <w:sz w:val="21"/>
+          <w:szCs w:val="21"/>
+        </w:rPr>
+        <w:t>)_</w:t>
+      </w:r>
+      <w:proofErr w:type="spellStart"/>
+      <w:r>
+        <w:rPr>
+          <w:rFonts w:ascii="Courier New" w:eastAsia="Calibri" w:hAnsi="Courier New" w:cs="Courier New"/>
+          <w:sz w:val="21"/>
+          <w:szCs w:val="21"/>
+        </w:rPr>
+        <w:t>UltraLight.eot</w:t>
+      </w:r>
+      <w:proofErr w:type="spellEnd"/>
+      <w:r>
+        <w:rPr>
+          <w:rFonts w:ascii="Courier New" w:eastAsia="Calibri" w:hAnsi="Courier New" w:cs="Courier New"/>
+          <w:sz w:val="21"/>
+          <w:szCs w:val="21"/>
+        </w:rPr>
+        <w:br/>
+        <w:t xml:space="preserve">    │       │   │   ├── </w:t>
+      </w:r>
+      <w:proofErr w:type="spellStart"/>
+      <w:r>
+        <w:rPr>
+          <w:rFonts w:ascii="Courier New" w:eastAsia="Calibri" w:hAnsi="Courier New" w:cs="Courier New"/>
+          <w:sz w:val="21"/>
+          <w:szCs w:val="21"/>
+        </w:rPr>
+        <w:t>ttf</w:t>
+      </w:r>
+      <w:proofErr w:type="spellEnd"/>
+      <w:r>
+        <w:rPr>
+          <w:rFonts w:ascii="Courier New" w:eastAsia="Calibri" w:hAnsi="Courier New" w:cs="Courier New"/>
+          <w:sz w:val="21"/>
+          <w:szCs w:val="21"/>
+        </w:rPr>
+        <w:br/>
+        <w:t xml:space="preserve">    │       │   │   │   ├── IRANSansWeb(FaNum)_Bold.ttf</w:t>
+      </w:r>
+      <w:r>
+        <w:rPr>
+          <w:rFonts w:ascii="Courier New" w:eastAsia="Calibri" w:hAnsi="Courier New" w:cs="Courier New"/>
+          <w:sz w:val="21"/>
+          <w:szCs w:val="21"/>
+        </w:rPr>
+        <w:br/>
+        <w:t xml:space="preserve">    │       │   │   │   ├── IRANSansWeb(FaNum)_Light.ttf</w:t>
+      </w:r>
+      <w:r>
+        <w:rPr>
+          <w:rFonts w:ascii="Courier New" w:eastAsia="Calibri" w:hAnsi="Courier New" w:cs="Courier New"/>
+          <w:sz w:val="21"/>
+          <w:szCs w:val="21"/>
+        </w:rPr>
+        <w:br/>
+        <w:t xml:space="preserve">    │       │   │   │   ├── IRANSansWeb(FaNum)_Medium.ttf</w:t>
+      </w:r>
+      <w:r>
+        <w:rPr>
+          <w:rFonts w:ascii="Courier New" w:eastAsia="Calibri" w:hAnsi="Courier New" w:cs="Courier New"/>
+          <w:sz w:val="21"/>
+          <w:szCs w:val="21"/>
+        </w:rPr>
+        <w:br/>
+        <w:t xml:space="preserve">    │       │   │   │   ├── IRANSansWeb(FaNum).ttf</w:t>
+      </w:r>
+      <w:r>
+        <w:rPr>
+          <w:rFonts w:ascii="Courier New" w:eastAsia="Calibri" w:hAnsi="Courier New" w:cs="Courier New"/>
+          <w:sz w:val="21"/>
+          <w:szCs w:val="21"/>
+        </w:rPr>
+        <w:br/>
+        <w:t xml:space="preserve">    │       │   │   │   └── IRANSansWeb(FaNum)_UltraLight.ttf</w:t>
+      </w:r>
+      <w:r>
+        <w:rPr>
+          <w:rFonts w:ascii="Courier New" w:eastAsia="Calibri" w:hAnsi="Courier New" w:cs="Courier New"/>
+          <w:sz w:val="21"/>
+          <w:szCs w:val="21"/>
+        </w:rPr>
+        <w:br/>
+        <w:t xml:space="preserve">    │       │   │   ├── </w:t>
+      </w:r>
+      <w:proofErr w:type="spellStart"/>
+      <w:r>
+        <w:rPr>
+          <w:rFonts w:ascii="Courier New" w:eastAsia="Calibri" w:hAnsi="Courier New" w:cs="Courier New"/>
+          <w:sz w:val="21"/>
+          <w:szCs w:val="21"/>
+        </w:rPr>
+        <w:t>woff</w:t>
+      </w:r>
+      <w:proofErr w:type="spellEnd"/>
+      <w:r>
+        <w:rPr>
+          <w:rFonts w:ascii="Courier New" w:eastAsia="Calibri" w:hAnsi="Courier New" w:cs="Courier New"/>
+          <w:sz w:val="21"/>
+          <w:szCs w:val="21"/>
+        </w:rPr>
+        <w:br/>
+        <w:t xml:space="preserve">    │       │   │   │   ├── </w:t>
+      </w:r>
+      <w:proofErr w:type="spellStart"/>
+      <w:r>
+        <w:rPr>
+          <w:rFonts w:ascii="Courier New" w:eastAsia="Calibri" w:hAnsi="Courier New" w:cs="Courier New"/>
+          <w:sz w:val="21"/>
+          <w:szCs w:val="21"/>
+        </w:rPr>
+        <w:t>IRANSansWeb</w:t>
+      </w:r>
+      <w:proofErr w:type="spellEnd"/>
+      <w:r>
+        <w:rPr>
+          <w:rFonts w:ascii="Courier New" w:eastAsia="Calibri" w:hAnsi="Courier New" w:cs="Courier New"/>
+          <w:sz w:val="21"/>
+          <w:szCs w:val="21"/>
+        </w:rPr>
+        <w:t>(</w:t>
+      </w:r>
+      <w:proofErr w:type="spellStart"/>
+      <w:r>
+        <w:rPr>
+          <w:rFonts w:ascii="Courier New" w:eastAsia="Calibri" w:hAnsi="Courier New" w:cs="Courier New"/>
+          <w:sz w:val="21"/>
+          <w:szCs w:val="21"/>
+        </w:rPr>
+        <w:t>FaNum</w:t>
+      </w:r>
+      <w:proofErr w:type="spellEnd"/>
+      <w:r>
+        <w:rPr>
+          <w:rFonts w:ascii="Courier New" w:eastAsia="Calibri" w:hAnsi="Courier New" w:cs="Courier New"/>
+          <w:sz w:val="21"/>
+          <w:szCs w:val="21"/>
+        </w:rPr>
+        <w:t>)_</w:t>
+      </w:r>
+      <w:proofErr w:type="spellStart"/>
+      <w:r>
+        <w:rPr>
+          <w:rFonts w:ascii="Courier New" w:eastAsia="Calibri" w:hAnsi="Courier New" w:cs="Courier New"/>
+          <w:sz w:val="21"/>
+          <w:szCs w:val="21"/>
+        </w:rPr>
+        <w:t>Bold.woff</w:t>
+      </w:r>
+      <w:proofErr w:type="spellEnd"/>
+      <w:r>
+        <w:rPr>
+          <w:rFonts w:ascii="Courier New" w:eastAsia="Calibri" w:hAnsi="Courier New" w:cs="Courier New"/>
+          <w:sz w:val="21"/>
+          <w:szCs w:val="21"/>
+        </w:rPr>
+        <w:br/>
+        <w:t xml:space="preserve">    │       │   │   │   ├── </w:t>
+      </w:r>
+      <w:proofErr w:type="spellStart"/>
+      <w:r>
+        <w:rPr>
+          <w:rFonts w:ascii="Courier New" w:eastAsia="Calibri" w:hAnsi="Courier New" w:cs="Courier New"/>
+          <w:sz w:val="21"/>
+          <w:szCs w:val="21"/>
+        </w:rPr>
+        <w:t>IRANSansWeb</w:t>
+      </w:r>
+      <w:proofErr w:type="spellEnd"/>
+      <w:r>
+        <w:rPr>
+          <w:rFonts w:ascii="Courier New" w:eastAsia="Calibri" w:hAnsi="Courier New" w:cs="Courier New"/>
+          <w:sz w:val="21"/>
+          <w:szCs w:val="21"/>
+        </w:rPr>
+        <w:t>(</w:t>
+      </w:r>
+      <w:proofErr w:type="spellStart"/>
+      <w:r>
+        <w:rPr>
+          <w:rFonts w:ascii="Courier New" w:eastAsia="Calibri" w:hAnsi="Courier New" w:cs="Courier New"/>
+          <w:sz w:val="21"/>
+          <w:szCs w:val="21"/>
+        </w:rPr>
+        <w:t>FaNum</w:t>
+      </w:r>
+      <w:proofErr w:type="spellEnd"/>
+      <w:r>
+        <w:rPr>
+          <w:rFonts w:ascii="Courier New" w:eastAsia="Calibri" w:hAnsi="Courier New" w:cs="Courier New"/>
+          <w:sz w:val="21"/>
+          <w:szCs w:val="21"/>
+        </w:rPr>
+        <w:t>)_</w:t>
+      </w:r>
+      <w:proofErr w:type="spellStart"/>
+      <w:r>
+        <w:rPr>
+          <w:rFonts w:ascii="Courier New" w:eastAsia="Calibri" w:hAnsi="Courier New" w:cs="Courier New"/>
+          <w:sz w:val="21"/>
+          <w:szCs w:val="21"/>
+        </w:rPr>
+        <w:t>Light.woff</w:t>
+      </w:r>
+      <w:proofErr w:type="spellEnd"/>
+      <w:r>
+        <w:rPr>
+          <w:rFonts w:ascii="Courier New" w:eastAsia="Calibri" w:hAnsi="Courier New" w:cs="Courier New"/>
+          <w:sz w:val="21"/>
+          <w:szCs w:val="21"/>
+        </w:rPr>
+        <w:br/>
+        <w:t xml:space="preserve">    │       │   │   │   ├── </w:t>
+      </w:r>
+      <w:proofErr w:type="spellStart"/>
+      <w:r>
+        <w:rPr>
+          <w:rFonts w:ascii="Courier New" w:eastAsia="Calibri" w:hAnsi="Courier New" w:cs="Courier New"/>
+          <w:sz w:val="21"/>
+          <w:szCs w:val="21"/>
+        </w:rPr>
+        <w:t>IRANSansWeb</w:t>
+      </w:r>
+      <w:proofErr w:type="spellEnd"/>
+      <w:r>
+        <w:rPr>
+          <w:rFonts w:ascii="Courier New" w:eastAsia="Calibri" w:hAnsi="Courier New" w:cs="Courier New"/>
+          <w:sz w:val="21"/>
+          <w:szCs w:val="21"/>
+        </w:rPr>
+        <w:t>(</w:t>
+      </w:r>
+      <w:proofErr w:type="spellStart"/>
+      <w:r>
+        <w:rPr>
+          <w:rFonts w:ascii="Courier New" w:eastAsia="Calibri" w:hAnsi="Courier New" w:cs="Courier New"/>
+          <w:sz w:val="21"/>
+          <w:szCs w:val="21"/>
+        </w:rPr>
+        <w:t>FaNum</w:t>
+      </w:r>
+      <w:proofErr w:type="spellEnd"/>
+      <w:r>
+        <w:rPr>
+          <w:rFonts w:ascii="Courier New" w:eastAsia="Calibri" w:hAnsi="Courier New" w:cs="Courier New"/>
+          <w:sz w:val="21"/>
+          <w:szCs w:val="21"/>
+        </w:rPr>
+        <w:t>)_</w:t>
+      </w:r>
+      <w:proofErr w:type="spellStart"/>
+      <w:r>
+        <w:rPr>
+          <w:rFonts w:ascii="Courier New" w:eastAsia="Calibri" w:hAnsi="Courier New" w:cs="Courier New"/>
+          <w:sz w:val="21"/>
+          <w:szCs w:val="21"/>
+        </w:rPr>
+        <w:t>Medium.woff</w:t>
+      </w:r>
+      <w:proofErr w:type="spellEnd"/>
+      <w:r>
+        <w:rPr>
+          <w:rFonts w:ascii="Courier New" w:eastAsia="Calibri" w:hAnsi="Courier New" w:cs="Courier New"/>
+          <w:sz w:val="21"/>
+          <w:szCs w:val="21"/>
+        </w:rPr>
+        <w:br/>
+        <w:t xml:space="preserve">    │       │   │   │   ├── </w:t>
+      </w:r>
+      <w:proofErr w:type="spellStart"/>
+      <w:r>
+        <w:rPr>
+          <w:rFonts w:ascii="Courier New" w:eastAsia="Calibri" w:hAnsi="Courier New" w:cs="Courier New"/>
+          <w:sz w:val="21"/>
+          <w:szCs w:val="21"/>
+        </w:rPr>
+        <w:t>IRANSansWeb</w:t>
+      </w:r>
+      <w:proofErr w:type="spellEnd"/>
+      <w:r>
+        <w:rPr>
+          <w:rFonts w:ascii="Courier New" w:eastAsia="Calibri" w:hAnsi="Courier New" w:cs="Courier New"/>
+          <w:sz w:val="21"/>
+          <w:szCs w:val="21"/>
+        </w:rPr>
+        <w:t>(</w:t>
+      </w:r>
+      <w:proofErr w:type="spellStart"/>
+      <w:r>
+        <w:rPr>
+          <w:rFonts w:ascii="Courier New" w:eastAsia="Calibri" w:hAnsi="Courier New" w:cs="Courier New"/>
+          <w:sz w:val="21"/>
+          <w:szCs w:val="21"/>
+        </w:rPr>
+        <w:t>FaNum</w:t>
+      </w:r>
+      <w:proofErr w:type="spellEnd"/>
+      <w:r>
+        <w:rPr>
+          <w:rFonts w:ascii="Courier New" w:eastAsia="Calibri" w:hAnsi="Courier New" w:cs="Courier New"/>
+          <w:sz w:val="21"/>
+          <w:szCs w:val="21"/>
+        </w:rPr>
+        <w:t>)_</w:t>
+      </w:r>
+      <w:proofErr w:type="spellStart"/>
+      <w:r>
+        <w:rPr>
+          <w:rFonts w:ascii="Courier New" w:eastAsia="Calibri" w:hAnsi="Courier New" w:cs="Courier New"/>
+          <w:sz w:val="21"/>
+          <w:szCs w:val="21"/>
+        </w:rPr>
+        <w:t>UltraLight.woff</w:t>
+      </w:r>
+      <w:proofErr w:type="spellEnd"/>
+      <w:r>
+        <w:rPr>
+          <w:rFonts w:ascii="Courier New" w:eastAsia="Calibri" w:hAnsi="Courier New" w:cs="Courier New"/>
+          <w:sz w:val="21"/>
+          <w:szCs w:val="21"/>
+        </w:rPr>
+        <w:br/>
+        <w:t xml:space="preserve">    │       │   │   │   └── </w:t>
+      </w:r>
+      <w:proofErr w:type="spellStart"/>
+      <w:r>
+        <w:rPr>
+          <w:rFonts w:ascii="Courier New" w:eastAsia="Calibri" w:hAnsi="Courier New" w:cs="Courier New"/>
+          <w:sz w:val="21"/>
+          <w:szCs w:val="21"/>
+        </w:rPr>
+        <w:t>IRANSansWeb</w:t>
+      </w:r>
+      <w:proofErr w:type="spellEnd"/>
+      <w:r>
+        <w:rPr>
+          <w:rFonts w:ascii="Courier New" w:eastAsia="Calibri" w:hAnsi="Courier New" w:cs="Courier New"/>
+          <w:sz w:val="21"/>
+          <w:szCs w:val="21"/>
+        </w:rPr>
+        <w:t>(</w:t>
+      </w:r>
+      <w:proofErr w:type="spellStart"/>
+      <w:r>
+        <w:rPr>
+          <w:rFonts w:ascii="Courier New" w:eastAsia="Calibri" w:hAnsi="Courier New" w:cs="Courier New"/>
+          <w:sz w:val="21"/>
+          <w:szCs w:val="21"/>
+        </w:rPr>
+        <w:t>FaNum</w:t>
+      </w:r>
+      <w:proofErr w:type="spellEnd"/>
+      <w:r>
+        <w:rPr>
+          <w:rFonts w:ascii="Courier New" w:eastAsia="Calibri" w:hAnsi="Courier New" w:cs="Courier New"/>
+          <w:sz w:val="21"/>
+          <w:szCs w:val="21"/>
+        </w:rPr>
+        <w:t>).</w:t>
+      </w:r>
+      <w:proofErr w:type="spellStart"/>
+      <w:r>
+        <w:rPr>
+          <w:rFonts w:ascii="Courier New" w:eastAsia="Calibri" w:hAnsi="Courier New" w:cs="Courier New"/>
+          <w:sz w:val="21"/>
+          <w:szCs w:val="21"/>
+        </w:rPr>
+        <w:t>woff</w:t>
+      </w:r>
+      <w:proofErr w:type="spellEnd"/>
+      <w:r>
+        <w:rPr>
+          <w:rFonts w:ascii="Courier New" w:eastAsia="Calibri" w:hAnsi="Courier New" w:cs="Courier New"/>
+          <w:sz w:val="21"/>
+          <w:szCs w:val="21"/>
+        </w:rPr>
+        <w:br/>
+        <w:t xml:space="preserve">    │       │   │   └── woff2</w:t>
+      </w:r>
+      <w:r>
+        <w:rPr>
+          <w:rFonts w:ascii="Courier New" w:eastAsia="Calibri" w:hAnsi="Courier New" w:cs="Courier New"/>
+          <w:sz w:val="21"/>
+          <w:szCs w:val="21"/>
+        </w:rPr>
+        <w:br/>
+        <w:t xml:space="preserve">    │       │   │       ├── </w:t>
+      </w:r>
+      <w:proofErr w:type="spellStart"/>
+      <w:r>
+        <w:rPr>
+          <w:rFonts w:ascii="Courier New" w:eastAsia="Calibri" w:hAnsi="Courier New" w:cs="Courier New"/>
+          <w:sz w:val="21"/>
+          <w:szCs w:val="21"/>
+        </w:rPr>
+        <w:t>IRANSansWeb</w:t>
+      </w:r>
+      <w:proofErr w:type="spellEnd"/>
+      <w:r>
+        <w:rPr>
+          <w:rFonts w:ascii="Courier New" w:eastAsia="Calibri" w:hAnsi="Courier New" w:cs="Courier New"/>
+          <w:sz w:val="21"/>
+          <w:szCs w:val="21"/>
+        </w:rPr>
+        <w:t>(</w:t>
+      </w:r>
+      <w:proofErr w:type="spellStart"/>
+      <w:r>
+        <w:rPr>
+          <w:rFonts w:ascii="Courier New" w:eastAsia="Calibri" w:hAnsi="Courier New" w:cs="Courier New"/>
+          <w:sz w:val="21"/>
+          <w:szCs w:val="21"/>
+        </w:rPr>
+        <w:t>FaNum</w:t>
+      </w:r>
+      <w:proofErr w:type="spellEnd"/>
+      <w:r>
+        <w:rPr>
+          <w:rFonts w:ascii="Courier New" w:eastAsia="Calibri" w:hAnsi="Courier New" w:cs="Courier New"/>
+          <w:sz w:val="21"/>
+          <w:szCs w:val="21"/>
+        </w:rPr>
+        <w:t>)_Bold.woff2</w:t>
+      </w:r>
+      <w:r>
+        <w:rPr>
+          <w:rFonts w:ascii="Courier New" w:eastAsia="Calibri" w:hAnsi="Courier New" w:cs="Courier New"/>
+          <w:sz w:val="21"/>
+          <w:szCs w:val="21"/>
+        </w:rPr>
+        <w:br/>
+        <w:t xml:space="preserve">    │       │   │       ├── </w:t>
+      </w:r>
+      <w:proofErr w:type="spellStart"/>
+      <w:r>
+        <w:rPr>
+          <w:rFonts w:ascii="Courier New" w:eastAsia="Calibri" w:hAnsi="Courier New" w:cs="Courier New"/>
+          <w:sz w:val="21"/>
+          <w:szCs w:val="21"/>
+        </w:rPr>
+        <w:t>IRANSansWeb</w:t>
+      </w:r>
+      <w:proofErr w:type="spellEnd"/>
+      <w:r>
+        <w:rPr>
+          <w:rFonts w:ascii="Courier New" w:eastAsia="Calibri" w:hAnsi="Courier New" w:cs="Courier New"/>
+          <w:sz w:val="21"/>
+          <w:szCs w:val="21"/>
+        </w:rPr>
+        <w:t>(</w:t>
+      </w:r>
+      <w:proofErr w:type="spellStart"/>
+      <w:r>
+        <w:rPr>
+          <w:rFonts w:ascii="Courier New" w:eastAsia="Calibri" w:hAnsi="Courier New" w:cs="Courier New"/>
+          <w:sz w:val="21"/>
+          <w:szCs w:val="21"/>
+        </w:rPr>
+        <w:t>FaNum</w:t>
+      </w:r>
+      <w:proofErr w:type="spellEnd"/>
+      <w:r>
+        <w:rPr>
+          <w:rFonts w:ascii="Courier New" w:eastAsia="Calibri" w:hAnsi="Courier New" w:cs="Courier New"/>
+          <w:sz w:val="21"/>
+          <w:szCs w:val="21"/>
+        </w:rPr>
+        <w:t>)_Light.woff2</w:t>
+      </w:r>
+      <w:r>
+        <w:rPr>
+          <w:rFonts w:ascii="Courier New" w:eastAsia="Calibri" w:hAnsi="Courier New" w:cs="Courier New"/>
+          <w:sz w:val="21"/>
+          <w:szCs w:val="21"/>
+        </w:rPr>
+        <w:br/>
+        <w:t xml:space="preserve">    │       │   │       ├── </w:t>
+      </w:r>
+      <w:proofErr w:type="spellStart"/>
+      <w:r>
+        <w:rPr>
+          <w:rFonts w:ascii="Courier New" w:eastAsia="Calibri" w:hAnsi="Courier New" w:cs="Courier New"/>
+          <w:sz w:val="21"/>
+          <w:szCs w:val="21"/>
+        </w:rPr>
+        <w:t>IRANSansWeb</w:t>
+      </w:r>
+      <w:proofErr w:type="spellEnd"/>
+      <w:r>
+        <w:rPr>
+          <w:rFonts w:ascii="Courier New" w:eastAsia="Calibri" w:hAnsi="Courier New" w:cs="Courier New"/>
+          <w:sz w:val="21"/>
+          <w:szCs w:val="21"/>
+        </w:rPr>
+        <w:t>(</w:t>
+      </w:r>
+      <w:proofErr w:type="spellStart"/>
+      <w:r>
+        <w:rPr>
+          <w:rFonts w:ascii="Courier New" w:eastAsia="Calibri" w:hAnsi="Courier New" w:cs="Courier New"/>
+          <w:sz w:val="21"/>
+          <w:szCs w:val="21"/>
+        </w:rPr>
+        <w:t>FaNum</w:t>
+      </w:r>
+      <w:proofErr w:type="spellEnd"/>
+      <w:r>
+        <w:rPr>
+          <w:rFonts w:ascii="Courier New" w:eastAsia="Calibri" w:hAnsi="Courier New" w:cs="Courier New"/>
+          <w:sz w:val="21"/>
+          <w:szCs w:val="21"/>
+        </w:rPr>
+        <w:t>)_Medium.woff2</w:t>
+      </w:r>
+      <w:r>
+        <w:rPr>
+          <w:rFonts w:ascii="Courier New" w:eastAsia="Calibri" w:hAnsi="Courier New" w:cs="Courier New"/>
+          <w:sz w:val="21"/>
+          <w:szCs w:val="21"/>
+        </w:rPr>
+        <w:br/>
+        <w:t xml:space="preserve">    │       │   │       ├── </w:t>
+      </w:r>
+      <w:proofErr w:type="spellStart"/>
+      <w:r>
+        <w:rPr>
+          <w:rFonts w:ascii="Courier New" w:eastAsia="Calibri" w:hAnsi="Courier New" w:cs="Courier New"/>
+          <w:sz w:val="21"/>
+          <w:szCs w:val="21"/>
+        </w:rPr>
+        <w:t>IRANSansWeb</w:t>
+      </w:r>
+      <w:proofErr w:type="spellEnd"/>
+      <w:r>
+        <w:rPr>
+          <w:rFonts w:ascii="Courier New" w:eastAsia="Calibri" w:hAnsi="Courier New" w:cs="Courier New"/>
+          <w:sz w:val="21"/>
+          <w:szCs w:val="21"/>
+        </w:rPr>
+        <w:t>(</w:t>
+      </w:r>
+      <w:proofErr w:type="spellStart"/>
+      <w:r>
+        <w:rPr>
+          <w:rFonts w:ascii="Courier New" w:eastAsia="Calibri" w:hAnsi="Courier New" w:cs="Courier New"/>
+          <w:sz w:val="21"/>
+          <w:szCs w:val="21"/>
+        </w:rPr>
+        <w:t>FaNum</w:t>
+      </w:r>
+      <w:proofErr w:type="spellEnd"/>
+      <w:r>
+        <w:rPr>
+          <w:rFonts w:ascii="Courier New" w:eastAsia="Calibri" w:hAnsi="Courier New" w:cs="Courier New"/>
+          <w:sz w:val="21"/>
+          <w:szCs w:val="21"/>
+        </w:rPr>
+        <w:t>)_UltraLight.woff2</w:t>
+      </w:r>
+      <w:r>
+        <w:rPr>
+          <w:rFonts w:ascii="Courier New" w:eastAsia="Calibri" w:hAnsi="Courier New" w:cs="Courier New"/>
+          <w:sz w:val="21"/>
+          <w:szCs w:val="21"/>
+        </w:rPr>
+        <w:br/>
+        <w:t xml:space="preserve">    │       │   │       └── </w:t>
+      </w:r>
+      <w:proofErr w:type="spellStart"/>
+      <w:r>
+        <w:rPr>
+          <w:rFonts w:ascii="Courier New" w:eastAsia="Calibri" w:hAnsi="Courier New" w:cs="Courier New"/>
+          <w:sz w:val="21"/>
+          <w:szCs w:val="21"/>
+        </w:rPr>
+        <w:t>IRANSansWeb</w:t>
+      </w:r>
+      <w:proofErr w:type="spellEnd"/>
+      <w:r>
+        <w:rPr>
+          <w:rFonts w:ascii="Courier New" w:eastAsia="Calibri" w:hAnsi="Courier New" w:cs="Courier New"/>
+          <w:sz w:val="21"/>
+          <w:szCs w:val="21"/>
+        </w:rPr>
+        <w:t>(</w:t>
+      </w:r>
+      <w:proofErr w:type="spellStart"/>
+      <w:r>
+        <w:rPr>
+          <w:rFonts w:ascii="Courier New" w:eastAsia="Calibri" w:hAnsi="Courier New" w:cs="Courier New"/>
+          <w:sz w:val="21"/>
+          <w:szCs w:val="21"/>
+        </w:rPr>
+        <w:t>FaNum</w:t>
+      </w:r>
+      <w:proofErr w:type="spellEnd"/>
+      <w:r>
+        <w:rPr>
+          <w:rFonts w:ascii="Courier New" w:eastAsia="Calibri" w:hAnsi="Courier New" w:cs="Courier New"/>
+          <w:sz w:val="21"/>
+          <w:szCs w:val="21"/>
+        </w:rPr>
+        <w:t>).woff2</w:t>
+      </w:r>
+      <w:r>
+        <w:rPr>
+          <w:rFonts w:ascii="Courier New" w:eastAsia="Calibri" w:hAnsi="Courier New" w:cs="Courier New"/>
+          <w:sz w:val="21"/>
+          <w:szCs w:val="21"/>
+        </w:rPr>
+        <w:br/>
+        <w:t xml:space="preserve">    │       │   ├── </w:t>
+      </w:r>
+      <w:proofErr w:type="spellStart"/>
+      <w:r>
+        <w:rPr>
+          <w:rFonts w:ascii="Courier New" w:eastAsia="Calibri" w:hAnsi="Courier New" w:cs="Courier New"/>
+          <w:sz w:val="21"/>
+          <w:szCs w:val="21"/>
+        </w:rPr>
+        <w:t>TitrWeb.woff</w:t>
+      </w:r>
+      <w:proofErr w:type="spellEnd"/>
+      <w:r>
+        <w:rPr>
+          <w:rFonts w:ascii="Courier New" w:eastAsia="Calibri" w:hAnsi="Courier New" w:cs="Courier New"/>
+          <w:sz w:val="21"/>
+          <w:szCs w:val="21"/>
+        </w:rPr>
+        <w:br/>
+        <w:t xml:space="preserve">    │       │   ├── </w:t>
+      </w:r>
+      <w:proofErr w:type="spellStart"/>
+      <w:r>
+        <w:rPr>
+          <w:rFonts w:ascii="Courier New" w:eastAsia="Calibri" w:hAnsi="Courier New" w:cs="Courier New"/>
+          <w:sz w:val="21"/>
+          <w:szCs w:val="21"/>
+        </w:rPr>
+        <w:t>ttf</w:t>
+      </w:r>
+      <w:proofErr w:type="spellEnd"/>
+      <w:r>
+        <w:rPr>
+          <w:rFonts w:ascii="Courier New" w:eastAsia="Calibri" w:hAnsi="Courier New" w:cs="Courier New"/>
+          <w:sz w:val="21"/>
+          <w:szCs w:val="21"/>
+        </w:rPr>
+        <w:br/>
+        <w:t xml:space="preserve">    │       │   │   ├── IRANSansWeb(FaNum)_Bold.ttf</w:t>
+      </w:r>
+      <w:r>
+        <w:rPr>
+          <w:rFonts w:ascii="Courier New" w:eastAsia="Calibri" w:hAnsi="Courier New" w:cs="Courier New"/>
+          <w:sz w:val="21"/>
+          <w:szCs w:val="21"/>
+        </w:rPr>
+        <w:br/>
+        <w:t xml:space="preserve">    │       │   │   ├── IRANSansWeb(FaNum)_Light.ttf</w:t>
+      </w:r>
+      <w:r>
+        <w:rPr>
+          <w:rFonts w:ascii="Courier New" w:eastAsia="Calibri" w:hAnsi="Courier New" w:cs="Courier New"/>
+          <w:sz w:val="21"/>
+          <w:szCs w:val="21"/>
+        </w:rPr>
+        <w:br/>
+        <w:t xml:space="preserve">    │       │   │   ├── IRANSansWeb(FaNum)_Medium.ttf</w:t>
+      </w:r>
+      <w:r>
+        <w:rPr>
+          <w:rFonts w:ascii="Courier New" w:eastAsia="Calibri" w:hAnsi="Courier New" w:cs="Courier New"/>
+          <w:sz w:val="21"/>
+          <w:szCs w:val="21"/>
+        </w:rPr>
+        <w:br/>
+        <w:t xml:space="preserve">    │       │   │   ├── IRANSansWeb(FaNum).ttf</w:t>
+      </w:r>
+      <w:r>
+        <w:rPr>
+          <w:rFonts w:ascii="Courier New" w:eastAsia="Calibri" w:hAnsi="Courier New" w:cs="Courier New"/>
+          <w:sz w:val="21"/>
+          <w:szCs w:val="21"/>
+        </w:rPr>
+        <w:br/>
+        <w:t xml:space="preserve">    │       │   │   └── IRANSansWeb(FaNum)_UltraLight.ttf</w:t>
+      </w:r>
+      <w:r>
+        <w:rPr>
+          <w:rFonts w:ascii="Courier New" w:eastAsia="Calibri" w:hAnsi="Courier New" w:cs="Courier New"/>
+          <w:sz w:val="21"/>
+          <w:szCs w:val="21"/>
+        </w:rPr>
+        <w:br/>
+        <w:t xml:space="preserve">    │       │   ├── </w:t>
+      </w:r>
+      <w:proofErr w:type="spellStart"/>
+      <w:r>
+        <w:rPr>
+          <w:rFonts w:ascii="Courier New" w:eastAsia="Calibri" w:hAnsi="Courier New" w:cs="Courier New"/>
+          <w:sz w:val="21"/>
+          <w:szCs w:val="21"/>
+        </w:rPr>
+        <w:t>woff</w:t>
+      </w:r>
+      <w:proofErr w:type="spellEnd"/>
+      <w:r>
+        <w:rPr>
+          <w:rFonts w:ascii="Courier New" w:eastAsia="Calibri" w:hAnsi="Courier New" w:cs="Courier New"/>
+          <w:sz w:val="21"/>
+          <w:szCs w:val="21"/>
+        </w:rPr>
+        <w:br/>
+        <w:t xml:space="preserve">    │       │   │   ├── </w:t>
+      </w:r>
+      <w:proofErr w:type="spellStart"/>
+      <w:r>
+        <w:rPr>
+          <w:rFonts w:ascii="Courier New" w:eastAsia="Calibri" w:hAnsi="Courier New" w:cs="Courier New"/>
+          <w:sz w:val="21"/>
+          <w:szCs w:val="21"/>
+        </w:rPr>
+        <w:t>IRANSansWeb</w:t>
+      </w:r>
+      <w:proofErr w:type="spellEnd"/>
+      <w:r>
+        <w:rPr>
+          <w:rFonts w:ascii="Courier New" w:eastAsia="Calibri" w:hAnsi="Courier New" w:cs="Courier New"/>
+          <w:sz w:val="21"/>
+          <w:szCs w:val="21"/>
+        </w:rPr>
+        <w:t>(</w:t>
+      </w:r>
+      <w:proofErr w:type="spellStart"/>
+      <w:r>
+        <w:rPr>
+          <w:rFonts w:ascii="Courier New" w:eastAsia="Calibri" w:hAnsi="Courier New" w:cs="Courier New"/>
+          <w:sz w:val="21"/>
+          <w:szCs w:val="21"/>
+        </w:rPr>
+        <w:t>FaNum</w:t>
+      </w:r>
+      <w:proofErr w:type="spellEnd"/>
+      <w:r>
+        <w:rPr>
+          <w:rFonts w:ascii="Courier New" w:eastAsia="Calibri" w:hAnsi="Courier New" w:cs="Courier New"/>
+          <w:sz w:val="21"/>
+          <w:szCs w:val="21"/>
+        </w:rPr>
+        <w:t>)_</w:t>
+      </w:r>
+      <w:proofErr w:type="spellStart"/>
+      <w:r>
+        <w:rPr>
+          <w:rFonts w:ascii="Courier New" w:eastAsia="Calibri" w:hAnsi="Courier New" w:cs="Courier New"/>
+          <w:sz w:val="21"/>
+          <w:szCs w:val="21"/>
+        </w:rPr>
+        <w:t>Bold.woff</w:t>
+      </w:r>
+      <w:proofErr w:type="spellEnd"/>
+      <w:r>
+        <w:rPr>
+          <w:rFonts w:ascii="Courier New" w:eastAsia="Calibri" w:hAnsi="Courier New" w:cs="Courier New"/>
+          <w:sz w:val="21"/>
+          <w:szCs w:val="21"/>
+        </w:rPr>
+        <w:br/>
+        <w:t xml:space="preserve">    │       │   │   ├── </w:t>
+      </w:r>
+      <w:proofErr w:type="spellStart"/>
+      <w:r>
+        <w:rPr>
+          <w:rFonts w:ascii="Courier New" w:eastAsia="Calibri" w:hAnsi="Courier New" w:cs="Courier New"/>
+          <w:sz w:val="21"/>
+          <w:szCs w:val="21"/>
+        </w:rPr>
+        <w:t>IRANSansWeb</w:t>
+      </w:r>
+      <w:proofErr w:type="spellEnd"/>
+      <w:r>
+        <w:rPr>
+          <w:rFonts w:ascii="Courier New" w:eastAsia="Calibri" w:hAnsi="Courier New" w:cs="Courier New"/>
+          <w:sz w:val="21"/>
+          <w:szCs w:val="21"/>
+        </w:rPr>
+        <w:t>(</w:t>
+      </w:r>
+      <w:proofErr w:type="spellStart"/>
+      <w:r>
+        <w:rPr>
+          <w:rFonts w:ascii="Courier New" w:eastAsia="Calibri" w:hAnsi="Courier New" w:cs="Courier New"/>
+          <w:sz w:val="21"/>
+          <w:szCs w:val="21"/>
+        </w:rPr>
+        <w:t>FaNum</w:t>
+      </w:r>
+      <w:proofErr w:type="spellEnd"/>
+      <w:r>
+        <w:rPr>
+          <w:rFonts w:ascii="Courier New" w:eastAsia="Calibri" w:hAnsi="Courier New" w:cs="Courier New"/>
+          <w:sz w:val="21"/>
+          <w:szCs w:val="21"/>
+        </w:rPr>
+        <w:t>)_</w:t>
+      </w:r>
+      <w:proofErr w:type="spellStart"/>
+      <w:r>
+        <w:rPr>
+          <w:rFonts w:ascii="Courier New" w:eastAsia="Calibri" w:hAnsi="Courier New" w:cs="Courier New"/>
+          <w:sz w:val="21"/>
+          <w:szCs w:val="21"/>
+        </w:rPr>
+        <w:t>Light.woff</w:t>
+      </w:r>
+      <w:proofErr w:type="spellEnd"/>
+      <w:r>
+        <w:rPr>
+          <w:rFonts w:ascii="Courier New" w:eastAsia="Calibri" w:hAnsi="Courier New" w:cs="Courier New"/>
+          <w:sz w:val="21"/>
+          <w:szCs w:val="21"/>
+        </w:rPr>
+        <w:br/>
+        <w:t xml:space="preserve">    │       │   │   ├── </w:t>
+      </w:r>
+      <w:proofErr w:type="spellStart"/>
+      <w:r>
+        <w:rPr>
+          <w:rFonts w:ascii="Courier New" w:eastAsia="Calibri" w:hAnsi="Courier New" w:cs="Courier New"/>
+          <w:sz w:val="21"/>
+          <w:szCs w:val="21"/>
+        </w:rPr>
+        <w:t>IRANSansWeb</w:t>
+      </w:r>
+      <w:proofErr w:type="spellEnd"/>
+      <w:r>
+        <w:rPr>
+          <w:rFonts w:ascii="Courier New" w:eastAsia="Calibri" w:hAnsi="Courier New" w:cs="Courier New"/>
+          <w:sz w:val="21"/>
+          <w:szCs w:val="21"/>
+        </w:rPr>
+        <w:t>(</w:t>
+      </w:r>
+      <w:proofErr w:type="spellStart"/>
+      <w:r>
+        <w:rPr>
+          <w:rFonts w:ascii="Courier New" w:eastAsia="Calibri" w:hAnsi="Courier New" w:cs="Courier New"/>
+          <w:sz w:val="21"/>
+          <w:szCs w:val="21"/>
+        </w:rPr>
+        <w:t>FaNum</w:t>
+      </w:r>
+      <w:proofErr w:type="spellEnd"/>
+      <w:r>
+        <w:rPr>
+          <w:rFonts w:ascii="Courier New" w:eastAsia="Calibri" w:hAnsi="Courier New" w:cs="Courier New"/>
+          <w:sz w:val="21"/>
+          <w:szCs w:val="21"/>
+        </w:rPr>
+        <w:t>)_</w:t>
+      </w:r>
+      <w:proofErr w:type="spellStart"/>
+      <w:r>
+        <w:rPr>
+          <w:rFonts w:ascii="Courier New" w:eastAsia="Calibri" w:hAnsi="Courier New" w:cs="Courier New"/>
+          <w:sz w:val="21"/>
+          <w:szCs w:val="21"/>
+        </w:rPr>
+        <w:t>Medium.woff</w:t>
+      </w:r>
+      <w:proofErr w:type="spellEnd"/>
+      <w:r>
+        <w:rPr>
+          <w:rFonts w:ascii="Courier New" w:eastAsia="Calibri" w:hAnsi="Courier New" w:cs="Courier New"/>
+          <w:sz w:val="21"/>
+          <w:szCs w:val="21"/>
+        </w:rPr>
+        <w:br/>
+        <w:t xml:space="preserve">    │       │   │   ├── </w:t>
+      </w:r>
+      <w:proofErr w:type="spellStart"/>
+      <w:r>
+        <w:rPr>
+          <w:rFonts w:ascii="Courier New" w:eastAsia="Calibri" w:hAnsi="Courier New" w:cs="Courier New"/>
+          <w:sz w:val="21"/>
+          <w:szCs w:val="21"/>
+        </w:rPr>
+        <w:t>IRANSansWeb</w:t>
+      </w:r>
+      <w:proofErr w:type="spellEnd"/>
+      <w:r>
+        <w:rPr>
+          <w:rFonts w:ascii="Courier New" w:eastAsia="Calibri" w:hAnsi="Courier New" w:cs="Courier New"/>
+          <w:sz w:val="21"/>
+          <w:szCs w:val="21"/>
+        </w:rPr>
+        <w:t>(</w:t>
+      </w:r>
+      <w:proofErr w:type="spellStart"/>
+      <w:r>
+        <w:rPr>
+          <w:rFonts w:ascii="Courier New" w:eastAsia="Calibri" w:hAnsi="Courier New" w:cs="Courier New"/>
+          <w:sz w:val="21"/>
+          <w:szCs w:val="21"/>
+        </w:rPr>
+        <w:t>FaNum</w:t>
+      </w:r>
+      <w:proofErr w:type="spellEnd"/>
+      <w:r>
+        <w:rPr>
+          <w:rFonts w:ascii="Courier New" w:eastAsia="Calibri" w:hAnsi="Courier New" w:cs="Courier New"/>
+          <w:sz w:val="21"/>
+          <w:szCs w:val="21"/>
+        </w:rPr>
+        <w:t>)_</w:t>
+      </w:r>
+      <w:proofErr w:type="spellStart"/>
+      <w:r>
+        <w:rPr>
+          <w:rFonts w:ascii="Courier New" w:eastAsia="Calibri" w:hAnsi="Courier New" w:cs="Courier New"/>
+          <w:sz w:val="21"/>
+          <w:szCs w:val="21"/>
+        </w:rPr>
+        <w:t>UltraLight.woff</w:t>
+      </w:r>
+      <w:proofErr w:type="spellEnd"/>
+      <w:r>
+        <w:rPr>
+          <w:rFonts w:ascii="Courier New" w:eastAsia="Calibri" w:hAnsi="Courier New" w:cs="Courier New"/>
+          <w:sz w:val="21"/>
+          <w:szCs w:val="21"/>
+        </w:rPr>
+        <w:br/>
+        <w:t xml:space="preserve">    │       │   │   └── </w:t>
+      </w:r>
+      <w:proofErr w:type="spellStart"/>
+      <w:r>
+        <w:rPr>
+          <w:rFonts w:ascii="Courier New" w:eastAsia="Calibri" w:hAnsi="Courier New" w:cs="Courier New"/>
+          <w:sz w:val="21"/>
+          <w:szCs w:val="21"/>
+        </w:rPr>
+        <w:t>IRANSansWeb</w:t>
+      </w:r>
+      <w:proofErr w:type="spellEnd"/>
+      <w:r>
+        <w:rPr>
+          <w:rFonts w:ascii="Courier New" w:eastAsia="Calibri" w:hAnsi="Courier New" w:cs="Courier New"/>
+          <w:sz w:val="21"/>
+          <w:szCs w:val="21"/>
+        </w:rPr>
+        <w:t>(</w:t>
+      </w:r>
+      <w:proofErr w:type="spellStart"/>
+      <w:r>
+        <w:rPr>
+          <w:rFonts w:ascii="Courier New" w:eastAsia="Calibri" w:hAnsi="Courier New" w:cs="Courier New"/>
+          <w:sz w:val="21"/>
+          <w:szCs w:val="21"/>
+        </w:rPr>
+        <w:t>FaNum</w:t>
+      </w:r>
+      <w:proofErr w:type="spellEnd"/>
+      <w:r>
+        <w:rPr>
+          <w:rFonts w:ascii="Courier New" w:eastAsia="Calibri" w:hAnsi="Courier New" w:cs="Courier New"/>
+          <w:sz w:val="21"/>
+          <w:szCs w:val="21"/>
+        </w:rPr>
+        <w:t>).</w:t>
+      </w:r>
+      <w:proofErr w:type="spellStart"/>
+      <w:r>
+        <w:rPr>
+          <w:rFonts w:ascii="Courier New" w:eastAsia="Calibri" w:hAnsi="Courier New" w:cs="Courier New"/>
+          <w:sz w:val="21"/>
+          <w:szCs w:val="21"/>
+        </w:rPr>
+        <w:t>woff</w:t>
+      </w:r>
+      <w:proofErr w:type="spellEnd"/>
+      <w:r>
+        <w:rPr>
+          <w:rFonts w:ascii="Courier New" w:eastAsia="Calibri" w:hAnsi="Courier New" w:cs="Courier New"/>
+          <w:sz w:val="21"/>
+          <w:szCs w:val="21"/>
+        </w:rPr>
+        <w:br/>
+        <w:t xml:space="preserve">    │       │   └── woff2</w:t>
+      </w:r>
+      <w:r>
+        <w:rPr>
+          <w:rFonts w:ascii="Courier New" w:eastAsia="Calibri" w:hAnsi="Courier New" w:cs="Courier New"/>
+          <w:sz w:val="21"/>
+          <w:szCs w:val="21"/>
+        </w:rPr>
+        <w:br/>
+      </w:r>
+      <w:r>
+        <w:rPr>
+          <w:rFonts w:ascii="Courier New" w:eastAsia="Calibri" w:hAnsi="Courier New" w:cs="Courier New"/>
+          <w:sz w:val="21"/>
+          <w:szCs w:val="21"/>
+        </w:rPr>
+        <w:lastRenderedPageBreak/>
+        <w:t xml:space="preserve">    │       │       ├── </w:t>
+      </w:r>
+      <w:proofErr w:type="spellStart"/>
+      <w:r>
+        <w:rPr>
+          <w:rFonts w:ascii="Courier New" w:eastAsia="Calibri" w:hAnsi="Courier New" w:cs="Courier New"/>
+          <w:sz w:val="21"/>
+          <w:szCs w:val="21"/>
+        </w:rPr>
+        <w:t>IRANSansWeb</w:t>
+      </w:r>
+      <w:proofErr w:type="spellEnd"/>
+      <w:r>
+        <w:rPr>
+          <w:rFonts w:ascii="Courier New" w:eastAsia="Calibri" w:hAnsi="Courier New" w:cs="Courier New"/>
+          <w:sz w:val="21"/>
+          <w:szCs w:val="21"/>
+        </w:rPr>
+        <w:t>(</w:t>
+      </w:r>
+      <w:proofErr w:type="spellStart"/>
+      <w:r>
+        <w:rPr>
+          <w:rFonts w:ascii="Courier New" w:eastAsia="Calibri" w:hAnsi="Courier New" w:cs="Courier New"/>
+          <w:sz w:val="21"/>
+          <w:szCs w:val="21"/>
+        </w:rPr>
+        <w:t>FaNum</w:t>
+      </w:r>
+      <w:proofErr w:type="spellEnd"/>
+      <w:r>
+        <w:rPr>
+          <w:rFonts w:ascii="Courier New" w:eastAsia="Calibri" w:hAnsi="Courier New" w:cs="Courier New"/>
+          <w:sz w:val="21"/>
+          <w:szCs w:val="21"/>
+        </w:rPr>
+        <w:t>)_Bold.woff2</w:t>
+      </w:r>
+      <w:r>
+        <w:rPr>
+          <w:rFonts w:ascii="Courier New" w:eastAsia="Calibri" w:hAnsi="Courier New" w:cs="Courier New"/>
+          <w:sz w:val="21"/>
+          <w:szCs w:val="21"/>
+        </w:rPr>
+        <w:br/>
+        <w:t xml:space="preserve">    │       │       ├── </w:t>
+      </w:r>
+      <w:proofErr w:type="spellStart"/>
+      <w:r>
+        <w:rPr>
+          <w:rFonts w:ascii="Courier New" w:eastAsia="Calibri" w:hAnsi="Courier New" w:cs="Courier New"/>
+          <w:sz w:val="21"/>
+          <w:szCs w:val="21"/>
+        </w:rPr>
+        <w:t>IRANSansWeb</w:t>
+      </w:r>
+      <w:proofErr w:type="spellEnd"/>
+      <w:r>
+        <w:rPr>
+          <w:rFonts w:ascii="Courier New" w:eastAsia="Calibri" w:hAnsi="Courier New" w:cs="Courier New"/>
+          <w:sz w:val="21"/>
+          <w:szCs w:val="21"/>
+        </w:rPr>
+        <w:t>(</w:t>
+      </w:r>
+      <w:proofErr w:type="spellStart"/>
+      <w:r>
+        <w:rPr>
+          <w:rFonts w:ascii="Courier New" w:eastAsia="Calibri" w:hAnsi="Courier New" w:cs="Courier New"/>
+          <w:sz w:val="21"/>
+          <w:szCs w:val="21"/>
+        </w:rPr>
+        <w:t>FaNum</w:t>
+      </w:r>
+      <w:proofErr w:type="spellEnd"/>
+      <w:r>
+        <w:rPr>
+          <w:rFonts w:ascii="Courier New" w:eastAsia="Calibri" w:hAnsi="Courier New" w:cs="Courier New"/>
+          <w:sz w:val="21"/>
+          <w:szCs w:val="21"/>
+        </w:rPr>
+        <w:t>)_Light.woff2</w:t>
+      </w:r>
+      <w:r>
+        <w:rPr>
+          <w:rFonts w:ascii="Courier New" w:eastAsia="Calibri" w:hAnsi="Courier New" w:cs="Courier New"/>
+          <w:sz w:val="21"/>
+          <w:szCs w:val="21"/>
+        </w:rPr>
+        <w:br/>
+        <w:t xml:space="preserve">    │       │       ├── </w:t>
+      </w:r>
+      <w:proofErr w:type="spellStart"/>
+      <w:r>
+        <w:rPr>
+          <w:rFonts w:ascii="Courier New" w:eastAsia="Calibri" w:hAnsi="Courier New" w:cs="Courier New"/>
+          <w:sz w:val="21"/>
+          <w:szCs w:val="21"/>
+        </w:rPr>
+        <w:t>IRANSansWeb</w:t>
+      </w:r>
+      <w:proofErr w:type="spellEnd"/>
+      <w:r>
+        <w:rPr>
+          <w:rFonts w:ascii="Courier New" w:eastAsia="Calibri" w:hAnsi="Courier New" w:cs="Courier New"/>
+          <w:sz w:val="21"/>
+          <w:szCs w:val="21"/>
+        </w:rPr>
+        <w:t>(</w:t>
+      </w:r>
+      <w:proofErr w:type="spellStart"/>
+      <w:r>
+        <w:rPr>
+          <w:rFonts w:ascii="Courier New" w:eastAsia="Calibri" w:hAnsi="Courier New" w:cs="Courier New"/>
+          <w:sz w:val="21"/>
+          <w:szCs w:val="21"/>
+        </w:rPr>
+        <w:t>FaNum</w:t>
+      </w:r>
+      <w:proofErr w:type="spellEnd"/>
+      <w:r>
+        <w:rPr>
+          <w:rFonts w:ascii="Courier New" w:eastAsia="Calibri" w:hAnsi="Courier New" w:cs="Courier New"/>
+          <w:sz w:val="21"/>
+          <w:szCs w:val="21"/>
+        </w:rPr>
+        <w:t>)_Medium.woff2</w:t>
+      </w:r>
+      <w:r>
+        <w:rPr>
+          <w:rFonts w:ascii="Courier New" w:eastAsia="Calibri" w:hAnsi="Courier New" w:cs="Courier New"/>
+          <w:sz w:val="21"/>
+          <w:szCs w:val="21"/>
+        </w:rPr>
+        <w:br/>
+        <w:t xml:space="preserve">    │       │       ├── </w:t>
+      </w:r>
+      <w:proofErr w:type="spellStart"/>
+      <w:r>
+        <w:rPr>
+          <w:rFonts w:ascii="Courier New" w:eastAsia="Calibri" w:hAnsi="Courier New" w:cs="Courier New"/>
+          <w:sz w:val="21"/>
+          <w:szCs w:val="21"/>
+        </w:rPr>
+        <w:t>IRANSansWeb</w:t>
+      </w:r>
+      <w:proofErr w:type="spellEnd"/>
+      <w:r>
+        <w:rPr>
+          <w:rFonts w:ascii="Courier New" w:eastAsia="Calibri" w:hAnsi="Courier New" w:cs="Courier New"/>
+          <w:sz w:val="21"/>
+          <w:szCs w:val="21"/>
+        </w:rPr>
+        <w:t>(</w:t>
+      </w:r>
+      <w:proofErr w:type="spellStart"/>
+      <w:r>
+        <w:rPr>
+          <w:rFonts w:ascii="Courier New" w:eastAsia="Calibri" w:hAnsi="Courier New" w:cs="Courier New"/>
+          <w:sz w:val="21"/>
+          <w:szCs w:val="21"/>
+        </w:rPr>
+        <w:t>FaNum</w:t>
+      </w:r>
+      <w:proofErr w:type="spellEnd"/>
+      <w:r>
+        <w:rPr>
+          <w:rFonts w:ascii="Courier New" w:eastAsia="Calibri" w:hAnsi="Courier New" w:cs="Courier New"/>
+          <w:sz w:val="21"/>
+          <w:szCs w:val="21"/>
+        </w:rPr>
+        <w:t>)_UltraLight.woff2</w:t>
+      </w:r>
+      <w:r>
+        <w:rPr>
+          <w:rFonts w:ascii="Courier New" w:eastAsia="Calibri" w:hAnsi="Courier New" w:cs="Courier New"/>
+          <w:sz w:val="21"/>
+          <w:szCs w:val="21"/>
+        </w:rPr>
+        <w:br/>
+        <w:t xml:space="preserve">    │       │       └── </w:t>
+      </w:r>
+      <w:proofErr w:type="spellStart"/>
+      <w:r>
+        <w:rPr>
+          <w:rFonts w:ascii="Courier New" w:eastAsia="Calibri" w:hAnsi="Courier New" w:cs="Courier New"/>
+          <w:sz w:val="21"/>
+          <w:szCs w:val="21"/>
+        </w:rPr>
+        <w:t>IRANSansWeb</w:t>
+      </w:r>
+      <w:proofErr w:type="spellEnd"/>
+      <w:r>
+        <w:rPr>
+          <w:rFonts w:ascii="Courier New" w:eastAsia="Calibri" w:hAnsi="Courier New" w:cs="Courier New"/>
+          <w:sz w:val="21"/>
+          <w:szCs w:val="21"/>
+        </w:rPr>
+        <w:t>(</w:t>
+      </w:r>
+      <w:proofErr w:type="spellStart"/>
+      <w:r>
+        <w:rPr>
+          <w:rFonts w:ascii="Courier New" w:eastAsia="Calibri" w:hAnsi="Courier New" w:cs="Courier New"/>
+          <w:sz w:val="21"/>
+          <w:szCs w:val="21"/>
+        </w:rPr>
+        <w:t>FaNum</w:t>
+      </w:r>
+      <w:proofErr w:type="spellEnd"/>
+      <w:r>
+        <w:rPr>
+          <w:rFonts w:ascii="Courier New" w:eastAsia="Calibri" w:hAnsi="Courier New" w:cs="Courier New"/>
+          <w:sz w:val="21"/>
+          <w:szCs w:val="21"/>
+        </w:rPr>
+        <w:t>).woff2</w:t>
+      </w:r>
+      <w:r>
+        <w:rPr>
+          <w:rFonts w:ascii="Courier New" w:eastAsia="Calibri" w:hAnsi="Courier New" w:cs="Courier New"/>
+          <w:sz w:val="21"/>
+          <w:szCs w:val="21"/>
+        </w:rPr>
+        <w:br/>
+        <w:t xml:space="preserve">    │       ├── images</w:t>
+      </w:r>
+      <w:r>
+        <w:rPr>
+          <w:rFonts w:ascii="Courier New" w:eastAsia="Calibri" w:hAnsi="Courier New" w:cs="Courier New"/>
+          <w:sz w:val="21"/>
+          <w:szCs w:val="21"/>
+        </w:rPr>
+        <w:br/>
+        <w:t xml:space="preserve">    │       │   ├── 3-4.jpg</w:t>
+      </w:r>
+      <w:r>
+        <w:rPr>
+          <w:rFonts w:ascii="Courier New" w:eastAsia="Calibri" w:hAnsi="Courier New" w:cs="Courier New"/>
+          <w:sz w:val="21"/>
+          <w:szCs w:val="21"/>
+        </w:rPr>
+        <w:br/>
+        <w:t xml:space="preserve">    │       │   ├── back.png</w:t>
+      </w:r>
+      <w:r>
+        <w:rPr>
+          <w:rFonts w:ascii="Courier New" w:eastAsia="Calibri" w:hAnsi="Courier New" w:cs="Courier New"/>
+          <w:sz w:val="21"/>
+          <w:szCs w:val="21"/>
+        </w:rPr>
+        <w:br/>
+        <w:t xml:space="preserve">    │       │   ├── cd-top-</w:t>
+      </w:r>
+      <w:proofErr w:type="spellStart"/>
+      <w:r>
+        <w:rPr>
+          <w:rFonts w:ascii="Courier New" w:eastAsia="Calibri" w:hAnsi="Courier New" w:cs="Courier New"/>
+          <w:sz w:val="21"/>
+          <w:szCs w:val="21"/>
+        </w:rPr>
+        <w:t>arrow.svg</w:t>
+      </w:r>
+      <w:proofErr w:type="spellEnd"/>
+      <w:r>
+        <w:rPr>
+          <w:rFonts w:ascii="Courier New" w:eastAsia="Calibri" w:hAnsi="Courier New" w:cs="Courier New"/>
+          <w:sz w:val="21"/>
+          <w:szCs w:val="21"/>
+        </w:rPr>
+        <w:br/>
+        <w:t xml:space="preserve">    │       │   ├── favicon.ico</w:t>
+      </w:r>
+      <w:r>
+        <w:rPr>
+          <w:rFonts w:ascii="Courier New" w:eastAsia="Calibri" w:hAnsi="Courier New" w:cs="Courier New"/>
+          <w:sz w:val="21"/>
+          <w:szCs w:val="21"/>
+        </w:rPr>
+        <w:br/>
+        <w:t xml:space="preserve">    │       │   ├── font-mask.png</w:t>
+      </w:r>
+      <w:r>
+        <w:rPr>
+          <w:rFonts w:ascii="Courier New" w:eastAsia="Calibri" w:hAnsi="Courier New" w:cs="Courier New"/>
+          <w:sz w:val="21"/>
+          <w:szCs w:val="21"/>
+        </w:rPr>
+        <w:br/>
+        <w:t xml:space="preserve">    │       │   ├── image-1.jpg</w:t>
+      </w:r>
+      <w:r>
+        <w:rPr>
+          <w:rFonts w:ascii="Courier New" w:eastAsia="Calibri" w:hAnsi="Courier New" w:cs="Courier New"/>
+          <w:sz w:val="21"/>
+          <w:szCs w:val="21"/>
+        </w:rPr>
+        <w:br/>
+        <w:t xml:space="preserve">    │       │   ├── infohome.png</w:t>
+      </w:r>
+      <w:r>
+        <w:rPr>
+          <w:rFonts w:ascii="Courier New" w:eastAsia="Calibri" w:hAnsi="Courier New" w:cs="Courier New"/>
+          <w:sz w:val="21"/>
+          <w:szCs w:val="21"/>
+        </w:rPr>
+        <w:br/>
+        <w:t xml:space="preserve">    │       │   ├── info-section.jpg</w:t>
+      </w:r>
+      <w:r>
+        <w:rPr>
+          <w:rFonts w:ascii="Courier New" w:eastAsia="Calibri" w:hAnsi="Courier New" w:cs="Courier New"/>
+          <w:sz w:val="21"/>
+          <w:szCs w:val="21"/>
+        </w:rPr>
+        <w:br/>
+        <w:t xml:space="preserve">    │       │   ├── landing-bg-big-3.jpg</w:t>
+      </w:r>
+      <w:r>
+        <w:rPr>
+          <w:rFonts w:ascii="Courier New" w:eastAsia="Calibri" w:hAnsi="Courier New" w:cs="Courier New"/>
+          <w:sz w:val="21"/>
+          <w:szCs w:val="21"/>
+        </w:rPr>
+        <w:br/>
+        <w:t xml:space="preserve">    │       │   ├── leaf.png</w:t>
+      </w:r>
+      <w:r>
+        <w:rPr>
+          <w:rFonts w:ascii="Courier New" w:eastAsia="Calibri" w:hAnsi="Courier New" w:cs="Courier New"/>
+          <w:sz w:val="21"/>
+          <w:szCs w:val="21"/>
+        </w:rPr>
+        <w:br/>
+        <w:t xml:space="preserve">    │       │   ├── </w:t>
+      </w:r>
+      <w:proofErr w:type="spellStart"/>
+      <w:r>
+        <w:rPr>
+          <w:rFonts w:ascii="Courier New" w:eastAsia="Calibri" w:hAnsi="Courier New" w:cs="Courier New"/>
+          <w:sz w:val="21"/>
+          <w:szCs w:val="21"/>
+        </w:rPr>
+        <w:t>line.svg</w:t>
+      </w:r>
+      <w:proofErr w:type="spellEnd"/>
+      <w:r>
+        <w:rPr>
+          <w:rFonts w:ascii="Courier New" w:eastAsia="Calibri" w:hAnsi="Courier New" w:cs="Courier New"/>
+          <w:sz w:val="21"/>
+          <w:szCs w:val="21"/>
+        </w:rPr>
+        <w:br/>
+        <w:t xml:space="preserve">    │       │   ├── logo.png</w:t>
+      </w:r>
+      <w:r>
+        <w:rPr>
+          <w:rFonts w:ascii="Courier New" w:eastAsia="Calibri" w:hAnsi="Courier New" w:cs="Courier New"/>
+          <w:sz w:val="21"/>
+          <w:szCs w:val="21"/>
+        </w:rPr>
+        <w:br/>
+        <w:t xml:space="preserve">    │       │   ├── photo.jpg</w:t>
+      </w:r>
+      <w:r>
+        <w:rPr>
+          <w:rFonts w:ascii="Courier New" w:eastAsia="Calibri" w:hAnsi="Courier New" w:cs="Courier New"/>
+          <w:sz w:val="21"/>
+          <w:szCs w:val="21"/>
+        </w:rPr>
+        <w:br/>
+        <w:t xml:space="preserve">    │       │   ├── svg.png</w:t>
+      </w:r>
+      <w:r>
+        <w:rPr>
+          <w:rFonts w:ascii="Courier New" w:eastAsia="Calibri" w:hAnsi="Courier New" w:cs="Courier New"/>
+          <w:sz w:val="21"/>
+          <w:szCs w:val="21"/>
+        </w:rPr>
+        <w:br/>
+        <w:t xml:space="preserve">    │       │   ├── UserAvator.png</w:t>
+      </w:r>
+      <w:r>
+        <w:rPr>
+          <w:rFonts w:ascii="Courier New" w:eastAsia="Calibri" w:hAnsi="Courier New" w:cs="Courier New"/>
+          <w:sz w:val="21"/>
+          <w:szCs w:val="21"/>
+        </w:rPr>
+        <w:br/>
+        <w:t xml:space="preserve">    │       │   └── water-drops.png</w:t>
+      </w:r>
+      <w:r>
+        <w:rPr>
+          <w:rFonts w:ascii="Courier New" w:eastAsia="Calibri" w:hAnsi="Courier New" w:cs="Courier New"/>
+          <w:sz w:val="21"/>
+          <w:szCs w:val="21"/>
+        </w:rPr>
+        <w:br/>
+        <w:t xml:space="preserve">    │       └── </w:t>
+      </w:r>
+      <w:proofErr w:type="spellStart"/>
+      <w:r>
+        <w:rPr>
+          <w:rFonts w:ascii="Courier New" w:eastAsia="Calibri" w:hAnsi="Courier New" w:cs="Courier New"/>
+          <w:sz w:val="21"/>
+          <w:szCs w:val="21"/>
+        </w:rPr>
+        <w:t>js</w:t>
+      </w:r>
+      <w:proofErr w:type="spellEnd"/>
+      <w:r>
+        <w:rPr>
+          <w:rFonts w:ascii="Courier New" w:eastAsia="Calibri" w:hAnsi="Courier New" w:cs="Courier New"/>
+          <w:sz w:val="21"/>
+          <w:szCs w:val="21"/>
+        </w:rPr>
+        <w:br/>
+        <w:t xml:space="preserve">    │           ├── animatescroll.min.js</w:t>
+      </w:r>
+      <w:r>
+        <w:rPr>
+          <w:rFonts w:ascii="Courier New" w:eastAsia="Calibri" w:hAnsi="Courier New" w:cs="Courier New"/>
+          <w:sz w:val="21"/>
+          <w:szCs w:val="21"/>
+        </w:rPr>
+        <w:br/>
+        <w:t xml:space="preserve">    │           ├── _back-to-top.js</w:t>
+      </w:r>
+      <w:r>
+        <w:rPr>
+          <w:rFonts w:ascii="Courier New" w:eastAsia="Calibri" w:hAnsi="Courier New" w:cs="Courier New"/>
+          <w:sz w:val="21"/>
+          <w:szCs w:val="21"/>
+        </w:rPr>
+        <w:br/>
+        <w:t xml:space="preserve">    │           ├── bootstrap-magnify.min.js</w:t>
+      </w:r>
+      <w:r>
+        <w:rPr>
+          <w:rFonts w:ascii="Courier New" w:eastAsia="Calibri" w:hAnsi="Courier New" w:cs="Courier New"/>
+          <w:sz w:val="21"/>
+          <w:szCs w:val="21"/>
+        </w:rPr>
+        <w:br/>
+        <w:t xml:space="preserve">    │           ├── bootstrap.min.js</w:t>
+      </w:r>
+      <w:r>
+        <w:rPr>
+          <w:rFonts w:ascii="Courier New" w:eastAsia="Calibri" w:hAnsi="Courier New" w:cs="Courier New"/>
+          <w:sz w:val="21"/>
+          <w:szCs w:val="21"/>
+        </w:rPr>
+        <w:br/>
+        <w:t xml:space="preserve">    │           ├── breakpoints.min.js</w:t>
+      </w:r>
+      <w:r>
+        <w:rPr>
+          <w:rFonts w:ascii="Courier New" w:eastAsia="Calibri" w:hAnsi="Courier New" w:cs="Courier New"/>
+          <w:sz w:val="21"/>
+          <w:szCs w:val="21"/>
+        </w:rPr>
+        <w:br/>
+        <w:t xml:space="preserve">    │           ├── browser.min.js</w:t>
+      </w:r>
+      <w:r>
+        <w:rPr>
+          <w:rFonts w:ascii="Courier New" w:eastAsia="Calibri" w:hAnsi="Courier New" w:cs="Courier New"/>
+          <w:sz w:val="21"/>
+          <w:szCs w:val="21"/>
+        </w:rPr>
+        <w:br/>
+        <w:t xml:space="preserve">    │           ├── Chart.bundle.js</w:t>
+      </w:r>
+      <w:r>
+        <w:rPr>
+          <w:rFonts w:ascii="Courier New" w:eastAsia="Calibri" w:hAnsi="Courier New" w:cs="Courier New"/>
+          <w:sz w:val="21"/>
+          <w:szCs w:val="21"/>
+        </w:rPr>
+        <w:br/>
+        <w:t xml:space="preserve">    │           ├── _custombox.min.js</w:t>
+      </w:r>
+      <w:r>
+        <w:rPr>
+          <w:rFonts w:ascii="Courier New" w:eastAsia="Calibri" w:hAnsi="Courier New" w:cs="Courier New"/>
+          <w:sz w:val="21"/>
+          <w:szCs w:val="21"/>
+        </w:rPr>
+        <w:br/>
+        <w:t xml:space="preserve">    │           ├── custom.js</w:t>
+      </w:r>
+      <w:r>
+        <w:rPr>
+          <w:rFonts w:ascii="Courier New" w:eastAsia="Calibri" w:hAnsi="Courier New" w:cs="Courier New"/>
+          <w:sz w:val="21"/>
+          <w:szCs w:val="21"/>
+        </w:rPr>
+        <w:br/>
+        <w:t xml:space="preserve">    │           ├── index.js</w:t>
+      </w:r>
+      <w:r>
+        <w:rPr>
+          <w:rFonts w:ascii="Courier New" w:eastAsia="Calibri" w:hAnsi="Courier New" w:cs="Courier New"/>
+          <w:sz w:val="21"/>
+          <w:szCs w:val="21"/>
+        </w:rPr>
+        <w:br/>
+        <w:t xml:space="preserve">    │           ├── indexs.js</w:t>
+      </w:r>
+      <w:r>
+        <w:rPr>
+          <w:rFonts w:ascii="Courier New" w:eastAsia="Calibri" w:hAnsi="Courier New" w:cs="Courier New"/>
+          <w:sz w:val="21"/>
+          <w:szCs w:val="21"/>
+        </w:rPr>
+        <w:br/>
+        <w:t xml:space="preserve">    │           ├── iranmap.js</w:t>
+      </w:r>
+      <w:r>
+        <w:rPr>
+          <w:rFonts w:ascii="Courier New" w:eastAsia="Calibri" w:hAnsi="Courier New" w:cs="Courier New"/>
+          <w:sz w:val="21"/>
+          <w:szCs w:val="21"/>
+        </w:rPr>
+        <w:br/>
+        <w:t xml:space="preserve">    │           ├── jquery-3.2.1.min.js</w:t>
+      </w:r>
+      <w:r>
+        <w:rPr>
+          <w:rFonts w:ascii="Courier New" w:eastAsia="Calibri" w:hAnsi="Courier New" w:cs="Courier New"/>
+          <w:sz w:val="21"/>
+          <w:szCs w:val="21"/>
+        </w:rPr>
+        <w:br/>
+        <w:t xml:space="preserve">    │           ├── jquery.dropotron.min.js</w:t>
+      </w:r>
+      <w:r>
+        <w:rPr>
+          <w:rFonts w:ascii="Courier New" w:eastAsia="Calibri" w:hAnsi="Courier New" w:cs="Courier New"/>
+          <w:sz w:val="21"/>
+          <w:szCs w:val="21"/>
+        </w:rPr>
+        <w:br/>
+        <w:t xml:space="preserve">    │           ├── jquery.min.js</w:t>
+      </w:r>
+      <w:r>
+        <w:rPr>
+          <w:rFonts w:ascii="Courier New" w:eastAsia="Calibri" w:hAnsi="Courier New" w:cs="Courier New"/>
+          <w:sz w:val="21"/>
+          <w:szCs w:val="21"/>
+        </w:rPr>
+        <w:br/>
+        <w:t xml:space="preserve">    │           ├── jquery.scrollex.min.js</w:t>
+      </w:r>
+      <w:r>
+        <w:rPr>
+          <w:rFonts w:ascii="Courier New" w:eastAsia="Calibri" w:hAnsi="Courier New" w:cs="Courier New"/>
+          <w:sz w:val="21"/>
+          <w:szCs w:val="21"/>
+        </w:rPr>
+        <w:br/>
+        <w:t xml:space="preserve">    │           ├── jquery.scrolly.min.js</w:t>
+      </w:r>
+      <w:r>
+        <w:rPr>
+          <w:rFonts w:ascii="Courier New" w:eastAsia="Calibri" w:hAnsi="Courier New" w:cs="Courier New"/>
+          <w:sz w:val="21"/>
+          <w:szCs w:val="21"/>
+        </w:rPr>
+        <w:br/>
+        <w:t xml:space="preserve">    │           ├── _legacy.min.js</w:t>
+      </w:r>
+      <w:r>
+        <w:rPr>
+          <w:rFonts w:ascii="Courier New" w:eastAsia="Calibri" w:hAnsi="Courier New" w:cs="Courier New"/>
+          <w:sz w:val="21"/>
+          <w:szCs w:val="21"/>
+        </w:rPr>
+        <w:br/>
+        <w:t xml:space="preserve">    │           ├── main.js</w:t>
+      </w:r>
+      <w:r>
+        <w:rPr>
+          <w:rFonts w:ascii="Courier New" w:eastAsia="Calibri" w:hAnsi="Courier New" w:cs="Courier New"/>
+          <w:sz w:val="21"/>
+          <w:szCs w:val="21"/>
+        </w:rPr>
+        <w:br/>
+        <w:t xml:space="preserve">    │           ├── owl.carousel.js</w:t>
+      </w:r>
+      <w:r>
+        <w:rPr>
+          <w:rFonts w:ascii="Courier New" w:eastAsia="Calibri" w:hAnsi="Courier New" w:cs="Courier New"/>
+          <w:sz w:val="21"/>
+          <w:szCs w:val="21"/>
+        </w:rPr>
+        <w:br/>
+        <w:t xml:space="preserve">    │           ├── owl.carousel.min.js</w:t>
+      </w:r>
+      <w:r>
+        <w:rPr>
+          <w:rFonts w:ascii="Courier New" w:eastAsia="Calibri" w:hAnsi="Courier New" w:cs="Courier New"/>
+          <w:sz w:val="21"/>
+          <w:szCs w:val="21"/>
+        </w:rPr>
+        <w:br/>
+        <w:t xml:space="preserve">    │           ├── util.js</w:t>
+      </w:r>
+      <w:r>
+        <w:rPr>
+          <w:rFonts w:ascii="Courier New" w:eastAsia="Calibri" w:hAnsi="Courier New" w:cs="Courier New"/>
+          <w:sz w:val="21"/>
+          <w:szCs w:val="21"/>
+        </w:rPr>
+        <w:br/>
+        <w:t xml:space="preserve">    │           └── utils.js</w:t>
+      </w:r>
+      <w:r>
+        <w:rPr>
+          <w:rFonts w:ascii="Courier New" w:eastAsia="Calibri" w:hAnsi="Courier New" w:cs="Courier New"/>
+          <w:sz w:val="21"/>
+          <w:szCs w:val="21"/>
+        </w:rPr>
+        <w:br/>
+        <w:t xml:space="preserve">    ├── templates</w:t>
+      </w:r>
+      <w:r>
+        <w:rPr>
+          <w:rFonts w:ascii="Courier New" w:eastAsia="Calibri" w:hAnsi="Courier New" w:cs="Courier New"/>
+          <w:sz w:val="21"/>
+          <w:szCs w:val="21"/>
+        </w:rPr>
+        <w:br/>
+        <w:t xml:space="preserve">    │   └── </w:t>
+      </w:r>
+      <w:proofErr w:type="spellStart"/>
+      <w:r>
+        <w:rPr>
+          <w:rFonts w:ascii="Courier New" w:eastAsia="Calibri" w:hAnsi="Courier New" w:cs="Courier New"/>
+          <w:sz w:val="21"/>
+          <w:szCs w:val="21"/>
+        </w:rPr>
+        <w:t>vegetationquantitativeparameter</w:t>
+      </w:r>
+      <w:proofErr w:type="spellEnd"/>
       <w:r>
         <w:rPr>
           <w:rFonts w:ascii="Courier New" w:eastAsia="Calibri" w:hAnsi="Courier New" w:cs="Courier New"/>
@@ -26414,6 +28193,7 @@
               </w:rPr>
               <w:t xml:space="preserve">تعریف تعداد  تعداد </w:t>
             </w:r>
+            <w:proofErr w:type="spellStart"/>
             <w:r>
               <w:rPr>
                 <w:rFonts w:eastAsia="Calibri"/>
@@ -26421,6 +28201,7 @@
               </w:rPr>
               <w:t>url</w:t>
             </w:r>
+            <w:proofErr w:type="spellEnd"/>
             <w:r>
               <w:rPr>
                 <w:rFonts w:eastAsia="Calibri" w:hint="cs"/>
@@ -26839,6 +28620,7 @@
               </w:rPr>
               <w:t xml:space="preserve">تعریف تعداد  تعداد </w:t>
             </w:r>
+            <w:proofErr w:type="spellStart"/>
             <w:r>
               <w:rPr>
                 <w:rFonts w:eastAsia="Calibri"/>
@@ -26846,6 +28628,7 @@
               </w:rPr>
               <w:t>url</w:t>
             </w:r>
+            <w:proofErr w:type="spellEnd"/>
             <w:r>
               <w:rPr>
                 <w:rFonts w:eastAsia="Calibri" w:hint="cs"/>
@@ -26869,12 +28652,14 @@
                 <w:rFonts w:ascii="Courier New" w:eastAsia="Calibri" w:hAnsi="Courier New" w:cs="Courier New"/>
               </w:rPr>
             </w:pPr>
+            <w:proofErr w:type="spellStart"/>
             <w:r>
               <w:rPr>
                 <w:rFonts w:ascii="Courier New" w:eastAsia="Calibri" w:hAnsi="Courier New" w:cs="Courier New"/>
               </w:rPr>
               <w:t>urls</w:t>
             </w:r>
+            <w:proofErr w:type="spellEnd"/>
           </w:p>
         </w:tc>
         <w:tc>
@@ -26987,6 +28772,7 @@
               </w:rPr>
               <w:t xml:space="preserve">واسط ارتباطی بین </w:t>
             </w:r>
+            <w:proofErr w:type="spellStart"/>
             <w:r>
               <w:rPr>
                 <w:rFonts w:eastAsia="Calibri"/>
@@ -26994,6 +28780,7 @@
               </w:rPr>
               <w:t>url</w:t>
             </w:r>
+            <w:proofErr w:type="spellEnd"/>
             <w:r>
               <w:rPr>
                 <w:rFonts w:eastAsia="Calibri" w:hint="cs"/>
@@ -27186,7 +28973,39 @@
                 <w:rFonts w:eastAsia="Calibri"/>
                 <w:lang w:bidi="fa-IR"/>
               </w:rPr>
-              <w:t xml:space="preserve">html , css, js </w:t>
+              <w:t xml:space="preserve">html , </w:t>
+            </w:r>
+            <w:proofErr w:type="spellStart"/>
+            <w:r>
+              <w:rPr>
+                <w:rFonts w:eastAsia="Calibri"/>
+                <w:lang w:bidi="fa-IR"/>
+              </w:rPr>
+              <w:t>css</w:t>
+            </w:r>
+            <w:proofErr w:type="spellEnd"/>
+            <w:r>
+              <w:rPr>
+                <w:rFonts w:eastAsia="Calibri"/>
+                <w:lang w:bidi="fa-IR"/>
+              </w:rPr>
+              <w:t xml:space="preserve">, </w:t>
+            </w:r>
+            <w:proofErr w:type="spellStart"/>
+            <w:r>
+              <w:rPr>
+                <w:rFonts w:eastAsia="Calibri"/>
+                <w:lang w:bidi="fa-IR"/>
+              </w:rPr>
+              <w:t>js</w:t>
+            </w:r>
+            <w:proofErr w:type="spellEnd"/>
+            <w:r>
+              <w:rPr>
+                <w:rFonts w:eastAsia="Calibri"/>
+                <w:lang w:bidi="fa-IR"/>
+              </w:rPr>
+              <w:t xml:space="preserve"> </w:t>
             </w:r>
             <w:r>
               <w:rPr>
@@ -27354,6 +29173,7 @@
               </w:rPr>
               <w:t xml:space="preserve">حاوی فایل های استاتیک شامل </w:t>
             </w:r>
+            <w:proofErr w:type="spellStart"/>
             <w:r>
               <w:rPr>
                 <w:rFonts w:eastAsia="Calibri"/>
@@ -27361,6 +29181,7 @@
               </w:rPr>
               <w:t>css</w:t>
             </w:r>
+            <w:proofErr w:type="spellEnd"/>
             <w:r>
               <w:rPr>
                 <w:rFonts w:eastAsia="Calibri" w:hint="cs"/>
@@ -27639,6 +29460,7 @@
                 <w:lang w:bidi="fa-IR"/>
               </w:rPr>
             </w:pPr>
+            <w:proofErr w:type="spellStart"/>
             <w:r>
               <w:rPr>
                 <w:rFonts w:eastAsia="Calibri"/>
@@ -27646,6 +29468,7 @@
               </w:rPr>
               <w:t>RegionAdmin</w:t>
             </w:r>
+            <w:proofErr w:type="spellEnd"/>
           </w:p>
         </w:tc>
         <w:tc>
@@ -27756,6 +29579,7 @@
                 <w:lang w:bidi="fa-IR"/>
               </w:rPr>
             </w:pPr>
+            <w:proofErr w:type="spellStart"/>
             <w:r>
               <w:rPr>
                 <w:rFonts w:eastAsia="Calibri"/>
@@ -27763,6 +29587,7 @@
               </w:rPr>
               <w:t>vegetationquantitativeparameter</w:t>
             </w:r>
+            <w:proofErr w:type="spellEnd"/>
           </w:p>
         </w:tc>
       </w:tr>
@@ -27799,8 +29624,17 @@
                 <w:rFonts w:eastAsia="Calibri"/>
                 <w:lang w:bidi="fa-IR"/>
               </w:rPr>
-              <w:t xml:space="preserve">  Evapo</w:t>
-            </w:r>
+              <w:t xml:space="preserve">  </w:t>
+            </w:r>
+            <w:proofErr w:type="spellStart"/>
+            <w:r>
+              <w:rPr>
+                <w:rFonts w:eastAsia="Calibri"/>
+                <w:lang w:bidi="fa-IR"/>
+              </w:rPr>
+              <w:t>Evapo</w:t>
+            </w:r>
+            <w:proofErr w:type="spellEnd"/>
             <w:r>
               <w:rPr>
                 <w:rFonts w:eastAsia="Calibri" w:hint="cs"/>
@@ -27840,6 +29674,7 @@
                 <w:lang w:bidi="fa-IR"/>
               </w:rPr>
             </w:pPr>
+            <w:proofErr w:type="spellStart"/>
             <w:r>
               <w:rPr>
                 <w:rFonts w:eastAsia="Calibri"/>
@@ -27847,6 +29682,7 @@
               </w:rPr>
               <w:t>EvapotranspirationAdmin</w:t>
             </w:r>
+            <w:proofErr w:type="spellEnd"/>
           </w:p>
         </w:tc>
         <w:tc>
@@ -27995,6 +29831,7 @@
                 <w:lang w:bidi="fa-IR"/>
               </w:rPr>
             </w:pPr>
+            <w:proofErr w:type="spellStart"/>
             <w:r>
               <w:rPr>
                 <w:rFonts w:eastAsia="Calibri"/>
@@ -28002,6 +29839,7 @@
               </w:rPr>
               <w:t>BiomassLaiAdmin</w:t>
             </w:r>
+            <w:proofErr w:type="spellEnd"/>
           </w:p>
         </w:tc>
         <w:tc>
@@ -28120,6 +29958,7 @@
                 <w:lang w:bidi="fa-IR"/>
               </w:rPr>
             </w:pPr>
+            <w:proofErr w:type="spellStart"/>
             <w:r>
               <w:rPr>
                 <w:rFonts w:eastAsia="Calibri"/>
@@ -28127,6 +29966,7 @@
               </w:rPr>
               <w:t>VegetationquantitativeparameterConfig</w:t>
             </w:r>
+            <w:proofErr w:type="spellEnd"/>
           </w:p>
         </w:tc>
         <w:tc>
@@ -28537,6 +30377,7 @@
               </w:rPr>
               <w:t xml:space="preserve">طراحی و پیاده سازی پایگاه داده مربوط به تحلیل های </w:t>
             </w:r>
+            <w:proofErr w:type="spellStart"/>
             <w:r>
               <w:rPr>
                 <w:rFonts w:eastAsia="Calibri"/>
@@ -28544,6 +30385,7 @@
               </w:rPr>
               <w:t>LaiBiomass</w:t>
             </w:r>
+            <w:proofErr w:type="spellEnd"/>
             <w:r>
               <w:rPr>
                 <w:rFonts w:eastAsia="Calibri" w:hint="cs"/>
@@ -28568,6 +30410,7 @@
                 <w:lang w:bidi="fa-IR"/>
               </w:rPr>
             </w:pPr>
+            <w:proofErr w:type="spellStart"/>
             <w:r>
               <w:rPr>
                 <w:rFonts w:eastAsia="Calibri"/>
@@ -28575,6 +30418,7 @@
               </w:rPr>
               <w:t>BiomassLai</w:t>
             </w:r>
+            <w:proofErr w:type="spellEnd"/>
           </w:p>
         </w:tc>
         <w:tc>
@@ -28812,7 +30656,6 @@
                 <w:rFonts w:eastAsia="Calibri"/>
                 <w:lang w:bidi="fa-IR"/>
               </w:rPr>
-              <w:lastRenderedPageBreak/>
               <w:t>-</w:t>
             </w:r>
           </w:p>
@@ -28863,6 +30706,7 @@
               </w:rPr>
               <w:t xml:space="preserve">تعریف تعداد  تعداد </w:t>
             </w:r>
+            <w:proofErr w:type="spellStart"/>
             <w:r>
               <w:rPr>
                 <w:rFonts w:eastAsia="Calibri"/>
@@ -28870,6 +30714,7 @@
               </w:rPr>
               <w:t>url</w:t>
             </w:r>
+            <w:proofErr w:type="spellEnd"/>
             <w:r>
               <w:rPr>
                 <w:rFonts w:eastAsia="Calibri" w:hint="cs"/>
@@ -28894,6 +30739,7 @@
                 <w:lang w:bidi="fa-IR"/>
               </w:rPr>
             </w:pPr>
+            <w:proofErr w:type="spellStart"/>
             <w:r>
               <w:rPr>
                 <w:rFonts w:eastAsia="Calibri"/>
@@ -28901,6 +30747,7 @@
               </w:rPr>
               <w:t>urls</w:t>
             </w:r>
+            <w:proofErr w:type="spellEnd"/>
           </w:p>
         </w:tc>
         <w:tc>
@@ -28989,8 +30836,17 @@
                 <w:rFonts w:eastAsia="Calibri"/>
                 <w:lang w:bidi="fa-IR"/>
               </w:rPr>
-              <w:t xml:space="preserve"> BiomassLai</w:t>
-            </w:r>
+              <w:t xml:space="preserve"> </w:t>
+            </w:r>
+            <w:proofErr w:type="spellStart"/>
+            <w:r>
+              <w:rPr>
+                <w:rFonts w:eastAsia="Calibri"/>
+                <w:lang w:bidi="fa-IR"/>
+              </w:rPr>
+              <w:t>BiomassLai</w:t>
+            </w:r>
+            <w:proofErr w:type="spellEnd"/>
             <w:r>
               <w:rPr>
                 <w:rFonts w:eastAsia="Calibri" w:hint="cs"/>
@@ -29015,6 +30871,7 @@
                 <w:lang w:bidi="fa-IR"/>
               </w:rPr>
             </w:pPr>
+            <w:proofErr w:type="spellStart"/>
             <w:r>
               <w:rPr>
                 <w:rFonts w:eastAsia="Calibri"/>
@@ -29022,6 +30879,7 @@
               </w:rPr>
               <w:t>BiomassLaiListView</w:t>
             </w:r>
+            <w:proofErr w:type="spellEnd"/>
           </w:p>
         </w:tc>
         <w:tc>
@@ -29048,6 +30906,7 @@
               </w:rPr>
               <w:t xml:space="preserve">واسط ارتباطی بین </w:t>
             </w:r>
+            <w:proofErr w:type="spellStart"/>
             <w:r>
               <w:rPr>
                 <w:rFonts w:eastAsia="Calibri"/>
@@ -29055,6 +30914,7 @@
               </w:rPr>
               <w:t>url</w:t>
             </w:r>
+            <w:proofErr w:type="spellEnd"/>
             <w:r>
               <w:rPr>
                 <w:rFonts w:eastAsia="Calibri" w:hint="cs"/>
@@ -29175,8 +31035,17 @@
                 <w:rFonts w:eastAsia="Calibri"/>
                 <w:lang w:bidi="fa-IR"/>
               </w:rPr>
-              <w:t xml:space="preserve"> BiomassLai</w:t>
-            </w:r>
+              <w:t xml:space="preserve"> </w:t>
+            </w:r>
+            <w:proofErr w:type="spellStart"/>
+            <w:r>
+              <w:rPr>
+                <w:rFonts w:eastAsia="Calibri"/>
+                <w:lang w:bidi="fa-IR"/>
+              </w:rPr>
+              <w:t>BiomassLai</w:t>
+            </w:r>
+            <w:proofErr w:type="spellEnd"/>
             <w:r>
               <w:rPr>
                 <w:rFonts w:eastAsia="Calibri" w:hint="cs"/>
@@ -29201,6 +31070,7 @@
                 <w:lang w:bidi="fa-IR"/>
               </w:rPr>
             </w:pPr>
+            <w:proofErr w:type="spellStart"/>
             <w:r>
               <w:rPr>
                 <w:rFonts w:eastAsia="Calibri"/>
@@ -29208,6 +31078,7 @@
               </w:rPr>
               <w:t>BiomassLaiDetailView</w:t>
             </w:r>
+            <w:proofErr w:type="spellEnd"/>
           </w:p>
         </w:tc>
         <w:tc>
@@ -29342,6 +31213,7 @@
                 <w:lang w:bidi="fa-IR"/>
               </w:rPr>
             </w:pPr>
+            <w:proofErr w:type="spellStart"/>
             <w:r>
               <w:rPr>
                 <w:rFonts w:eastAsia="Calibri"/>
@@ -29349,6 +31221,7 @@
               </w:rPr>
               <w:t>RegionListView</w:t>
             </w:r>
+            <w:proofErr w:type="spellEnd"/>
           </w:p>
         </w:tc>
         <w:tc>
@@ -29483,6 +31356,7 @@
                 <w:lang w:bidi="fa-IR"/>
               </w:rPr>
             </w:pPr>
+            <w:proofErr w:type="spellStart"/>
             <w:r>
               <w:rPr>
                 <w:rFonts w:eastAsia="Calibri"/>
@@ -29490,6 +31364,7 @@
               </w:rPr>
               <w:t>RegionDetailView</w:t>
             </w:r>
+            <w:proofErr w:type="spellEnd"/>
           </w:p>
         </w:tc>
         <w:tc>
@@ -29639,6 +31514,7 @@
                 <w:lang w:bidi="fa-IR"/>
               </w:rPr>
             </w:pPr>
+            <w:proofErr w:type="spellStart"/>
             <w:r>
               <w:rPr>
                 <w:rFonts w:eastAsia="Calibri"/>
@@ -29646,6 +31522,7 @@
               </w:rPr>
               <w:t>ETListView</w:t>
             </w:r>
+            <w:proofErr w:type="spellEnd"/>
           </w:p>
         </w:tc>
         <w:tc>
@@ -29795,6 +31672,7 @@
                 <w:lang w:bidi="fa-IR"/>
               </w:rPr>
             </w:pPr>
+            <w:proofErr w:type="spellStart"/>
             <w:r>
               <w:rPr>
                 <w:rFonts w:eastAsia="Calibri"/>
@@ -29802,6 +31680,7 @@
               </w:rPr>
               <w:t>ETDetailView</w:t>
             </w:r>
+            <w:proofErr w:type="spellEnd"/>
           </w:p>
         </w:tc>
         <w:tc>
@@ -29921,6 +31800,7 @@
                 <w:lang w:bidi="fa-IR"/>
               </w:rPr>
             </w:pPr>
+            <w:proofErr w:type="spellStart"/>
             <w:r>
               <w:rPr>
                 <w:rFonts w:eastAsia="Calibri"/>
@@ -29928,6 +31808,7 @@
               </w:rPr>
               <w:t>RegionSerializer</w:t>
             </w:r>
+            <w:proofErr w:type="spellEnd"/>
           </w:p>
         </w:tc>
         <w:tc>
@@ -29972,6 +31853,7 @@
                 <w:lang w:bidi="fa-IR"/>
               </w:rPr>
             </w:pPr>
+            <w:proofErr w:type="spellStart"/>
             <w:r>
               <w:rPr>
                 <w:rFonts w:eastAsia="Calibri"/>
@@ -29979,6 +31861,7 @@
               </w:rPr>
               <w:t>serializers</w:t>
             </w:r>
+            <w:proofErr w:type="spellEnd"/>
           </w:p>
           <w:p>
             <w:pPr>
@@ -30032,6 +31915,7 @@
                 <w:lang w:bidi="fa-IR"/>
               </w:rPr>
             </w:pPr>
+            <w:proofErr w:type="spellStart"/>
             <w:r>
               <w:rPr>
                 <w:rFonts w:eastAsia="Calibri"/>
@@ -30039,6 +31923,7 @@
               </w:rPr>
               <w:t>api</w:t>
             </w:r>
+            <w:proofErr w:type="spellEnd"/>
           </w:p>
         </w:tc>
       </w:tr>
@@ -30102,6 +31987,7 @@
                 <w:lang w:bidi="fa-IR"/>
               </w:rPr>
             </w:pPr>
+            <w:proofErr w:type="spellStart"/>
             <w:r>
               <w:rPr>
                 <w:rFonts w:eastAsia="Calibri"/>
@@ -30109,6 +31995,7 @@
               </w:rPr>
               <w:t>EvapotranspirationSrializer</w:t>
             </w:r>
+            <w:proofErr w:type="spellEnd"/>
           </w:p>
         </w:tc>
         <w:tc>
@@ -30213,6 +32100,7 @@
               <w:lastRenderedPageBreak/>
               <w:t xml:space="preserve">برای سریال کردن دادهای </w:t>
             </w:r>
+            <w:proofErr w:type="spellStart"/>
             <w:r>
               <w:rPr>
                 <w:rFonts w:eastAsia="Calibri"/>
@@ -30220,6 +32108,7 @@
               </w:rPr>
               <w:t>LaiBiomass</w:t>
             </w:r>
+            <w:proofErr w:type="spellEnd"/>
             <w:r>
               <w:rPr>
                 <w:rFonts w:eastAsia="Calibri" w:hint="cs"/>
@@ -30245,6 +32134,7 @@
                 <w:lang w:bidi="fa-IR"/>
               </w:rPr>
             </w:pPr>
+            <w:proofErr w:type="spellStart"/>
             <w:r>
               <w:rPr>
                 <w:rFonts w:eastAsia="Calibri"/>
@@ -30252,6 +32142,7 @@
               </w:rPr>
               <w:t>BiomassLaiSerializer</w:t>
             </w:r>
+            <w:proofErr w:type="spellEnd"/>
           </w:p>
         </w:tc>
         <w:tc>
@@ -30352,7 +32243,6 @@
                 <w:rFonts w:eastAsia="Calibri"/>
                 <w:lang w:bidi="fa-IR"/>
               </w:rPr>
-              <w:lastRenderedPageBreak/>
               <w:t>-</w:t>
             </w:r>
           </w:p>
@@ -30403,6 +32293,7 @@
               </w:rPr>
               <w:t xml:space="preserve">تعریف تعداد </w:t>
             </w:r>
+            <w:proofErr w:type="spellStart"/>
             <w:r>
               <w:rPr>
                 <w:rFonts w:eastAsia="Calibri"/>
@@ -30410,6 +32301,7 @@
               </w:rPr>
               <w:t>url</w:t>
             </w:r>
+            <w:proofErr w:type="spellEnd"/>
             <w:r>
               <w:rPr>
                 <w:rFonts w:eastAsia="Calibri" w:hint="cs"/>
@@ -30441,6 +32333,7 @@
                 <w:lang w:bidi="fa-IR"/>
               </w:rPr>
             </w:pPr>
+            <w:proofErr w:type="spellStart"/>
             <w:r>
               <w:rPr>
                 <w:rFonts w:eastAsia="Calibri"/>
@@ -30448,6 +32341,7 @@
               </w:rPr>
               <w:t>urls</w:t>
             </w:r>
+            <w:proofErr w:type="spellEnd"/>
           </w:p>
           <w:p>
             <w:pPr>
@@ -30524,6 +32418,7 @@
               </w:rPr>
               <w:t xml:space="preserve">واسط ارتباطی بین </w:t>
             </w:r>
+            <w:proofErr w:type="spellStart"/>
             <w:r>
               <w:rPr>
                 <w:rFonts w:eastAsia="Calibri"/>
@@ -30531,6 +32426,7 @@
               </w:rPr>
               <w:t>url</w:t>
             </w:r>
+            <w:proofErr w:type="spellEnd"/>
             <w:r>
               <w:rPr>
                 <w:rFonts w:eastAsia="Calibri" w:hint="cs"/>
@@ -30555,6 +32451,7 @@
                 <w:lang w:bidi="fa-IR"/>
               </w:rPr>
             </w:pPr>
+            <w:proofErr w:type="spellStart"/>
             <w:r>
               <w:rPr>
                 <w:rFonts w:eastAsia="Calibri"/>
@@ -30562,6 +32459,7 @@
               </w:rPr>
               <w:t>RegionListApiView</w:t>
             </w:r>
+            <w:proofErr w:type="spellEnd"/>
           </w:p>
         </w:tc>
         <w:tc>
@@ -30588,6 +32486,7 @@
               </w:rPr>
               <w:t xml:space="preserve">واسط ارتباطی بین </w:t>
             </w:r>
+            <w:proofErr w:type="spellStart"/>
             <w:r>
               <w:rPr>
                 <w:rFonts w:eastAsia="Calibri"/>
@@ -30595,6 +32494,7 @@
               </w:rPr>
               <w:t>url</w:t>
             </w:r>
+            <w:proofErr w:type="spellEnd"/>
             <w:r>
               <w:rPr>
                 <w:rFonts w:eastAsia="Calibri" w:hint="cs"/>
@@ -30693,6 +32593,7 @@
               </w:rPr>
               <w:t xml:space="preserve">واسط ارتباطی بین </w:t>
             </w:r>
+            <w:proofErr w:type="spellStart"/>
             <w:r>
               <w:rPr>
                 <w:rFonts w:eastAsia="Calibri"/>
@@ -30700,6 +32601,7 @@
               </w:rPr>
               <w:t>url</w:t>
             </w:r>
+            <w:proofErr w:type="spellEnd"/>
             <w:r>
               <w:rPr>
                 <w:rFonts w:eastAsia="Calibri" w:hint="cs"/>
@@ -30724,6 +32626,7 @@
                 <w:lang w:bidi="fa-IR"/>
               </w:rPr>
             </w:pPr>
+            <w:proofErr w:type="spellStart"/>
             <w:r>
               <w:rPr>
                 <w:rFonts w:eastAsia="Calibri"/>
@@ -30731,6 +32634,7 @@
               </w:rPr>
               <w:t>RegionRetrieveAPIView</w:t>
             </w:r>
+            <w:proofErr w:type="spellEnd"/>
           </w:p>
         </w:tc>
         <w:tc>
@@ -30832,6 +32736,7 @@
               </w:rPr>
               <w:t xml:space="preserve">واسط ارتباطی بین </w:t>
             </w:r>
+            <w:proofErr w:type="spellStart"/>
             <w:r>
               <w:rPr>
                 <w:rFonts w:eastAsia="Calibri"/>
@@ -30839,6 +32744,7 @@
               </w:rPr>
               <w:t>url</w:t>
             </w:r>
+            <w:proofErr w:type="spellEnd"/>
             <w:r>
               <w:rPr>
                 <w:rFonts w:eastAsia="Calibri" w:hint="cs"/>
@@ -30878,6 +32784,7 @@
                 <w:lang w:bidi="fa-IR"/>
               </w:rPr>
             </w:pPr>
+            <w:proofErr w:type="spellStart"/>
             <w:r>
               <w:rPr>
                 <w:rFonts w:eastAsia="Calibri"/>
@@ -30885,6 +32792,7 @@
               </w:rPr>
               <w:t>EvapotranspirationListApiView</w:t>
             </w:r>
+            <w:proofErr w:type="spellEnd"/>
           </w:p>
         </w:tc>
         <w:tc>
@@ -30986,6 +32894,7 @@
               </w:rPr>
               <w:t xml:space="preserve">واسط ارتباطی بین </w:t>
             </w:r>
+            <w:proofErr w:type="spellStart"/>
             <w:r>
               <w:rPr>
                 <w:rFonts w:eastAsia="Calibri"/>
@@ -30993,6 +32902,7 @@
               </w:rPr>
               <w:t>url</w:t>
             </w:r>
+            <w:proofErr w:type="spellEnd"/>
             <w:r>
               <w:rPr>
                 <w:rFonts w:eastAsia="Calibri" w:hint="cs"/>
@@ -31047,6 +32957,7 @@
                 <w:lang w:bidi="fa-IR"/>
               </w:rPr>
             </w:pPr>
+            <w:proofErr w:type="spellStart"/>
             <w:r>
               <w:rPr>
                 <w:rFonts w:eastAsia="Calibri"/>
@@ -31054,6 +32965,7 @@
               </w:rPr>
               <w:t>EvapotranspirationRetrieveAPIView</w:t>
             </w:r>
+            <w:proofErr w:type="spellEnd"/>
           </w:p>
         </w:tc>
         <w:tc>
@@ -31155,6 +33067,7 @@
               </w:rPr>
               <w:t xml:space="preserve">واسط ارتباطی بین </w:t>
             </w:r>
+            <w:proofErr w:type="spellStart"/>
             <w:r>
               <w:rPr>
                 <w:rFonts w:eastAsia="Calibri"/>
@@ -31162,6 +33075,7 @@
               </w:rPr>
               <w:t>url</w:t>
             </w:r>
+            <w:proofErr w:type="spellEnd"/>
             <w:r>
               <w:rPr>
                 <w:rFonts w:eastAsia="Calibri" w:hint="cs"/>
@@ -31201,6 +33115,7 @@
                 <w:lang w:bidi="fa-IR"/>
               </w:rPr>
             </w:pPr>
+            <w:proofErr w:type="spellStart"/>
             <w:r>
               <w:rPr>
                 <w:rFonts w:eastAsia="Calibri"/>
@@ -31208,6 +33123,7 @@
               </w:rPr>
               <w:t>EvapotranspirationRetrieveAPIRun</w:t>
             </w:r>
+            <w:proofErr w:type="spellEnd"/>
           </w:p>
         </w:tc>
         <w:tc>
@@ -31310,6 +33226,7 @@
               <w:lastRenderedPageBreak/>
               <w:t xml:space="preserve">واسط ارتباطی بین </w:t>
             </w:r>
+            <w:proofErr w:type="spellStart"/>
             <w:r>
               <w:rPr>
                 <w:rFonts w:eastAsia="Calibri"/>
@@ -31317,6 +33234,7 @@
               </w:rPr>
               <w:t>url</w:t>
             </w:r>
+            <w:proofErr w:type="spellEnd"/>
             <w:r>
               <w:rPr>
                 <w:rFonts w:eastAsia="Calibri" w:hint="cs"/>
@@ -31325,12 +33243,21 @@
               </w:rPr>
               <w:t xml:space="preserve"> پایگاه داده برای مشاهده تحلیل های </w:t>
             </w:r>
-            <w:r>
-              <w:rPr>
-                <w:rFonts w:eastAsia="Calibri"/>
-                <w:lang w:bidi="fa-IR"/>
-              </w:rPr>
-              <w:t>BiomassLai.</w:t>
+            <w:proofErr w:type="spellStart"/>
+            <w:r>
+              <w:rPr>
+                <w:rFonts w:eastAsia="Calibri"/>
+                <w:lang w:bidi="fa-IR"/>
+              </w:rPr>
+              <w:t>BiomassLai</w:t>
+            </w:r>
+            <w:proofErr w:type="spellEnd"/>
+            <w:r>
+              <w:rPr>
+                <w:rFonts w:eastAsia="Calibri"/>
+                <w:lang w:bidi="fa-IR"/>
+              </w:rPr>
+              <w:t>.</w:t>
             </w:r>
             <w:r>
               <w:rPr>
@@ -31356,6 +33283,7 @@
                 <w:lang w:bidi="fa-IR"/>
               </w:rPr>
             </w:pPr>
+            <w:proofErr w:type="spellStart"/>
             <w:r>
               <w:rPr>
                 <w:rFonts w:eastAsia="Calibri"/>
@@ -31363,6 +33291,7 @@
               </w:rPr>
               <w:t>BiomassLaiListApiView</w:t>
             </w:r>
+            <w:proofErr w:type="spellEnd"/>
           </w:p>
         </w:tc>
         <w:tc>
@@ -31462,9 +33391,9 @@
                 <w:rtl/>
                 <w:lang w:bidi="fa-IR"/>
               </w:rPr>
-              <w:lastRenderedPageBreak/>
               <w:t xml:space="preserve">واسط ارتباطی بین </w:t>
             </w:r>
+            <w:proofErr w:type="spellStart"/>
             <w:r>
               <w:rPr>
                 <w:rFonts w:eastAsia="Calibri"/>
@@ -31472,6 +33401,7 @@
               </w:rPr>
               <w:t>url</w:t>
             </w:r>
+            <w:proofErr w:type="spellEnd"/>
             <w:r>
               <w:rPr>
                 <w:rFonts w:eastAsia="Calibri" w:hint="cs"/>
@@ -31500,8 +33430,17 @@
                 <w:rFonts w:eastAsia="Calibri"/>
                 <w:lang w:bidi="fa-IR"/>
               </w:rPr>
-              <w:t xml:space="preserve"> BiomassLai</w:t>
-            </w:r>
+              <w:t xml:space="preserve"> </w:t>
+            </w:r>
+            <w:proofErr w:type="spellStart"/>
+            <w:r>
+              <w:rPr>
+                <w:rFonts w:eastAsia="Calibri"/>
+                <w:lang w:bidi="fa-IR"/>
+              </w:rPr>
+              <w:t>BiomassLai</w:t>
+            </w:r>
+            <w:proofErr w:type="spellEnd"/>
             <w:r>
               <w:rPr>
                 <w:rFonts w:eastAsia="Calibri" w:hint="cs"/>
@@ -31526,6 +33465,7 @@
                 <w:lang w:bidi="fa-IR"/>
               </w:rPr>
             </w:pPr>
+            <w:proofErr w:type="spellStart"/>
             <w:r>
               <w:rPr>
                 <w:rFonts w:eastAsia="Calibri"/>
@@ -31533,6 +33473,7 @@
               </w:rPr>
               <w:t>BiomassLaiRetrieveAPIView</w:t>
             </w:r>
+            <w:proofErr w:type="spellEnd"/>
           </w:p>
         </w:tc>
         <w:tc>
@@ -31634,6 +33575,7 @@
               </w:rPr>
               <w:t xml:space="preserve">واسط ارتباطی بین </w:t>
             </w:r>
+            <w:proofErr w:type="spellStart"/>
             <w:r>
               <w:rPr>
                 <w:rFonts w:eastAsia="Calibri"/>
@@ -31641,6 +33583,7 @@
               </w:rPr>
               <w:t>url</w:t>
             </w:r>
+            <w:proofErr w:type="spellEnd"/>
             <w:r>
               <w:rPr>
                 <w:rFonts w:eastAsia="Calibri" w:hint="cs"/>
@@ -31654,8 +33597,17 @@
                 <w:rFonts w:eastAsia="Calibri"/>
                 <w:lang w:bidi="fa-IR"/>
               </w:rPr>
-              <w:t xml:space="preserve"> BiomassLai</w:t>
-            </w:r>
+              <w:t xml:space="preserve"> </w:t>
+            </w:r>
+            <w:proofErr w:type="spellStart"/>
+            <w:r>
+              <w:rPr>
+                <w:rFonts w:eastAsia="Calibri"/>
+                <w:lang w:bidi="fa-IR"/>
+              </w:rPr>
+              <w:t>BiomassLai</w:t>
+            </w:r>
+            <w:proofErr w:type="spellEnd"/>
             <w:r>
               <w:rPr>
                 <w:rFonts w:eastAsia="Calibri" w:hint="cs"/>
@@ -31680,6 +33632,7 @@
                 <w:lang w:bidi="fa-IR"/>
               </w:rPr>
             </w:pPr>
+            <w:proofErr w:type="spellStart"/>
             <w:r>
               <w:rPr>
                 <w:rFonts w:eastAsia="Calibri"/>
@@ -31687,6 +33640,7 @@
               </w:rPr>
               <w:t>BiomassLaiRetrieveAPIRun</w:t>
             </w:r>
+            <w:proofErr w:type="spellEnd"/>
           </w:p>
         </w:tc>
         <w:tc>
@@ -32197,6 +34151,7 @@
                 <w:lang w:bidi="fa-IR"/>
               </w:rPr>
             </w:pPr>
+            <w:proofErr w:type="spellStart"/>
             <w:r>
               <w:rPr>
                 <w:rFonts w:eastAsia="Calibri"/>
@@ -32204,6 +34159,7 @@
               </w:rPr>
               <w:t>biomass_lai</w:t>
             </w:r>
+            <w:proofErr w:type="spellEnd"/>
           </w:p>
         </w:tc>
         <w:tc>
@@ -32501,6 +34457,7 @@
                 <w:lang w:bidi="fa-IR"/>
               </w:rPr>
             </w:pPr>
+            <w:proofErr w:type="spellStart"/>
             <w:r>
               <w:rPr>
                 <w:rFonts w:eastAsia="Calibri"/>
@@ -32508,6 +34465,7 @@
               </w:rPr>
               <w:t>machinlearning</w:t>
             </w:r>
+            <w:proofErr w:type="spellEnd"/>
           </w:p>
         </w:tc>
         <w:tc>
@@ -32580,8 +34538,17 @@
                 <w:rFonts w:eastAsia="Calibri"/>
                 <w:lang w:bidi="fa-IR"/>
               </w:rPr>
-              <w:t xml:space="preserve"> biomass_lai</w:t>
-            </w:r>
+              <w:t xml:space="preserve"> </w:t>
+            </w:r>
+            <w:proofErr w:type="spellStart"/>
+            <w:r>
+              <w:rPr>
+                <w:rFonts w:eastAsia="Calibri"/>
+                <w:lang w:bidi="fa-IR"/>
+              </w:rPr>
+              <w:t>biomass_lai</w:t>
+            </w:r>
+            <w:proofErr w:type="spellEnd"/>
             <w:r>
               <w:rPr>
                 <w:rFonts w:eastAsia="Calibri" w:hint="cs"/>
@@ -32660,8 +34627,17 @@
                 <w:rFonts w:eastAsia="Calibri"/>
                 <w:lang w:bidi="fa-IR"/>
               </w:rPr>
-              <w:t xml:space="preserve"> biomass_lai</w:t>
-            </w:r>
+              <w:t xml:space="preserve"> </w:t>
+            </w:r>
+            <w:proofErr w:type="spellStart"/>
+            <w:r>
+              <w:rPr>
+                <w:rFonts w:eastAsia="Calibri"/>
+                <w:lang w:bidi="fa-IR"/>
+              </w:rPr>
+              <w:t>biomass_lai</w:t>
+            </w:r>
+            <w:proofErr w:type="spellEnd"/>
             <w:r>
               <w:rPr>
                 <w:rFonts w:eastAsia="Calibri" w:hint="cs"/>
@@ -32688,6 +34664,7 @@
                 <w:lang w:bidi="fa-IR"/>
               </w:rPr>
             </w:pPr>
+            <w:proofErr w:type="spellStart"/>
             <w:r>
               <w:rPr>
                 <w:rFonts w:eastAsia="Calibri"/>
@@ -32695,6 +34672,7 @@
               </w:rPr>
               <w:t>ghazvin</w:t>
             </w:r>
+            <w:proofErr w:type="spellEnd"/>
           </w:p>
         </w:tc>
         <w:tc>
@@ -32726,8 +34704,17 @@
                 <w:rFonts w:eastAsia="Calibri"/>
                 <w:lang w:bidi="fa-IR"/>
               </w:rPr>
-              <w:t xml:space="preserve"> biomass_lai</w:t>
-            </w:r>
+              <w:t xml:space="preserve"> </w:t>
+            </w:r>
+            <w:proofErr w:type="spellStart"/>
+            <w:r>
+              <w:rPr>
+                <w:rFonts w:eastAsia="Calibri"/>
+                <w:lang w:bidi="fa-IR"/>
+              </w:rPr>
+              <w:t>biomass_lai</w:t>
+            </w:r>
+            <w:proofErr w:type="spellEnd"/>
             <w:r>
               <w:rPr>
                 <w:rFonts w:eastAsia="Calibri" w:hint="cs"/>
@@ -32754,6 +34741,7 @@
                 <w:lang w:bidi="fa-IR"/>
               </w:rPr>
             </w:pPr>
+            <w:proofErr w:type="spellStart"/>
             <w:r>
               <w:rPr>
                 <w:rFonts w:eastAsia="Calibri"/>
@@ -32761,6 +34749,7 @@
               </w:rPr>
               <w:t>biomass_lai</w:t>
             </w:r>
+            <w:proofErr w:type="spellEnd"/>
           </w:p>
         </w:tc>
       </w:tr>
@@ -32798,8 +34787,17 @@
                 <w:rFonts w:eastAsia="Calibri"/>
                 <w:lang w:bidi="fa-IR"/>
               </w:rPr>
-              <w:t xml:space="preserve"> biomass_lai</w:t>
-            </w:r>
+              <w:t xml:space="preserve"> </w:t>
+            </w:r>
+            <w:proofErr w:type="spellStart"/>
+            <w:r>
+              <w:rPr>
+                <w:rFonts w:eastAsia="Calibri"/>
+                <w:lang w:bidi="fa-IR"/>
+              </w:rPr>
+              <w:t>biomass_lai</w:t>
+            </w:r>
+            <w:proofErr w:type="spellEnd"/>
             <w:r>
               <w:rPr>
                 <w:rFonts w:eastAsia="Calibri" w:hint="cs"/>
@@ -32947,7 +34945,6 @@
                 <w:rtl/>
                 <w:lang w:bidi="fa-IR"/>
               </w:rPr>
-              <w:lastRenderedPageBreak/>
               <w:t>الگوریتم های منطقه قزوین.</w:t>
             </w:r>
           </w:p>
@@ -32966,6 +34963,7 @@
                 <w:lang w:bidi="fa-IR"/>
               </w:rPr>
             </w:pPr>
+            <w:proofErr w:type="spellStart"/>
             <w:r>
               <w:rPr>
                 <w:rFonts w:eastAsia="Calibri"/>
@@ -32973,6 +34971,7 @@
               </w:rPr>
               <w:t>Ghazvin</w:t>
             </w:r>
+            <w:proofErr w:type="spellEnd"/>
           </w:p>
         </w:tc>
         <w:tc>
@@ -33081,8 +35080,17 @@
                 <w:rFonts w:eastAsia="Calibri"/>
                 <w:lang w:bidi="fa-IR"/>
               </w:rPr>
-              <w:t xml:space="preserve"> biomass_lai</w:t>
-            </w:r>
+              <w:t xml:space="preserve"> </w:t>
+            </w:r>
+            <w:proofErr w:type="spellStart"/>
+            <w:r>
+              <w:rPr>
+                <w:rFonts w:eastAsia="Calibri"/>
+                <w:lang w:bidi="fa-IR"/>
+              </w:rPr>
+              <w:t>biomass_lai</w:t>
+            </w:r>
+            <w:proofErr w:type="spellEnd"/>
             <w:r>
               <w:rPr>
                 <w:rFonts w:eastAsia="Calibri" w:hint="cs"/>
@@ -33161,8 +35169,17 @@
                 <w:rFonts w:eastAsia="Calibri"/>
                 <w:lang w:bidi="fa-IR"/>
               </w:rPr>
-              <w:t xml:space="preserve"> biomass_lai</w:t>
-            </w:r>
+              <w:t xml:space="preserve"> </w:t>
+            </w:r>
+            <w:proofErr w:type="spellStart"/>
+            <w:r>
+              <w:rPr>
+                <w:rFonts w:eastAsia="Calibri"/>
+                <w:lang w:bidi="fa-IR"/>
+              </w:rPr>
+              <w:t>biomass_lai</w:t>
+            </w:r>
+            <w:proofErr w:type="spellEnd"/>
             <w:r>
               <w:rPr>
                 <w:rFonts w:eastAsia="Calibri" w:hint="cs"/>
@@ -33189,6 +35206,7 @@
                 <w:lang w:bidi="fa-IR"/>
               </w:rPr>
             </w:pPr>
+            <w:proofErr w:type="spellStart"/>
             <w:r>
               <w:rPr>
                 <w:rFonts w:eastAsia="Calibri"/>
@@ -33196,6 +35214,7 @@
               </w:rPr>
               <w:t>moghan</w:t>
             </w:r>
+            <w:proofErr w:type="spellEnd"/>
           </w:p>
         </w:tc>
         <w:tc>
@@ -33268,8 +35287,17 @@
                 <w:rFonts w:eastAsia="Calibri"/>
                 <w:lang w:bidi="fa-IR"/>
               </w:rPr>
-              <w:t xml:space="preserve"> biomass_lai</w:t>
-            </w:r>
+              <w:t xml:space="preserve"> </w:t>
+            </w:r>
+            <w:proofErr w:type="spellStart"/>
+            <w:r>
+              <w:rPr>
+                <w:rFonts w:eastAsia="Calibri"/>
+                <w:lang w:bidi="fa-IR"/>
+              </w:rPr>
+              <w:t>biomass_lai</w:t>
+            </w:r>
+            <w:proofErr w:type="spellEnd"/>
             <w:r>
               <w:rPr>
                 <w:rFonts w:eastAsia="Calibri" w:hint="cs"/>
@@ -33435,6 +35463,7 @@
                 <w:lang w:bidi="fa-IR"/>
               </w:rPr>
             </w:pPr>
+            <w:proofErr w:type="spellStart"/>
             <w:r>
               <w:rPr>
                 <w:rFonts w:eastAsia="Calibri"/>
@@ -33442,6 +35471,7 @@
               </w:rPr>
               <w:t>Moghan</w:t>
             </w:r>
+            <w:proofErr w:type="spellEnd"/>
           </w:p>
         </w:tc>
         <w:tc>
@@ -33611,6 +35641,7 @@
                 <w:lang w:bidi="fa-IR"/>
               </w:rPr>
             </w:pPr>
+            <w:proofErr w:type="spellStart"/>
             <w:r>
               <w:rPr>
                 <w:rFonts w:eastAsia="Calibri"/>
@@ -33618,6 +35649,7 @@
               </w:rPr>
               <w:t>files_reader</w:t>
             </w:r>
+            <w:proofErr w:type="spellEnd"/>
           </w:p>
         </w:tc>
         <w:tc>
@@ -33731,6 +35763,7 @@
                 <w:lang w:bidi="fa-IR"/>
               </w:rPr>
             </w:pPr>
+            <w:proofErr w:type="spellStart"/>
             <w:r>
               <w:rPr>
                 <w:rFonts w:eastAsia="Calibri"/>
@@ -33738,6 +35771,7 @@
               </w:rPr>
               <w:t>Param</w:t>
             </w:r>
+            <w:proofErr w:type="spellEnd"/>
           </w:p>
         </w:tc>
         <w:tc>
@@ -33798,6 +35832,7 @@
                 <w:lang w:bidi="fa-IR"/>
               </w:rPr>
             </w:pPr>
+            <w:proofErr w:type="spellStart"/>
             <w:r>
               <w:rPr>
                 <w:rFonts w:eastAsia="Calibri"/>
@@ -33805,6 +35840,7 @@
               </w:rPr>
               <w:t>load_data</w:t>
             </w:r>
+            <w:proofErr w:type="spellEnd"/>
           </w:p>
         </w:tc>
         <w:tc>
@@ -34013,6 +36049,7 @@
               </w:rPr>
               <w:t xml:space="preserve"> به ارایه </w:t>
             </w:r>
+            <w:proofErr w:type="spellStart"/>
             <w:r>
               <w:rPr>
                 <w:rFonts w:eastAsia="Calibri"/>
@@ -34020,6 +36057,7 @@
               </w:rPr>
               <w:t>numpy</w:t>
             </w:r>
+            <w:proofErr w:type="spellEnd"/>
             <w:r>
               <w:rPr>
                 <w:rFonts w:eastAsia="Calibri" w:hint="cs"/>
@@ -34044,6 +36082,7 @@
                 <w:lang w:bidi="fa-IR"/>
               </w:rPr>
             </w:pPr>
+            <w:proofErr w:type="spellStart"/>
             <w:r>
               <w:rPr>
                 <w:rFonts w:eastAsia="Calibri"/>
@@ -34051,6 +36090,7 @@
               </w:rPr>
               <w:t>RasterBand</w:t>
             </w:r>
+            <w:proofErr w:type="spellEnd"/>
           </w:p>
         </w:tc>
         <w:tc>
@@ -34319,6 +36359,7 @@
                 <w:lang w:bidi="fa-IR"/>
               </w:rPr>
             </w:pPr>
+            <w:proofErr w:type="spellStart"/>
             <w:r>
               <w:rPr>
                 <w:rFonts w:eastAsia="Calibri"/>
@@ -34326,6 +36367,7 @@
               </w:rPr>
               <w:t>HotCold</w:t>
             </w:r>
+            <w:proofErr w:type="spellEnd"/>
           </w:p>
         </w:tc>
         <w:tc>
@@ -34427,7 +36469,6 @@
                 <w:rtl/>
                 <w:lang w:bidi="fa-IR"/>
               </w:rPr>
-              <w:lastRenderedPageBreak/>
               <w:t>پارامترهای رادیانس.</w:t>
             </w:r>
           </w:p>
@@ -34572,6 +36613,7 @@
                 <w:lang w:bidi="fa-IR"/>
               </w:rPr>
             </w:pPr>
+            <w:proofErr w:type="spellStart"/>
             <w:r>
               <w:rPr>
                 <w:rFonts w:eastAsia="Calibri"/>
@@ -34579,6 +36621,7 @@
               </w:rPr>
               <w:t>WeightingCoefficient</w:t>
             </w:r>
+            <w:proofErr w:type="spellEnd"/>
           </w:p>
         </w:tc>
         <w:tc>
@@ -34839,6 +36882,7 @@
                 <w:lang w:bidi="fa-IR"/>
               </w:rPr>
             </w:pPr>
+            <w:proofErr w:type="spellStart"/>
             <w:r>
               <w:rPr>
                 <w:rFonts w:eastAsia="Calibri"/>
@@ -34846,6 +36890,7 @@
               </w:rPr>
               <w:t>GeographicalCoordinates</w:t>
             </w:r>
+            <w:proofErr w:type="spellEnd"/>
           </w:p>
         </w:tc>
         <w:tc>
@@ -35091,6 +37136,7 @@
                 <w:lang w:bidi="fa-IR"/>
               </w:rPr>
             </w:pPr>
+            <w:proofErr w:type="spellStart"/>
             <w:r>
               <w:rPr>
                 <w:rFonts w:eastAsia="Calibri"/>
@@ -35098,6 +37144,7 @@
               </w:rPr>
               <w:t>ReflectanceMetric</w:t>
             </w:r>
+            <w:proofErr w:type="spellEnd"/>
           </w:p>
         </w:tc>
         <w:tc>
@@ -35217,6 +37264,7 @@
                 <w:lang w:bidi="fa-IR"/>
               </w:rPr>
             </w:pPr>
+            <w:proofErr w:type="spellStart"/>
             <w:r>
               <w:rPr>
                 <w:rFonts w:eastAsia="Calibri"/>
@@ -35224,6 +37272,7 @@
               </w:rPr>
               <w:t>FileDir</w:t>
             </w:r>
+            <w:proofErr w:type="spellEnd"/>
           </w:p>
         </w:tc>
         <w:tc>
@@ -35378,8 +37427,17 @@
                 <w:rFonts w:eastAsia="Calibri"/>
                 <w:lang w:bidi="fa-IR"/>
               </w:rPr>
-              <w:t>_Params</w:t>
-            </w:r>
+              <w:t>_</w:t>
+            </w:r>
+            <w:proofErr w:type="spellStart"/>
+            <w:r>
+              <w:rPr>
+                <w:rFonts w:eastAsia="Calibri"/>
+                <w:lang w:bidi="fa-IR"/>
+              </w:rPr>
+              <w:t>Params</w:t>
+            </w:r>
+            <w:proofErr w:type="spellEnd"/>
           </w:p>
         </w:tc>
         <w:tc>
@@ -35720,6 +37778,7 @@
                 <w:lang w:bidi="fa-IR"/>
               </w:rPr>
             </w:pPr>
+            <w:proofErr w:type="spellStart"/>
             <w:r>
               <w:rPr>
                 <w:rFonts w:eastAsia="Calibri"/>
@@ -35727,6 +37786,7 @@
               </w:rPr>
               <w:t>main_metric</w:t>
             </w:r>
+            <w:proofErr w:type="spellEnd"/>
           </w:p>
         </w:tc>
         <w:tc>
@@ -35792,7 +37852,6 @@
                 <w:rtl/>
                 <w:lang w:bidi="fa-IR"/>
               </w:rPr>
-              <w:lastRenderedPageBreak/>
               <w:t>-</w:t>
             </w:r>
           </w:p>
@@ -35844,6 +37903,7 @@
               </w:rPr>
               <w:t xml:space="preserve">الگوریتم </w:t>
             </w:r>
+            <w:proofErr w:type="spellStart"/>
             <w:r>
               <w:rPr>
                 <w:rFonts w:eastAsia="Calibri"/>
@@ -35851,6 +37911,7 @@
               </w:rPr>
               <w:t>sebal</w:t>
             </w:r>
+            <w:proofErr w:type="spellEnd"/>
             <w:r>
               <w:rPr>
                 <w:rFonts w:eastAsia="Calibri" w:hint="cs"/>
@@ -35876,6 +37937,7 @@
                 <w:lang w:bidi="fa-IR"/>
               </w:rPr>
             </w:pPr>
+            <w:proofErr w:type="spellStart"/>
             <w:r>
               <w:rPr>
                 <w:rFonts w:eastAsia="Calibri"/>
@@ -35883,6 +37945,7 @@
               </w:rPr>
               <w:t>main_sebal</w:t>
             </w:r>
+            <w:proofErr w:type="spellEnd"/>
           </w:p>
         </w:tc>
         <w:tc>
@@ -35999,6 +38062,7 @@
               </w:rPr>
               <w:t xml:space="preserve">ماژول اتصال و کار با کتابخانه </w:t>
             </w:r>
+            <w:proofErr w:type="spellStart"/>
             <w:r>
               <w:rPr>
                 <w:rFonts w:eastAsia="Calibri"/>
@@ -36006,6 +38070,7 @@
               </w:rPr>
               <w:t>rasterio</w:t>
             </w:r>
+            <w:proofErr w:type="spellEnd"/>
             <w:r>
               <w:rPr>
                 <w:rFonts w:eastAsia="Calibri" w:hint="cs"/>
@@ -36031,6 +38096,7 @@
                 <w:lang w:bidi="fa-IR"/>
               </w:rPr>
             </w:pPr>
+            <w:proofErr w:type="spellStart"/>
             <w:r>
               <w:rPr>
                 <w:rFonts w:eastAsia="Calibri"/>
@@ -36038,6 +38104,7 @@
               </w:rPr>
               <w:t>RasTerio</w:t>
             </w:r>
+            <w:proofErr w:type="spellEnd"/>
           </w:p>
         </w:tc>
         <w:tc>
@@ -36171,6 +38238,7 @@
                 <w:lang w:bidi="fa-IR"/>
               </w:rPr>
             </w:pPr>
+            <w:proofErr w:type="spellStart"/>
             <w:r>
               <w:rPr>
                 <w:rFonts w:eastAsia="Calibri"/>
@@ -36178,6 +38246,7 @@
               </w:rPr>
               <w:t>rs_mathematica</w:t>
             </w:r>
+            <w:proofErr w:type="spellEnd"/>
           </w:p>
         </w:tc>
         <w:tc>
@@ -36311,6 +38380,7 @@
                 <w:lang w:bidi="fa-IR"/>
               </w:rPr>
             </w:pPr>
+            <w:proofErr w:type="spellStart"/>
             <w:r>
               <w:rPr>
                 <w:rFonts w:eastAsia="Calibri"/>
@@ -36318,6 +38388,7 @@
               </w:rPr>
               <w:t>skl</w:t>
             </w:r>
+            <w:proofErr w:type="spellEnd"/>
           </w:p>
         </w:tc>
         <w:tc>
@@ -36451,6 +38522,7 @@
                 <w:lang w:bidi="fa-IR"/>
               </w:rPr>
             </w:pPr>
+            <w:proofErr w:type="spellStart"/>
             <w:r>
               <w:rPr>
                 <w:rFonts w:eastAsia="Calibri"/>
@@ -36458,6 +38530,7 @@
               </w:rPr>
               <w:t>test_metric</w:t>
             </w:r>
+            <w:proofErr w:type="spellEnd"/>
           </w:p>
         </w:tc>
         <w:tc>
@@ -36591,6 +38664,7 @@
                 <w:lang w:bidi="fa-IR"/>
               </w:rPr>
             </w:pPr>
+            <w:proofErr w:type="spellStart"/>
             <w:r>
               <w:rPr>
                 <w:rFonts w:eastAsia="Calibri"/>
@@ -36598,6 +38672,7 @@
               </w:rPr>
               <w:t>test_sebal</w:t>
             </w:r>
+            <w:proofErr w:type="spellEnd"/>
           </w:p>
         </w:tc>
         <w:tc>
@@ -36767,6 +38842,7 @@
                 <w:lang w:bidi="fa-IR"/>
               </w:rPr>
             </w:pPr>
+            <w:proofErr w:type="spellStart"/>
             <w:r>
               <w:rPr>
                 <w:rFonts w:eastAsia="Calibri"/>
@@ -36774,6 +38850,7 @@
               </w:rPr>
               <w:t>machinlearning</w:t>
             </w:r>
+            <w:proofErr w:type="spellEnd"/>
           </w:p>
         </w:tc>
       </w:tr>
@@ -36811,6 +38888,7 @@
               </w:rPr>
               <w:t xml:space="preserve"> </w:t>
             </w:r>
+            <w:proofErr w:type="spellStart"/>
             <w:r>
               <w:rPr>
                 <w:rFonts w:eastAsia="Calibri"/>
@@ -36818,6 +38896,7 @@
               </w:rPr>
               <w:t>random_forest</w:t>
             </w:r>
+            <w:proofErr w:type="spellEnd"/>
             <w:r>
               <w:rPr>
                 <w:rFonts w:eastAsia="Calibri" w:hint="cs"/>
@@ -36832,6 +38911,7 @@
               </w:rPr>
               <w:t xml:space="preserve"> </w:t>
             </w:r>
+            <w:proofErr w:type="spellStart"/>
             <w:r>
               <w:rPr>
                 <w:rFonts w:eastAsia="Calibri"/>
@@ -36839,6 +38919,7 @@
               </w:rPr>
               <w:t>decesition_tree</w:t>
             </w:r>
+            <w:proofErr w:type="spellEnd"/>
             <w:r>
               <w:rPr>
                 <w:rFonts w:eastAsia="Calibri" w:hint="cs"/>
@@ -36853,6 +38934,7 @@
               </w:rPr>
               <w:t xml:space="preserve"> </w:t>
             </w:r>
+            <w:proofErr w:type="spellStart"/>
             <w:r>
               <w:rPr>
                 <w:rFonts w:eastAsia="Calibri"/>
@@ -36860,6 +38942,7 @@
               </w:rPr>
               <w:t>gussian_process_regresion</w:t>
             </w:r>
+            <w:proofErr w:type="spellEnd"/>
             <w:r>
               <w:rPr>
                 <w:rFonts w:eastAsia="Calibri" w:hint="cs"/>
@@ -36874,6 +38957,7 @@
               </w:rPr>
               <w:t xml:space="preserve"> </w:t>
             </w:r>
+            <w:proofErr w:type="spellStart"/>
             <w:r>
               <w:rPr>
                 <w:rFonts w:eastAsia="Calibri"/>
@@ -36881,6 +38965,7 @@
               </w:rPr>
               <w:t>svr</w:t>
             </w:r>
+            <w:proofErr w:type="spellEnd"/>
             <w:r>
               <w:rPr>
                 <w:rFonts w:eastAsia="Calibri" w:hint="cs"/>
@@ -36955,6 +39040,7 @@
                 <w:lang w:bidi="fa-IR"/>
               </w:rPr>
             </w:pPr>
+            <w:proofErr w:type="spellStart"/>
             <w:r>
               <w:rPr>
                 <w:rFonts w:eastAsia="Calibri"/>
@@ -36962,6 +39048,7 @@
               </w:rPr>
               <w:t>algs</w:t>
             </w:r>
+            <w:proofErr w:type="spellEnd"/>
           </w:p>
         </w:tc>
         <w:tc>
@@ -37011,7 +39098,9 @@
           <w:rtl/>
         </w:rPr>
       </w:pPr>
+      <w:bookmarkStart w:id="45" w:name="_GoBack"/>
     </w:p>
+    <w:bookmarkEnd w:id="45"/>
     <w:p>
       <w:pPr>
         <w:bidi w:val="0"/>
@@ -37136,7 +39225,7 @@
 </file>
 
 <file path=word/endnotes.xml><?xml version="1.0" encoding="utf-8"?>
-<w:endnotes xmlns:wpc="http://schemas.microsoft.com/office/word/2010/wordprocessingCanvas" xmlns:cx="http://schemas.microsoft.com/office/drawing/2014/chartex" xmlns:mc="http://schemas.openxmlformats.org/markup-compatibility/2006" xmlns:o="urn:schemas-microsoft-com:office:office" xmlns:r="http://schemas.openxmlformats.org/officeDocument/2006/relationships" xmlns:m="http://schemas.openxmlformats.org/officeDocument/2006/math" xmlns:v="urn:schemas-microsoft-com:vml" xmlns:wp14="http://schemas.microsoft.com/office/word/2010/wordprocessingDrawing" xmlns:wp="http://schemas.openxmlformats.org/drawingml/2006/wordprocessingDrawing" xmlns:w10="urn:schemas-microsoft-com:office:word" xmlns:w="http://schemas.openxmlformats.org/wordprocessingml/2006/main" xmlns:w14="http://schemas.microsoft.com/office/word/2010/wordml" xmlns:w15="http://schemas.microsoft.com/office/word/2012/wordml" xmlns:w16se="http://schemas.microsoft.com/office/word/2015/wordml/symex" xmlns:wpg="http://schemas.microsoft.com/office/word/2010/wordprocessingGroup" xmlns:wpi="http://schemas.microsoft.com/office/word/2010/wordprocessingInk" xmlns:wne="http://schemas.microsoft.com/office/word/2006/wordml" xmlns:wps="http://schemas.microsoft.com/office/word/2010/wordprocessingShape" mc:Ignorable="w14 w15 w16se wp14">
+<w:endnotes xmlns:wpc="http://schemas.microsoft.com/office/word/2010/wordprocessingCanvas" xmlns:mc="http://schemas.openxmlformats.org/markup-compatibility/2006" xmlns:o="urn:schemas-microsoft-com:office:office" xmlns:r="http://schemas.openxmlformats.org/officeDocument/2006/relationships" xmlns:m="http://schemas.openxmlformats.org/officeDocument/2006/math" xmlns:v="urn:schemas-microsoft-com:vml" xmlns:wp14="http://schemas.microsoft.com/office/word/2010/wordprocessingDrawing" xmlns:wp="http://schemas.openxmlformats.org/drawingml/2006/wordprocessingDrawing" xmlns:w10="urn:schemas-microsoft-com:office:word" xmlns:w="http://schemas.openxmlformats.org/wordprocessingml/2006/main" xmlns:w14="http://schemas.microsoft.com/office/word/2010/wordml" xmlns:w15="http://schemas.microsoft.com/office/word/2012/wordml" xmlns:wpg="http://schemas.microsoft.com/office/word/2010/wordprocessingGroup" xmlns:wpi="http://schemas.microsoft.com/office/word/2010/wordprocessingInk" xmlns:wne="http://schemas.microsoft.com/office/word/2006/wordml" xmlns:wps="http://schemas.microsoft.com/office/word/2010/wordprocessingShape" mc:Ignorable="w14 w15 wp14">
   <w:endnote w:type="separator" w:id="-1">
     <w:p>
       <w:r>
@@ -37155,7 +39244,7 @@
 </file>
 
 <file path=word/footer1.xml><?xml version="1.0" encoding="utf-8"?>
-<w:ftr xmlns:wpc="http://schemas.microsoft.com/office/word/2010/wordprocessingCanvas" xmlns:cx="http://schemas.microsoft.com/office/drawing/2014/chartex" xmlns:mc="http://schemas.openxmlformats.org/markup-compatibility/2006" xmlns:o="urn:schemas-microsoft-com:office:office" xmlns:r="http://schemas.openxmlformats.org/officeDocument/2006/relationships" xmlns:m="http://schemas.openxmlformats.org/officeDocument/2006/math" xmlns:v="urn:schemas-microsoft-com:vml" xmlns:wp14="http://schemas.microsoft.com/office/word/2010/wordprocessingDrawing" xmlns:wp="http://schemas.openxmlformats.org/drawingml/2006/wordprocessingDrawing" xmlns:w10="urn:schemas-microsoft-com:office:word" xmlns:w="http://schemas.openxmlformats.org/wordprocessingml/2006/main" xmlns:w14="http://schemas.microsoft.com/office/word/2010/wordml" xmlns:w15="http://schemas.microsoft.com/office/word/2012/wordml" xmlns:w16se="http://schemas.microsoft.com/office/word/2015/wordml/symex" xmlns:wpg="http://schemas.microsoft.com/office/word/2010/wordprocessingGroup" xmlns:wpi="http://schemas.microsoft.com/office/word/2010/wordprocessingInk" xmlns:wne="http://schemas.microsoft.com/office/word/2006/wordml" xmlns:wps="http://schemas.microsoft.com/office/word/2010/wordprocessingShape" mc:Ignorable="w14 w15 w16se wp14">
+<w:ftr xmlns:wpc="http://schemas.microsoft.com/office/word/2010/wordprocessingCanvas" xmlns:mc="http://schemas.openxmlformats.org/markup-compatibility/2006" xmlns:o="urn:schemas-microsoft-com:office:office" xmlns:r="http://schemas.openxmlformats.org/officeDocument/2006/relationships" xmlns:m="http://schemas.openxmlformats.org/officeDocument/2006/math" xmlns:v="urn:schemas-microsoft-com:vml" xmlns:wp14="http://schemas.microsoft.com/office/word/2010/wordprocessingDrawing" xmlns:wp="http://schemas.openxmlformats.org/drawingml/2006/wordprocessingDrawing" xmlns:w10="urn:schemas-microsoft-com:office:word" xmlns:w="http://schemas.openxmlformats.org/wordprocessingml/2006/main" xmlns:w14="http://schemas.microsoft.com/office/word/2010/wordml" xmlns:w15="http://schemas.microsoft.com/office/word/2012/wordml" xmlns:wpg="http://schemas.microsoft.com/office/word/2010/wordprocessingGroup" xmlns:wpi="http://schemas.microsoft.com/office/word/2010/wordprocessingInk" xmlns:wne="http://schemas.microsoft.com/office/word/2006/wordml" xmlns:wps="http://schemas.microsoft.com/office/word/2010/wordprocessingShape" mc:Ignorable="w14 w15 wp14">
   <w:tbl>
     <w:tblPr>
       <w:tblStyle w:val="TableGrid"/>
@@ -37254,7 +39343,7 @@
                   <w:szCs w:val="20"/>
                   <w:rtl/>
                 </w:rPr>
-                <w:t>7</w:t>
+                <w:t>30</w:t>
               </w:r>
               <w:r>
                 <w:rPr>
@@ -37358,7 +39447,7 @@
 </file>
 
 <file path=word/footnotes.xml><?xml version="1.0" encoding="utf-8"?>
-<w:footnotes xmlns:wpc="http://schemas.microsoft.com/office/word/2010/wordprocessingCanvas" xmlns:cx="http://schemas.microsoft.com/office/drawing/2014/chartex" xmlns:mc="http://schemas.openxmlformats.org/markup-compatibility/2006" xmlns:o="urn:schemas-microsoft-com:office:office" xmlns:r="http://schemas.openxmlformats.org/officeDocument/2006/relationships" xmlns:m="http://schemas.openxmlformats.org/officeDocument/2006/math" xmlns:v="urn:schemas-microsoft-com:vml" xmlns:wp14="http://schemas.microsoft.com/office/word/2010/wordprocessingDrawing" xmlns:wp="http://schemas.openxmlformats.org/drawingml/2006/wordprocessingDrawing" xmlns:w10="urn:schemas-microsoft-com:office:word" xmlns:w="http://schemas.openxmlformats.org/wordprocessingml/2006/main" xmlns:w14="http://schemas.microsoft.com/office/word/2010/wordml" xmlns:w15="http://schemas.microsoft.com/office/word/2012/wordml" xmlns:w16se="http://schemas.microsoft.com/office/word/2015/wordml/symex" xmlns:wpg="http://schemas.microsoft.com/office/word/2010/wordprocessingGroup" xmlns:wpi="http://schemas.microsoft.com/office/word/2010/wordprocessingInk" xmlns:wne="http://schemas.microsoft.com/office/word/2006/wordml" xmlns:wps="http://schemas.microsoft.com/office/word/2010/wordprocessingShape" mc:Ignorable="w14 w15 w16se wp14">
+<w:footnotes xmlns:wpc="http://schemas.microsoft.com/office/word/2010/wordprocessingCanvas" xmlns:mc="http://schemas.openxmlformats.org/markup-compatibility/2006" xmlns:o="urn:schemas-microsoft-com:office:office" xmlns:r="http://schemas.openxmlformats.org/officeDocument/2006/relationships" xmlns:m="http://schemas.openxmlformats.org/officeDocument/2006/math" xmlns:v="urn:schemas-microsoft-com:vml" xmlns:wp14="http://schemas.microsoft.com/office/word/2010/wordprocessingDrawing" xmlns:wp="http://schemas.openxmlformats.org/drawingml/2006/wordprocessingDrawing" xmlns:w10="urn:schemas-microsoft-com:office:word" xmlns:w="http://schemas.openxmlformats.org/wordprocessingml/2006/main" xmlns:w14="http://schemas.microsoft.com/office/word/2010/wordml" xmlns:w15="http://schemas.microsoft.com/office/word/2012/wordml" xmlns:wpg="http://schemas.microsoft.com/office/word/2010/wordprocessingGroup" xmlns:wpi="http://schemas.microsoft.com/office/word/2010/wordprocessingInk" xmlns:wne="http://schemas.microsoft.com/office/word/2006/wordml" xmlns:wps="http://schemas.microsoft.com/office/word/2010/wordprocessingShape" mc:Ignorable="w14 w15 wp14">
   <w:footnote w:type="separator" w:id="-1">
     <w:p>
       <w:r>
@@ -37377,7 +39466,7 @@
 </file>
 
 <file path=word/header1.xml><?xml version="1.0" encoding="utf-8"?>
-<w:hdr xmlns:wpc="http://schemas.microsoft.com/office/word/2010/wordprocessingCanvas" xmlns:cx="http://schemas.microsoft.com/office/drawing/2014/chartex" xmlns:mc="http://schemas.openxmlformats.org/markup-compatibility/2006" xmlns:o="urn:schemas-microsoft-com:office:office" xmlns:r="http://schemas.openxmlformats.org/officeDocument/2006/relationships" xmlns:m="http://schemas.openxmlformats.org/officeDocument/2006/math" xmlns:v="urn:schemas-microsoft-com:vml" xmlns:wp14="http://schemas.microsoft.com/office/word/2010/wordprocessingDrawing" xmlns:wp="http://schemas.openxmlformats.org/drawingml/2006/wordprocessingDrawing" xmlns:w10="urn:schemas-microsoft-com:office:word" xmlns:w="http://schemas.openxmlformats.org/wordprocessingml/2006/main" xmlns:w14="http://schemas.microsoft.com/office/word/2010/wordml" xmlns:w15="http://schemas.microsoft.com/office/word/2012/wordml" xmlns:w16se="http://schemas.microsoft.com/office/word/2015/wordml/symex" xmlns:wpg="http://schemas.microsoft.com/office/word/2010/wordprocessingGroup" xmlns:wpi="http://schemas.microsoft.com/office/word/2010/wordprocessingInk" xmlns:wne="http://schemas.microsoft.com/office/word/2006/wordml" xmlns:wps="http://schemas.microsoft.com/office/word/2010/wordprocessingShape" mc:Ignorable="w14 w15 w16se wp14">
+<w:hdr xmlns:wpc="http://schemas.microsoft.com/office/word/2010/wordprocessingCanvas" xmlns:mc="http://schemas.openxmlformats.org/markup-compatibility/2006" xmlns:o="urn:schemas-microsoft-com:office:office" xmlns:r="http://schemas.openxmlformats.org/officeDocument/2006/relationships" xmlns:m="http://schemas.openxmlformats.org/officeDocument/2006/math" xmlns:v="urn:schemas-microsoft-com:vml" xmlns:wp14="http://schemas.microsoft.com/office/word/2010/wordprocessingDrawing" xmlns:wp="http://schemas.openxmlformats.org/drawingml/2006/wordprocessingDrawing" xmlns:w10="urn:schemas-microsoft-com:office:word" xmlns:w="http://schemas.openxmlformats.org/wordprocessingml/2006/main" xmlns:w14="http://schemas.microsoft.com/office/word/2010/wordml" xmlns:w15="http://schemas.microsoft.com/office/word/2012/wordml" xmlns:wpg="http://schemas.microsoft.com/office/word/2010/wordprocessingGroup" xmlns:wpi="http://schemas.microsoft.com/office/word/2010/wordprocessingInk" xmlns:wne="http://schemas.microsoft.com/office/word/2006/wordml" xmlns:wps="http://schemas.microsoft.com/office/word/2010/wordprocessingShape" mc:Ignorable="w14 w15 wp14">
   <w:tbl>
     <w:tblPr>
       <w:tblStyle w:val="TableGrid"/>
@@ -37709,7 +39798,7 @@
 </file>
 
 <file path=word/numbering.xml><?xml version="1.0" encoding="utf-8"?>
-<w:numbering xmlns:wpc="http://schemas.microsoft.com/office/word/2010/wordprocessingCanvas" xmlns:cx="http://schemas.microsoft.com/office/drawing/2014/chartex" xmlns:mc="http://schemas.openxmlformats.org/markup-compatibility/2006" xmlns:o="urn:schemas-microsoft-com:office:office" xmlns:r="http://schemas.openxmlformats.org/officeDocument/2006/relationships" xmlns:m="http://schemas.openxmlformats.org/officeDocument/2006/math" xmlns:v="urn:schemas-microsoft-com:vml" xmlns:wp14="http://schemas.microsoft.com/office/word/2010/wordprocessingDrawing" xmlns:wp="http://schemas.openxmlformats.org/drawingml/2006/wordprocessingDrawing" xmlns:w10="urn:schemas-microsoft-com:office:word" xmlns:w="http://schemas.openxmlformats.org/wordprocessingml/2006/main" xmlns:w14="http://schemas.microsoft.com/office/word/2010/wordml" xmlns:w15="http://schemas.microsoft.com/office/word/2012/wordml" xmlns:w16se="http://schemas.microsoft.com/office/word/2015/wordml/symex" xmlns:wpg="http://schemas.microsoft.com/office/word/2010/wordprocessingGroup" xmlns:wpi="http://schemas.microsoft.com/office/word/2010/wordprocessingInk" xmlns:wne="http://schemas.microsoft.com/office/word/2006/wordml" xmlns:wps="http://schemas.microsoft.com/office/word/2010/wordprocessingShape" mc:Ignorable="w14 w15 w16se wp14">
+<w:numbering xmlns:wpc="http://schemas.microsoft.com/office/word/2010/wordprocessingCanvas" xmlns:mc="http://schemas.openxmlformats.org/markup-compatibility/2006" xmlns:o="urn:schemas-microsoft-com:office:office" xmlns:r="http://schemas.openxmlformats.org/officeDocument/2006/relationships" xmlns:m="http://schemas.openxmlformats.org/officeDocument/2006/math" xmlns:v="urn:schemas-microsoft-com:vml" xmlns:wp14="http://schemas.microsoft.com/office/word/2010/wordprocessingDrawing" xmlns:wp="http://schemas.openxmlformats.org/drawingml/2006/wordprocessingDrawing" xmlns:w10="urn:schemas-microsoft-com:office:word" xmlns:w="http://schemas.openxmlformats.org/wordprocessingml/2006/main" xmlns:w14="http://schemas.microsoft.com/office/word/2010/wordml" xmlns:w15="http://schemas.microsoft.com/office/word/2012/wordml" xmlns:wpg="http://schemas.microsoft.com/office/word/2010/wordprocessingGroup" xmlns:wpi="http://schemas.microsoft.com/office/word/2010/wordprocessingInk" xmlns:wne="http://schemas.microsoft.com/office/word/2006/wordml" xmlns:wps="http://schemas.microsoft.com/office/word/2010/wordprocessingShape" mc:Ignorable="w14 w15 wp14">
   <w:abstractNum w:abstractNumId="0" w15:restartNumberingAfterBreak="0">
     <w:nsid w:val="004032C5"/>
     <w:multiLevelType w:val="hybridMultilevel"/>
@@ -41756,7 +43845,7 @@
 </file>
 
 <file path=word/styles.xml><?xml version="1.0" encoding="utf-8"?>
-<w:styles xmlns:mc="http://schemas.openxmlformats.org/markup-compatibility/2006" xmlns:r="http://schemas.openxmlformats.org/officeDocument/2006/relationships" xmlns:w="http://schemas.openxmlformats.org/wordprocessingml/2006/main" xmlns:w14="http://schemas.microsoft.com/office/word/2010/wordml" xmlns:w15="http://schemas.microsoft.com/office/word/2012/wordml" xmlns:w16se="http://schemas.microsoft.com/office/word/2015/wordml/symex" mc:Ignorable="w14 w15 w16se">
+<w:styles xmlns:mc="http://schemas.openxmlformats.org/markup-compatibility/2006" xmlns:r="http://schemas.openxmlformats.org/officeDocument/2006/relationships" xmlns:w="http://schemas.openxmlformats.org/wordprocessingml/2006/main" xmlns:w14="http://schemas.microsoft.com/office/word/2010/wordml" xmlns:w15="http://schemas.microsoft.com/office/word/2012/wordml" mc:Ignorable="w14 w15">
   <w:docDefaults>
     <w:rPrDefault>
       <w:rPr>
@@ -48382,7 +50471,7 @@
 </file>
 
 <file path=customXml/itemProps1.xml><?xml version="1.0" encoding="utf-8"?>
-<ds:datastoreItem xmlns:ds="http://schemas.openxmlformats.org/officeDocument/2006/customXml" ds:itemID="{5AB07AE9-5971-4847-AA3F-CED65A5045BD}">
+<ds:datastoreItem xmlns:ds="http://schemas.openxmlformats.org/officeDocument/2006/customXml" ds:itemID="{D1A80F47-912F-44A1-9AD1-C59D934BB582}">
   <ds:schemaRefs>
     <ds:schemaRef ds:uri="http://schemas.openxmlformats.org/officeDocument/2006/bibliography"/>
   </ds:schemaRefs>
